--- a/LiveEB SDK工程配置 (iOS).docx
+++ b/LiveEB SDK工程配置 (iOS).docx
@@ -1,55 +1,48 @@
 
 <file path=word/document.xml><?xml version="1.0" encoding="utf-8"?>
-<w:document xmlns:w="http://schemas.openxmlformats.org/wordprocessingml/2006/main" xmlns:r="http://schemas.openxmlformats.org/officeDocument/2006/relationships" xmlns:w14="http://schemas.microsoft.com/office/word/2010/wordml" xmlns:w15="http://schemas.microsoft.com/office/word/2012/wordml" xmlns:m="http://schemas.openxmlformats.org/officeDocument/2006/math" xmlns:ns6="http://schemas.openxmlformats.org/schemaLibrary/2006/main" xmlns:mc="http://schemas.openxmlformats.org/markup-compatibility/2006" xmlns:wp="http://schemas.openxmlformats.org/drawingml/2006/wordprocessingDrawing" xmlns:a="http://schemas.openxmlformats.org/drawingml/2006/main" xmlns:wp14="http://schemas.microsoft.com/office/word/2010/wordprocessingDrawing" xmlns:wne="http://schemas.microsoft.com/office/word/2006/wordml" xmlns:c="http://schemas.openxmlformats.org/drawingml/2006/chart" xmlns:ns13="http://schemas.openxmlformats.org/drawingml/2006/chartDrawing" xmlns:dgm="http://schemas.openxmlformats.org/drawingml/2006/diagram" xmlns:pic="http://schemas.openxmlformats.org/drawingml/2006/picture" xmlns:xdr="http://schemas.openxmlformats.org/drawingml/2006/spreadsheetDrawing" xmlns:dsp="http://schemas.microsoft.com/office/drawing/2008/diagram" xmlns:v="urn:schemas-microsoft-com:vml" xmlns:o="urn:schemas-microsoft-com:office:office" xmlns:ns20="urn:schemas-microsoft-com:office:excel" xmlns:w10="urn:schemas-microsoft-com:office:word" xmlns:ns22="urn:schemas-microsoft-com:office:powerpoint" xmlns:ns24="http://schemas.microsoft.com/office/2006/coverPageProps" xmlns:odx="http://opendope.org/xpaths" xmlns:odc="http://opendope.org/conditions" xmlns:odq="http://opendope.org/questions" xmlns:oda="http://opendope.org/answers" xmlns:odi="http://opendope.org/components" xmlns:odgm="http://opendope.org/SmartArt/DataHierarchy" xmlns:b="http://schemas.openxmlformats.org/officeDocument/2006/bibliography" xmlns:wetp="http://schemas.microsoft.com/office/webextensions/taskpanes/2010/11" xmlns:we="http://schemas.microsoft.com/office/webextensions/webextension/2010/11" xmlns:ns34="http://schemas.openxmlformats.org/drawingml/2006/compatibility" xmlns:ns35="http://schemas.openxmlformats.org/drawingml/2006/lockedCanvas" xmlns:w16se="http://schemas.microsoft.com/office/word/2015/wordml/symex" mc:Ignorable="w14 w15 w16se wp14">
+<w:document xmlns:wpc="http://schemas.microsoft.com/office/word/2010/wordprocessingCanvas" xmlns:cx="http://schemas.microsoft.com/office/drawing/2014/chartex" xmlns:cx1="http://schemas.microsoft.com/office/drawing/2015/9/8/chartex" xmlns:cx2="http://schemas.microsoft.com/office/drawing/2015/10/21/chartex" xmlns:cx3="http://schemas.microsoft.com/office/drawing/2016/5/9/chartex" xmlns:cx4="http://schemas.microsoft.com/office/drawing/2016/5/10/chartex" xmlns:cx5="http://schemas.microsoft.com/office/drawing/2016/5/11/chartex" xmlns:cx6="http://schemas.microsoft.com/office/drawing/2016/5/12/chartex" xmlns:cx7="http://schemas.microsoft.com/office/drawing/2016/5/13/chartex" xmlns:cx8="http://schemas.microsoft.com/office/drawing/2016/5/14/chartex" xmlns:mc="http://schemas.openxmlformats.org/markup-compatibility/2006" xmlns:aink="http://schemas.microsoft.com/office/drawing/2016/ink" xmlns:am3d="http://schemas.microsoft.com/office/drawing/2017/model3d" xmlns:o="urn:schemas-microsoft-com:office:office" xmlns:r="http://schemas.openxmlformats.org/officeDocument/2006/relationships" xmlns:m="http://schemas.openxmlformats.org/officeDocument/2006/math" xmlns:v="urn:schemas-microsoft-com:vml" xmlns:wp14="http://schemas.microsoft.com/office/word/2010/wordprocessingDrawing" xmlns:wp="http://schemas.openxmlformats.org/drawingml/2006/wordprocessingDrawing" xmlns:w10="urn:schemas-microsoft-com:office:word" xmlns:w="http://schemas.openxmlformats.org/wordprocessingml/2006/main" xmlns:w14="http://schemas.microsoft.com/office/word/2010/wordml" xmlns:w15="http://schemas.microsoft.com/office/word/2012/wordml" xmlns:w16cex="http://schemas.microsoft.com/office/word/2018/wordml/cex" xmlns:w16cid="http://schemas.microsoft.com/office/word/2016/wordml/cid" xmlns:w16="http://schemas.microsoft.com/office/word/2018/wordml" xmlns:w16se="http://schemas.microsoft.com/office/word/2015/wordml/symex" xmlns:wpg="http://schemas.microsoft.com/office/word/2010/wordprocessingGroup" xmlns:wpi="http://schemas.microsoft.com/office/word/2010/wordprocessingInk" xmlns:wne="http://schemas.microsoft.com/office/word/2006/wordml" xmlns:wps="http://schemas.microsoft.com/office/word/2010/wordprocessingShape" mc:Ignorable="w14 w15 w16se w16cid w16 w16cex wp14">
   <w:body>
     <w:p>
       <w:pPr>
-        <w:pStyle w:val="heading1"/>
-        <w:snapToGrid w:val="true"/>
-        <w:spacing/>
-        <w:ind/>
+        <w:pStyle w:val="Heading1"/>
         <w:jc w:val="left"/>
         <w:rPr>
-          <w:rFonts w:ascii="OpenSans" w:hAnsi="OpenSans" w:eastAsia="OpenSans"/>
-        </w:rPr>
-      </w:pPr>
-      <w:r>
-        <w:rPr>
-          <w:rFonts w:ascii="OpenSans" w:hAnsi="OpenSans" w:eastAsia="OpenSans"/>
-        </w:rPr>
-        <w:t xml:space="preserve">1. </w:t>
-      </w:r>
-      <w:r>
-        <w:rPr>
-          <w:rFonts w:ascii="OpenSans" w:hAnsi="OpenSans" w:eastAsia="OpenSans"/>
-        </w:rPr>
-        <w:t>SDK信息</w:t>
+          <w:rFonts w:ascii="OpenSans" w:eastAsia="OpenSans" w:hAnsi="OpenSans"/>
+        </w:rPr>
+      </w:pPr>
+      <w:r>
+        <w:rPr>
+          <w:rFonts w:ascii="OpenSans" w:eastAsia="OpenSans" w:hAnsi="OpenSans"/>
+        </w:rPr>
+        <w:t>1. SDK</w:t>
+      </w:r>
+      <w:r>
+        <w:rPr>
+          <w:rFonts w:ascii="OpenSans" w:eastAsia="OpenSans" w:hAnsi="OpenSans"/>
+        </w:rPr>
+        <w:t>信息</w:t>
       </w:r>
     </w:p>
     <w:p>
       <w:pPr>
-        <w:spacing/>
-        <w:ind/>
         <w:jc w:val="left"/>
         <w:rPr>
-          <w:rFonts w:ascii="OpenSans" w:hAnsi="OpenSans" w:eastAsia="OpenSans"/>
-          <w:sz w:val="21"/>
+          <w:rFonts w:ascii="OpenSans" w:eastAsia="OpenSans" w:hAnsi="OpenSans"/>
           <w:szCs w:val="21"/>
         </w:rPr>
       </w:pPr>
       <w:r>
         <w:rPr>
-          <w:rFonts w:ascii="OpenSans" w:hAnsi="OpenSans" w:eastAsia="OpenSans"/>
-          <w:b w:val="true"/>
-          <w:bCs w:val="true"/>
-          <w:sz w:val="21"/>
+          <w:rFonts w:ascii="OpenSans" w:eastAsia="OpenSans" w:hAnsi="OpenSans"/>
+          <w:b/>
+          <w:bCs/>
           <w:szCs w:val="21"/>
         </w:rPr>
         <w:t>链接：</w:t>
       </w:r>
       <w:r>
         <w:rPr>
-          <w:rFonts w:ascii="微软雅黑" w:hAnsi="微软雅黑" w:eastAsia="微软雅黑"/>
+          <w:rFonts w:ascii="Microsoft YaHei" w:eastAsia="Microsoft YaHei" w:hAnsi="Microsoft YaHei"/>
           <w:sz w:val="24"/>
           <w:szCs w:val="24"/>
         </w:rPr>
@@ -58,87 +51,64 @@
     </w:p>
     <w:p>
       <w:pPr>
-        <w:snapToGrid w:val="false"/>
-        <w:spacing/>
-        <w:ind/>
-        <w:jc w:val="left"/>
-        <w:rPr>
-          <w:rFonts w:ascii="微软雅黑" w:hAnsi="微软雅黑" w:eastAsia="微软雅黑"/>
-          <w:sz w:val="24"/>
-          <w:szCs w:val="24"/>
-        </w:rPr>
-      </w:pPr>
-      <w:r>
-        <w:rPr>
-          <w:rFonts w:ascii="OpenSans" w:hAnsi="OpenSans" w:eastAsia="OpenSans"/>
-          <w:b w:val="true"/>
-          <w:bCs w:val="true"/>
-          <w:sz w:val="21"/>
-          <w:szCs w:val="21"/>
-        </w:rPr>
-      </w:r>
-    </w:p>
-    <w:p>
-      <w:pPr>
-        <w:snapToGrid w:val="false"/>
-        <w:spacing/>
-        <w:ind/>
-        <w:jc w:val="left"/>
-        <w:rPr>
-          <w:rFonts w:ascii="OpenSans" w:hAnsi="OpenSans" w:eastAsia="OpenSans"/>
-          <w:b w:val="true"/>
-          <w:bCs w:val="true"/>
-          <w:sz w:val="36"/>
-          <w:szCs w:val="36"/>
-        </w:rPr>
-      </w:pPr>
-      <w:r>
-        <w:rPr>
-          <w:rFonts w:ascii="OpenSans" w:hAnsi="OpenSans" w:eastAsia="OpenSans"/>
-          <w:b w:val="true"/>
-          <w:bCs w:val="true"/>
-          <w:sz w:val="36"/>
-          <w:szCs w:val="36"/>
-        </w:rPr>
-        <w:t xml:space="preserve"> </w:t>
-      </w:r>
-      <w:r>
-        <w:rPr>
-          <w:rFonts w:ascii="OpenSans" w:hAnsi="OpenSans" w:eastAsia="OpenSans"/>
-          <w:b w:val="true"/>
-          <w:bCs w:val="true"/>
-          <w:sz w:val="36"/>
-          <w:szCs w:val="36"/>
+        <w:pStyle w:val="paragraph"/>
+        <w:spacing w:before="0" w:beforeAutospacing="0" w:after="0" w:afterAutospacing="0" w:line="312" w:lineRule="auto"/>
+      </w:pPr>
+      <w:r>
+        <w:fldChar w:fldCharType="begin"/>
+      </w:r>
+      <w:r>
+        <w:instrText xml:space="preserve"> INCLUDEPICTURE "https://qqadapt.qpic.cn/txdocpic/0/3ddc05bcbd3f61acb72cb44d5572d927/0?w=1392&amp;h=518" \* MERGEFORMATINET </w:instrText>
+      </w:r>
+      <w:r>
+        <w:fldChar w:fldCharType="separate"/>
+      </w:r>
+      <w:r>
+        <w:rPr>
+          <w:noProof/>
         </w:rPr>
         <w:drawing>
-          <wp:inline distT="0" distB="0" distL="0" distR="0">
-            <wp:extent cx="5274310" cy="2212737"/>
-            <wp:effectExtent l="0" t="0" r="0" b="0"/>
-            <wp:docPr id="1" name="" descr=""/>
+          <wp:inline distT="0" distB="0" distL="0" distR="0" wp14:anchorId="45A7D7A4" wp14:editId="4C85FF7C">
+            <wp:extent cx="5278120" cy="1955800"/>
+            <wp:effectExtent l="0" t="0" r="5080" b="0"/>
+            <wp:docPr id="3" name="Picture 3" descr="A screenshot of a cell phone&#10;&#10;Description automatically generated"/>
             <wp:cNvGraphicFramePr>
-              <a:graphicFrameLocks noChangeAspect="true"/>
+              <a:graphicFrameLocks xmlns:a="http://schemas.openxmlformats.org/drawingml/2006/main" noChangeAspect="1"/>
             </wp:cNvGraphicFramePr>
-            <a:graphic>
+            <a:graphic xmlns:a="http://schemas.openxmlformats.org/drawingml/2006/main">
               <a:graphicData uri="http://schemas.openxmlformats.org/drawingml/2006/picture">
-                <pic:pic>
+                <pic:pic xmlns:pic="http://schemas.openxmlformats.org/drawingml/2006/picture">
                   <pic:nvPicPr>
-                    <pic:cNvPr id="1" name=""/>
-                    <pic:cNvPicPr/>
+                    <pic:cNvPr id="0" name="Picture 6"/>
+                    <pic:cNvPicPr>
+                      <a:picLocks noChangeAspect="1" noChangeArrowheads="1"/>
+                    </pic:cNvPicPr>
                   </pic:nvPicPr>
                   <pic:blipFill>
-                    <a:blip r:embed="rId9"/>
+                    <a:blip r:embed="rId7" cstate="print">
+                      <a:extLst>
+                        <a:ext uri="{28A0092B-C50C-407E-A947-70E740481C1C}">
+                          <a14:useLocalDpi xmlns:a14="http://schemas.microsoft.com/office/drawing/2010/main" val="0"/>
+                        </a:ext>
+                      </a:extLst>
+                    </a:blip>
+                    <a:srcRect/>
                     <a:stretch>
                       <a:fillRect/>
                     </a:stretch>
                   </pic:blipFill>
-                  <pic:spPr>
+                  <pic:spPr bwMode="auto">
                     <a:xfrm>
                       <a:off x="0" y="0"/>
-                      <a:ext cx="5274310" cy="2212737"/>
+                      <a:ext cx="5278120" cy="1955800"/>
                     </a:xfrm>
                     <a:prstGeom prst="rect">
                       <a:avLst/>
                     </a:prstGeom>
+                    <a:noFill/>
+                    <a:ln>
+                      <a:noFill/>
+                    </a:ln>
                   </pic:spPr>
                 </pic:pic>
               </a:graphicData>
@@ -146,521 +116,628 @@
           </wp:inline>
         </w:drawing>
       </w:r>
+      <w:r>
+        <w:fldChar w:fldCharType="end"/>
+      </w:r>
     </w:p>
     <w:p>
       <w:pPr>
-        <w:pStyle w:val="heading1"/>
-        <w:snapToGrid w:val="true"/>
-        <w:spacing/>
-        <w:ind/>
+        <w:snapToGrid w:val="0"/>
         <w:jc w:val="left"/>
         <w:rPr>
-          <w:rFonts w:ascii="微软雅黑" w:hAnsi="微软雅黑" w:eastAsia="微软雅黑"/>
-        </w:rPr>
-      </w:pPr>
-      <w:r>
-        <w:rPr>
-          <w:rFonts w:ascii="OpenSans" w:hAnsi="OpenSans" w:eastAsia="OpenSans"/>
-        </w:rPr>
-        <w:t xml:space="preserve">2. </w:t>
-      </w:r>
-      <w:r>
-        <w:rPr>
-          <w:rFonts w:ascii="OpenSans" w:hAnsi="OpenSans" w:eastAsia="OpenSans"/>
-        </w:rPr>
-        <w:t>XCode工程设置</w:t>
-      </w:r>
+          <w:rFonts w:ascii="OpenSans" w:eastAsia="OpenSans" w:hAnsi="OpenSans"/>
+          <w:b/>
+          <w:bCs/>
+          <w:sz w:val="36"/>
+          <w:szCs w:val="36"/>
+        </w:rPr>
+      </w:pPr>
     </w:p>
     <w:p>
       <w:pPr>
-        <w:snapToGrid w:val="false"/>
-        <w:spacing/>
-        <w:ind/>
+        <w:pStyle w:val="Heading1"/>
         <w:jc w:val="left"/>
         <w:rPr>
-          <w:rFonts w:ascii="微软雅黑" w:hAnsi="微软雅黑" w:eastAsia="微软雅黑"/>
-          <w:sz w:val="24"/>
-          <w:szCs w:val="24"/>
-        </w:rPr>
-      </w:pPr>
-      <w:r>
-        <w:rPr>
-          <w:rFonts w:ascii="微软雅黑" w:hAnsi="微软雅黑" w:eastAsia="微软雅黑"/>
-          <w:sz w:val="24"/>
-          <w:szCs w:val="24"/>
-        </w:rPr>
+          <w:rFonts w:ascii="Microsoft YaHei" w:eastAsia="Microsoft YaHei" w:hAnsi="Microsoft YaHei"/>
+        </w:rPr>
+      </w:pPr>
+      <w:r>
+        <w:rPr>
+          <w:rFonts w:ascii="OpenSans" w:eastAsia="OpenSans" w:hAnsi="OpenSans"/>
+        </w:rPr>
+        <w:t>2. XCode</w:t>
+      </w:r>
+      <w:r>
+        <w:rPr>
+          <w:rFonts w:ascii="OpenSans" w:eastAsia="OpenSans" w:hAnsi="OpenSans"/>
+        </w:rPr>
+        <w:t>工程设置</w:t>
       </w:r>
     </w:p>
     <w:p>
       <w:pPr>
-        <w:pStyle w:val="heading3"/>
-        <w:snapToGrid w:val="true"/>
-        <w:spacing/>
-        <w:ind/>
+        <w:snapToGrid w:val="0"/>
         <w:jc w:val="left"/>
         <w:rPr>
-          <w:rFonts w:ascii="微软雅黑" w:hAnsi="微软雅黑" w:eastAsia="微软雅黑"/>
-        </w:rPr>
-      </w:pPr>
-      <w:r>
-        <w:rPr>
-          <w:rFonts w:ascii="微软雅黑" w:hAnsi="微软雅黑" w:eastAsia="微软雅黑"/>
-        </w:rPr>
-        <w:t>2.1 支持平台</w:t>
-      </w:r>
+          <w:rFonts w:ascii="Microsoft YaHei" w:eastAsia="Microsoft YaHei" w:hAnsi="Microsoft YaHei"/>
+          <w:sz w:val="24"/>
+          <w:szCs w:val="24"/>
+        </w:rPr>
+      </w:pPr>
     </w:p>
     <w:p>
       <w:pPr>
-        <w:spacing/>
-        <w:ind/>
+        <w:pStyle w:val="Heading3"/>
         <w:jc w:val="left"/>
         <w:rPr>
-          <w:rFonts w:ascii="微软雅黑" w:hAnsi="微软雅黑" w:eastAsia="微软雅黑"/>
-          <w:sz w:val="24"/>
-          <w:szCs w:val="24"/>
-        </w:rPr>
-      </w:pPr>
-      <w:r>
-        <w:rPr>
-          <w:rFonts w:ascii="微软雅黑" w:hAnsi="微软雅黑" w:eastAsia="微软雅黑"/>
-          <w:sz w:val="24"/>
-          <w:szCs w:val="24"/>
-        </w:rPr>
-        <w:t>SDK支持IOS 9.0以上系统</w:t>
+          <w:rFonts w:ascii="Microsoft YaHei" w:eastAsia="Microsoft YaHei" w:hAnsi="Microsoft YaHei"/>
+        </w:rPr>
+      </w:pPr>
+      <w:r>
+        <w:rPr>
+          <w:rFonts w:ascii="Microsoft YaHei" w:eastAsia="Microsoft YaHei" w:hAnsi="Microsoft YaHei"/>
+        </w:rPr>
+        <w:t xml:space="preserve">2.1 </w:t>
+      </w:r>
+      <w:r>
+        <w:rPr>
+          <w:rFonts w:ascii="Microsoft YaHei" w:eastAsia="Microsoft YaHei" w:hAnsi="Microsoft YaHei"/>
+        </w:rPr>
+        <w:t>支持平台</w:t>
       </w:r>
     </w:p>
     <w:p>
       <w:pPr>
-        <w:spacing/>
-        <w:ind/>
         <w:jc w:val="left"/>
         <w:rPr>
-          <w:rFonts w:ascii="微软雅黑" w:hAnsi="微软雅黑" w:eastAsia="微软雅黑"/>
-          <w:sz w:val="24"/>
-          <w:szCs w:val="24"/>
-        </w:rPr>
-      </w:pPr>
-      <w:r>
-        <w:rPr>
-          <w:rFonts w:ascii="微软雅黑" w:hAnsi="微软雅黑" w:eastAsia="微软雅黑"/>
-          <w:sz w:val="24"/>
-          <w:szCs w:val="24"/>
-        </w:rPr>
+          <w:rFonts w:ascii="Microsoft YaHei" w:eastAsia="Microsoft YaHei" w:hAnsi="Microsoft YaHei"/>
+          <w:sz w:val="24"/>
+          <w:szCs w:val="24"/>
+        </w:rPr>
+      </w:pPr>
+      <w:r>
+        <w:rPr>
+          <w:rFonts w:ascii="Microsoft YaHei" w:eastAsia="Microsoft YaHei" w:hAnsi="Microsoft YaHei"/>
+          <w:sz w:val="24"/>
+          <w:szCs w:val="24"/>
+        </w:rPr>
+        <w:t>SDK</w:t>
+      </w:r>
+      <w:r>
+        <w:rPr>
+          <w:rFonts w:ascii="Microsoft YaHei" w:eastAsia="Microsoft YaHei" w:hAnsi="Microsoft YaHei"/>
+          <w:sz w:val="24"/>
+          <w:szCs w:val="24"/>
+        </w:rPr>
+        <w:t>支持</w:t>
+      </w:r>
+      <w:r>
+        <w:rPr>
+          <w:rFonts w:ascii="Microsoft YaHei" w:eastAsia="Microsoft YaHei" w:hAnsi="Microsoft YaHei"/>
+          <w:sz w:val="24"/>
+          <w:szCs w:val="24"/>
+        </w:rPr>
+        <w:t>IOS 9.0</w:t>
+      </w:r>
+      <w:r>
+        <w:rPr>
+          <w:rFonts w:ascii="Microsoft YaHei" w:eastAsia="Microsoft YaHei" w:hAnsi="Microsoft YaHei"/>
+          <w:sz w:val="24"/>
+          <w:szCs w:val="24"/>
+        </w:rPr>
+        <w:t>以上系统</w:t>
       </w:r>
     </w:p>
     <w:p>
       <w:pPr>
-        <w:pStyle w:val="heading3"/>
-        <w:snapToGrid w:val="true"/>
-        <w:spacing/>
-        <w:ind/>
         <w:jc w:val="left"/>
         <w:rPr>
-          <w:rFonts w:ascii="微软雅黑" w:hAnsi="微软雅黑" w:eastAsia="微软雅黑"/>
-        </w:rPr>
-      </w:pPr>
-      <w:r>
-        <w:rPr>
-          <w:rFonts w:ascii="微软雅黑" w:hAnsi="微软雅黑" w:eastAsia="微软雅黑"/>
-        </w:rPr>
-        <w:t>2.2  开发环境</w:t>
-      </w:r>
+          <w:rFonts w:ascii="Microsoft YaHei" w:eastAsia="Microsoft YaHei" w:hAnsi="Microsoft YaHei"/>
+          <w:sz w:val="24"/>
+          <w:szCs w:val="24"/>
+        </w:rPr>
+      </w:pPr>
     </w:p>
     <w:p>
       <w:pPr>
-        <w:spacing/>
-        <w:ind/>
+        <w:pStyle w:val="Heading3"/>
         <w:jc w:val="left"/>
         <w:rPr>
-          <w:rFonts w:ascii="微软雅黑" w:hAnsi="微软雅黑" w:eastAsia="微软雅黑"/>
-          <w:sz w:val="24"/>
-          <w:szCs w:val="24"/>
-        </w:rPr>
-      </w:pPr>
-      <w:r>
-        <w:rPr>
-          <w:rFonts w:ascii="微软雅黑" w:hAnsi="微软雅黑" w:eastAsia="微软雅黑"/>
-          <w:sz w:val="24"/>
-          <w:szCs w:val="24"/>
-        </w:rPr>
-        <w:t>xcode10及以上环境</w:t>
+          <w:rFonts w:ascii="Microsoft YaHei" w:eastAsia="Microsoft YaHei" w:hAnsi="Microsoft YaHei"/>
+        </w:rPr>
+      </w:pPr>
+      <w:r>
+        <w:rPr>
+          <w:rFonts w:ascii="Microsoft YaHei" w:eastAsia="Microsoft YaHei" w:hAnsi="Microsoft YaHei"/>
+        </w:rPr>
+        <w:t xml:space="preserve">2.2  </w:t>
+      </w:r>
+      <w:r>
+        <w:rPr>
+          <w:rFonts w:ascii="Microsoft YaHei" w:eastAsia="Microsoft YaHei" w:hAnsi="Microsoft YaHei"/>
+        </w:rPr>
+        <w:t>开发环境</w:t>
       </w:r>
     </w:p>
     <w:p>
       <w:pPr>
-        <w:spacing/>
-        <w:ind/>
         <w:jc w:val="left"/>
         <w:rPr>
-          <w:rFonts w:ascii="微软雅黑" w:hAnsi="微软雅黑" w:eastAsia="微软雅黑"/>
-          <w:sz w:val="24"/>
-          <w:szCs w:val="24"/>
-        </w:rPr>
-      </w:pPr>
-      <w:r>
-        <w:rPr>
-          <w:rFonts w:ascii="微软雅黑" w:hAnsi="微软雅黑" w:eastAsia="微软雅黑"/>
-          <w:sz w:val="24"/>
-          <w:szCs w:val="24"/>
-        </w:rPr>
+          <w:rFonts w:ascii="Microsoft YaHei" w:eastAsia="Microsoft YaHei" w:hAnsi="Microsoft YaHei"/>
+          <w:sz w:val="24"/>
+          <w:szCs w:val="24"/>
+        </w:rPr>
+      </w:pPr>
+      <w:r>
+        <w:rPr>
+          <w:rFonts w:ascii="Microsoft YaHei" w:eastAsia="Microsoft YaHei" w:hAnsi="Microsoft YaHei"/>
+          <w:sz w:val="24"/>
+          <w:szCs w:val="24"/>
+        </w:rPr>
+        <w:t>xcode10</w:t>
+      </w:r>
+      <w:r>
+        <w:rPr>
+          <w:rFonts w:ascii="Microsoft YaHei" w:eastAsia="Microsoft YaHei" w:hAnsi="Microsoft YaHei"/>
+          <w:sz w:val="24"/>
+          <w:szCs w:val="24"/>
+        </w:rPr>
+        <w:t>及以上环境</w:t>
       </w:r>
     </w:p>
     <w:p>
       <w:pPr>
-        <w:pStyle w:val="heading3"/>
-        <w:snapToGrid w:val="true"/>
-        <w:spacing/>
-        <w:ind/>
         <w:jc w:val="left"/>
         <w:rPr>
-          <w:rFonts w:ascii="微软雅黑" w:hAnsi="微软雅黑" w:eastAsia="微软雅黑"/>
-        </w:rPr>
-      </w:pPr>
-      <w:r>
-        <w:rPr>
-          <w:rFonts w:ascii="微软雅黑" w:hAnsi="微软雅黑" w:eastAsia="微软雅黑"/>
-        </w:rPr>
-        <w:t>2.3  Xcode工程设置</w:t>
-      </w:r>
+          <w:rFonts w:ascii="Microsoft YaHei" w:eastAsia="Microsoft YaHei" w:hAnsi="Microsoft YaHei"/>
+          <w:sz w:val="24"/>
+          <w:szCs w:val="24"/>
+        </w:rPr>
+      </w:pPr>
     </w:p>
     <w:p>
       <w:pPr>
-        <w:spacing/>
-        <w:ind/>
+        <w:pStyle w:val="Heading3"/>
         <w:jc w:val="left"/>
         <w:rPr>
-          <w:rFonts w:ascii="微软雅黑" w:hAnsi="微软雅黑" w:eastAsia="微软雅黑"/>
-          <w:sz w:val="24"/>
-          <w:szCs w:val="24"/>
-        </w:rPr>
-      </w:pPr>
-      <w:r>
-        <w:rPr>
-          <w:rFonts w:ascii="微软雅黑" w:hAnsi="微软雅黑" w:eastAsia="微软雅黑"/>
-          <w:sz w:val="24"/>
-          <w:szCs w:val="24"/>
-        </w:rPr>
-        <w:t>1&gt; pod依赖framework。后续会把sdk代码提交，也可以依赖code。设置bitcode为false.</w:t>
+          <w:rFonts w:ascii="Microsoft YaHei" w:eastAsia="Microsoft YaHei" w:hAnsi="Microsoft YaHei"/>
+        </w:rPr>
+      </w:pPr>
+      <w:r>
+        <w:rPr>
+          <w:rFonts w:ascii="Microsoft YaHei" w:eastAsia="Microsoft YaHei" w:hAnsi="Microsoft YaHei"/>
+        </w:rPr>
+        <w:t>2.3  Xcode</w:t>
+      </w:r>
+      <w:r>
+        <w:rPr>
+          <w:rFonts w:ascii="Microsoft YaHei" w:eastAsia="Microsoft YaHei" w:hAnsi="Microsoft YaHei"/>
+        </w:rPr>
+        <w:t>工程设置</w:t>
       </w:r>
     </w:p>
     <w:p>
       <w:pPr>
-        <w:spacing/>
-        <w:ind/>
         <w:jc w:val="left"/>
         <w:rPr>
-          <w:rFonts w:ascii="微软雅黑" w:hAnsi="微软雅黑" w:eastAsia="微软雅黑"/>
-          <w:sz w:val="24"/>
-          <w:szCs w:val="24"/>
-        </w:rPr>
-      </w:pPr>
-      <w:r>
-        <w:rPr>
-          <w:rFonts w:ascii="微软雅黑" w:hAnsi="微软雅黑" w:eastAsia="微软雅黑"/>
-          <w:sz w:val="24"/>
-          <w:szCs w:val="24"/>
-        </w:rPr>
-        <w:t>eg:</w:t>
+          <w:rFonts w:ascii="Microsoft YaHei" w:eastAsia="Microsoft YaHei" w:hAnsi="Microsoft YaHei"/>
+          <w:sz w:val="24"/>
+          <w:szCs w:val="24"/>
+        </w:rPr>
+      </w:pPr>
+      <w:r>
+        <w:rPr>
+          <w:rFonts w:ascii="Microsoft YaHei" w:eastAsia="Microsoft YaHei" w:hAnsi="Microsoft YaHei"/>
+          <w:sz w:val="24"/>
+          <w:szCs w:val="24"/>
+        </w:rPr>
+        <w:t>1&gt; pod</w:t>
+      </w:r>
+      <w:r>
+        <w:rPr>
+          <w:rFonts w:ascii="Microsoft YaHei" w:eastAsia="Microsoft YaHei" w:hAnsi="Microsoft YaHei"/>
+          <w:sz w:val="24"/>
+          <w:szCs w:val="24"/>
+        </w:rPr>
+        <w:t>依赖</w:t>
+      </w:r>
+      <w:r>
+        <w:rPr>
+          <w:rFonts w:ascii="Microsoft YaHei" w:eastAsia="Microsoft YaHei" w:hAnsi="Microsoft YaHei"/>
+          <w:sz w:val="24"/>
+          <w:szCs w:val="24"/>
+        </w:rPr>
+        <w:t>framework</w:t>
+      </w:r>
+      <w:r>
+        <w:rPr>
+          <w:rFonts w:ascii="Microsoft YaHei" w:eastAsia="Microsoft YaHei" w:hAnsi="Microsoft YaHei"/>
+          <w:sz w:val="24"/>
+          <w:szCs w:val="24"/>
+        </w:rPr>
+        <w:t>。后续会把</w:t>
+      </w:r>
+      <w:r>
+        <w:rPr>
+          <w:rFonts w:ascii="Microsoft YaHei" w:eastAsia="Microsoft YaHei" w:hAnsi="Microsoft YaHei"/>
+          <w:sz w:val="24"/>
+          <w:szCs w:val="24"/>
+        </w:rPr>
+        <w:t>sdk</w:t>
+      </w:r>
+      <w:r>
+        <w:rPr>
+          <w:rFonts w:ascii="Microsoft YaHei" w:eastAsia="Microsoft YaHei" w:hAnsi="Microsoft YaHei"/>
+          <w:sz w:val="24"/>
+          <w:szCs w:val="24"/>
+        </w:rPr>
+        <w:t>代码提交，也可以依赖</w:t>
+      </w:r>
+      <w:r>
+        <w:rPr>
+          <w:rFonts w:ascii="Microsoft YaHei" w:eastAsia="Microsoft YaHei" w:hAnsi="Microsoft YaHei"/>
+          <w:sz w:val="24"/>
+          <w:szCs w:val="24"/>
+        </w:rPr>
+        <w:t>code</w:t>
+      </w:r>
+      <w:r>
+        <w:rPr>
+          <w:rFonts w:ascii="Microsoft YaHei" w:eastAsia="Microsoft YaHei" w:hAnsi="Microsoft YaHei"/>
+          <w:sz w:val="24"/>
+          <w:szCs w:val="24"/>
+        </w:rPr>
+        <w:t>。设置</w:t>
+      </w:r>
+      <w:r>
+        <w:rPr>
+          <w:rFonts w:ascii="Microsoft YaHei" w:eastAsia="Microsoft YaHei" w:hAnsi="Microsoft YaHei"/>
+          <w:sz w:val="24"/>
+          <w:szCs w:val="24"/>
+        </w:rPr>
+        <w:lastRenderedPageBreak/>
+        <w:t>bitcode</w:t>
+      </w:r>
+      <w:r>
+        <w:rPr>
+          <w:rFonts w:ascii="Microsoft YaHei" w:eastAsia="Microsoft YaHei" w:hAnsi="Microsoft YaHei"/>
+          <w:sz w:val="24"/>
+          <w:szCs w:val="24"/>
+        </w:rPr>
+        <w:t>为</w:t>
+      </w:r>
+      <w:r>
+        <w:rPr>
+          <w:rFonts w:ascii="Microsoft YaHei" w:eastAsia="Microsoft YaHei" w:hAnsi="Microsoft YaHei"/>
+          <w:sz w:val="24"/>
+          <w:szCs w:val="24"/>
+        </w:rPr>
+        <w:t>false.</w:t>
       </w:r>
     </w:p>
     <w:p>
       <w:pPr>
-        <w:spacing/>
-        <w:ind/>
         <w:jc w:val="left"/>
         <w:rPr>
-          <w:rFonts w:ascii="微软雅黑" w:hAnsi="微软雅黑" w:eastAsia="微软雅黑"/>
-          <w:sz w:val="24"/>
-          <w:szCs w:val="24"/>
-        </w:rPr>
-      </w:pPr>
-      <w:r>
-        <w:rPr>
-          <w:rFonts w:ascii="微软雅黑" w:hAnsi="微软雅黑" w:eastAsia="微软雅黑"/>
-          <w:sz w:val="24"/>
-          <w:szCs w:val="24"/>
-        </w:rPr>
+          <w:rFonts w:ascii="Microsoft YaHei" w:eastAsia="Microsoft YaHei" w:hAnsi="Microsoft YaHei"/>
+          <w:sz w:val="24"/>
+          <w:szCs w:val="24"/>
+        </w:rPr>
+      </w:pPr>
+      <w:r>
+        <w:rPr>
+          <w:rFonts w:ascii="Microsoft YaHei" w:eastAsia="Microsoft YaHei" w:hAnsi="Microsoft YaHei"/>
+          <w:sz w:val="24"/>
+          <w:szCs w:val="24"/>
+        </w:rPr>
+        <w:t>eg:</w:t>
       </w:r>
     </w:p>
     <w:p>
       <w:pPr>
-        <w:spacing/>
-        <w:ind/>
         <w:jc w:val="left"/>
         <w:rPr>
-          <w:rFonts w:ascii="微软雅黑" w:hAnsi="微软雅黑" w:eastAsia="微软雅黑"/>
-          <w:sz w:val="24"/>
-          <w:szCs w:val="24"/>
-        </w:rPr>
-      </w:pPr>
-      <w:r>
-        <w:rPr>
-          <w:rFonts w:ascii="微软雅黑" w:hAnsi="微软雅黑" w:eastAsia="微软雅黑"/>
-          <w:sz w:val="24"/>
-          <w:szCs w:val="24"/>
-        </w:rPr>
-        <w:t>source 'https://github.com/CocoaPods/Specs.git'</w:t>
-      </w:r>
+          <w:rFonts w:ascii="Microsoft YaHei" w:eastAsia="Microsoft YaHei" w:hAnsi="Microsoft YaHei"/>
+          <w:sz w:val="24"/>
+          <w:szCs w:val="24"/>
+        </w:rPr>
+      </w:pPr>
     </w:p>
     <w:p>
       <w:pPr>
-        <w:spacing/>
-        <w:ind/>
         <w:jc w:val="left"/>
         <w:rPr>
-          <w:rFonts w:ascii="微软雅黑" w:hAnsi="微软雅黑" w:eastAsia="微软雅黑"/>
-          <w:color w:val="17558a"/>
-          <w:sz w:val="24"/>
-          <w:szCs w:val="24"/>
-        </w:rPr>
-      </w:pPr>
-      <w:r>
-        <w:rPr>
-          <w:rFonts w:ascii="微软雅黑" w:hAnsi="微软雅黑" w:eastAsia="微软雅黑"/>
-          <w:color w:val="17558a"/>
-          <w:sz w:val="24"/>
-          <w:szCs w:val="24"/>
-        </w:rPr>
-        <w:t>target 'LiveEB_Demo' do</w:t>
+          <w:rFonts w:ascii="Microsoft YaHei" w:eastAsia="Microsoft YaHei" w:hAnsi="Microsoft YaHei"/>
+          <w:sz w:val="24"/>
+          <w:szCs w:val="24"/>
+        </w:rPr>
+      </w:pPr>
+      <w:r>
+        <w:rPr>
+          <w:rFonts w:ascii="Microsoft YaHei" w:eastAsia="Microsoft YaHei" w:hAnsi="Microsoft YaHei"/>
+          <w:sz w:val="24"/>
+          <w:szCs w:val="24"/>
+        </w:rPr>
+        <w:t xml:space="preserve">source </w:t>
+      </w:r>
+      <w:r>
+        <w:rPr>
+          <w:rFonts w:ascii="Microsoft YaHei" w:eastAsia="Microsoft YaHei" w:hAnsi="Microsoft YaHei"/>
+          <w:sz w:val="24"/>
+          <w:szCs w:val="24"/>
+        </w:rPr>
+        <w:t>'https://github.com/CocoaPods/Specs.git'</w:t>
       </w:r>
     </w:p>
     <w:p>
       <w:pPr>
-        <w:spacing/>
-        <w:ind/>
         <w:jc w:val="left"/>
         <w:rPr>
-          <w:rFonts w:ascii="微软雅黑" w:hAnsi="微软雅黑" w:eastAsia="微软雅黑"/>
-          <w:color w:val="17558a"/>
-          <w:sz w:val="24"/>
-          <w:szCs w:val="24"/>
-        </w:rPr>
-      </w:pPr>
-      <w:r>
-        <w:rPr>
-          <w:rFonts w:ascii="微软雅黑" w:hAnsi="微软雅黑" w:eastAsia="微软雅黑"/>
-          <w:color w:val="17558a"/>
-          <w:sz w:val="24"/>
-          <w:szCs w:val="24"/>
-        </w:rPr>
-        <w:t xml:space="preserve"> platform :ios, '9.0'</w:t>
+          <w:rFonts w:ascii="Microsoft YaHei" w:eastAsia="Microsoft YaHei" w:hAnsi="Microsoft YaHei"/>
+          <w:color w:val="17558A"/>
+          <w:sz w:val="24"/>
+          <w:szCs w:val="24"/>
+        </w:rPr>
+      </w:pPr>
+      <w:r>
+        <w:rPr>
+          <w:rFonts w:ascii="Microsoft YaHei" w:eastAsia="Microsoft YaHei" w:hAnsi="Microsoft YaHei"/>
+          <w:color w:val="17558A"/>
+          <w:sz w:val="24"/>
+          <w:szCs w:val="24"/>
+        </w:rPr>
+        <w:t>target 'LiveEB_Demo' do</w:t>
       </w:r>
     </w:p>
     <w:p>
       <w:pPr>
-        <w:spacing/>
-        <w:ind/>
         <w:jc w:val="left"/>
         <w:rPr>
-          <w:rFonts w:ascii="微软雅黑" w:hAnsi="微软雅黑" w:eastAsia="微软雅黑"/>
-          <w:color w:val="17558a"/>
-          <w:sz w:val="24"/>
-          <w:szCs w:val="24"/>
-        </w:rPr>
-      </w:pPr>
-      <w:r>
-        <w:rPr>
-          <w:rFonts w:ascii="微软雅黑" w:hAnsi="微软雅黑" w:eastAsia="微软雅黑"/>
-          <w:color w:val="17558a"/>
-          <w:sz w:val="24"/>
-          <w:szCs w:val="24"/>
-        </w:rPr>
-        <w:t xml:space="preserve"> pod 'LiveEB_IOS', :git=&gt;'https://github.com/tencentyun/leb-ios-sdk.git' , :tag =&gt; '1.0.1'</w:t>
+          <w:rFonts w:ascii="Microsoft YaHei" w:eastAsia="Microsoft YaHei" w:hAnsi="Microsoft YaHei"/>
+          <w:color w:val="17558A"/>
+          <w:sz w:val="24"/>
+          <w:szCs w:val="24"/>
+        </w:rPr>
+      </w:pPr>
+      <w:r>
+        <w:rPr>
+          <w:rFonts w:ascii="Microsoft YaHei" w:eastAsia="Microsoft YaHei" w:hAnsi="Microsoft YaHei"/>
+          <w:color w:val="17558A"/>
+          <w:sz w:val="24"/>
+          <w:szCs w:val="24"/>
+        </w:rPr>
+        <w:t xml:space="preserve"> platform :ios, '9.0'</w:t>
       </w:r>
     </w:p>
     <w:p>
       <w:pPr>
-        <w:spacing/>
-        <w:ind/>
         <w:jc w:val="left"/>
         <w:rPr>
-          <w:rFonts w:ascii="微软雅黑" w:hAnsi="微软雅黑" w:eastAsia="微软雅黑"/>
-          <w:color w:val="17558a"/>
-          <w:sz w:val="24"/>
-          <w:szCs w:val="24"/>
-        </w:rPr>
-      </w:pPr>
-      <w:r>
-        <w:rPr>
-          <w:rFonts w:ascii="微软雅黑" w:hAnsi="微软雅黑" w:eastAsia="微软雅黑"/>
-          <w:color w:val="17558a"/>
-          <w:sz w:val="24"/>
-          <w:szCs w:val="24"/>
-        </w:rPr>
-        <w:t xml:space="preserve"> </w:t>
+          <w:rFonts w:ascii="Microsoft YaHei" w:eastAsia="Microsoft YaHei" w:hAnsi="Microsoft YaHei"/>
+          <w:color w:val="17558A"/>
+          <w:sz w:val="24"/>
+          <w:szCs w:val="24"/>
+        </w:rPr>
+      </w:pPr>
+      <w:r>
+        <w:rPr>
+          <w:rFonts w:ascii="Microsoft YaHei" w:eastAsia="Microsoft YaHei" w:hAnsi="Microsoft YaHei"/>
+          <w:color w:val="17558A"/>
+          <w:sz w:val="24"/>
+          <w:szCs w:val="24"/>
+        </w:rPr>
+        <w:t xml:space="preserve"> pod 'LiveEB_IOS', :git=&gt;'https://github.com/tencentyun/leb-ios-sdk.git' , :tag =&gt; '1.0.1'</w:t>
       </w:r>
     </w:p>
     <w:p>
       <w:pPr>
-        <w:spacing/>
-        <w:ind/>
         <w:jc w:val="left"/>
         <w:rPr>
-          <w:rFonts w:ascii="微软雅黑" w:hAnsi="微软雅黑" w:eastAsia="微软雅黑"/>
-          <w:color w:val="17558a"/>
-          <w:sz w:val="24"/>
-          <w:szCs w:val="24"/>
-        </w:rPr>
-      </w:pPr>
-      <w:r>
-        <w:rPr>
-          <w:rFonts w:ascii="微软雅黑" w:hAnsi="微软雅黑" w:eastAsia="微软雅黑"/>
-          <w:color w:val="17558a"/>
-          <w:sz w:val="24"/>
-          <w:szCs w:val="24"/>
-        </w:rPr>
-        <w:t>end</w:t>
+          <w:rFonts w:ascii="Microsoft YaHei" w:eastAsia="Microsoft YaHei" w:hAnsi="Microsoft YaHei"/>
+          <w:color w:val="17558A"/>
+          <w:sz w:val="24"/>
+          <w:szCs w:val="24"/>
+        </w:rPr>
+      </w:pPr>
+      <w:r>
+        <w:rPr>
+          <w:rFonts w:ascii="Microsoft YaHei" w:eastAsia="Microsoft YaHei" w:hAnsi="Microsoft YaHei"/>
+          <w:color w:val="17558A"/>
+          <w:sz w:val="24"/>
+          <w:szCs w:val="24"/>
+        </w:rPr>
+        <w:t xml:space="preserve"> </w:t>
       </w:r>
     </w:p>
     <w:p>
       <w:pPr>
-        <w:snapToGrid w:val="false"/>
-        <w:spacing/>
-        <w:ind/>
         <w:jc w:val="left"/>
         <w:rPr>
-          <w:rFonts w:ascii="微软雅黑" w:hAnsi="微软雅黑" w:eastAsia="微软雅黑"/>
-          <w:sz w:val="24"/>
-          <w:szCs w:val="24"/>
-        </w:rPr>
-      </w:pPr>
-      <w:r>
-        <w:rPr>
-          <w:rFonts w:ascii="微软雅黑" w:hAnsi="微软雅黑" w:eastAsia="微软雅黑"/>
-          <w:sz w:val="24"/>
-          <w:szCs w:val="24"/>
-        </w:rPr>
+          <w:rFonts w:ascii="Microsoft YaHei" w:eastAsia="Microsoft YaHei" w:hAnsi="Microsoft YaHei"/>
+          <w:color w:val="17558A"/>
+          <w:sz w:val="24"/>
+          <w:szCs w:val="24"/>
+        </w:rPr>
+      </w:pPr>
+      <w:r>
+        <w:rPr>
+          <w:rFonts w:ascii="Microsoft YaHei" w:eastAsia="Microsoft YaHei" w:hAnsi="Microsoft YaHei"/>
+          <w:color w:val="17558A"/>
+          <w:sz w:val="24"/>
+          <w:szCs w:val="24"/>
+        </w:rPr>
+        <w:t>end</w:t>
       </w:r>
     </w:p>
     <w:p>
       <w:pPr>
-        <w:spacing/>
-        <w:ind/>
+        <w:snapToGrid w:val="0"/>
         <w:jc w:val="left"/>
         <w:rPr>
-          <w:rFonts w:ascii="微软雅黑" w:hAnsi="微软雅黑" w:eastAsia="微软雅黑"/>
-          <w:sz w:val="24"/>
-          <w:szCs w:val="24"/>
-        </w:rPr>
-      </w:pPr>
-      <w:r>
-        <w:rPr>
-          <w:rFonts w:ascii="微软雅黑" w:hAnsi="微软雅黑" w:eastAsia="微软雅黑"/>
-          <w:sz w:val="24"/>
-          <w:szCs w:val="24"/>
-        </w:rPr>
-        <w:t>3&gt; 添加头文件</w:t>
-      </w:r>
+          <w:rFonts w:ascii="Microsoft YaHei" w:eastAsia="Microsoft YaHei" w:hAnsi="Microsoft YaHei"/>
+          <w:sz w:val="24"/>
+          <w:szCs w:val="24"/>
+        </w:rPr>
+      </w:pPr>
     </w:p>
     <w:p>
       <w:pPr>
-        <w:spacing/>
-        <w:ind/>
         <w:jc w:val="left"/>
         <w:rPr>
-          <w:rFonts w:ascii="微软雅黑" w:hAnsi="微软雅黑" w:eastAsia="微软雅黑"/>
-          <w:sz w:val="24"/>
-          <w:szCs w:val="24"/>
-        </w:rPr>
-      </w:pPr>
-      <w:r>
-        <w:rPr>
-          <w:rFonts w:ascii="微软雅黑" w:hAnsi="微软雅黑" w:eastAsia="微软雅黑"/>
-          <w:sz w:val="24"/>
-          <w:szCs w:val="24"/>
-        </w:rPr>
-        <w:t>#import &lt;LiveEB_IOS/LiveEB_IOS.h&gt;</w:t>
+          <w:rFonts w:ascii="Microsoft YaHei" w:eastAsia="Microsoft YaHei" w:hAnsi="Microsoft YaHei"/>
+          <w:sz w:val="24"/>
+          <w:szCs w:val="24"/>
+        </w:rPr>
+      </w:pPr>
+      <w:r>
+        <w:rPr>
+          <w:rFonts w:ascii="Microsoft YaHei" w:eastAsia="Microsoft YaHei" w:hAnsi="Microsoft YaHei"/>
+          <w:sz w:val="24"/>
+          <w:szCs w:val="24"/>
+        </w:rPr>
+        <w:t xml:space="preserve">3&gt; </w:t>
+      </w:r>
+      <w:r>
+        <w:rPr>
+          <w:rFonts w:ascii="Microsoft YaHei" w:eastAsia="Microsoft YaHei" w:hAnsi="Microsoft YaHei"/>
+          <w:sz w:val="24"/>
+          <w:szCs w:val="24"/>
+        </w:rPr>
+        <w:t>添加头文件</w:t>
       </w:r>
     </w:p>
     <w:p>
       <w:pPr>
-        <w:spacing/>
-        <w:ind/>
         <w:jc w:val="left"/>
         <w:rPr>
-          <w:rFonts w:ascii="微软雅黑" w:hAnsi="微软雅黑" w:eastAsia="微软雅黑"/>
-          <w:sz w:val="24"/>
-          <w:szCs w:val="24"/>
-        </w:rPr>
-      </w:pPr>
-      <w:r>
-        <w:rPr>
-          <w:rFonts w:ascii="微软雅黑" w:hAnsi="微软雅黑" w:eastAsia="微软雅黑"/>
-          <w:sz w:val="24"/>
-          <w:szCs w:val="24"/>
-        </w:rPr>
+          <w:rFonts w:ascii="Microsoft YaHei" w:eastAsia="Microsoft YaHei" w:hAnsi="Microsoft YaHei"/>
+          <w:sz w:val="24"/>
+          <w:szCs w:val="24"/>
+        </w:rPr>
+      </w:pPr>
+      <w:r>
+        <w:rPr>
+          <w:rFonts w:ascii="Microsoft YaHei" w:eastAsia="Microsoft YaHei" w:hAnsi="Microsoft YaHei"/>
+          <w:sz w:val="24"/>
+          <w:szCs w:val="24"/>
+        </w:rPr>
+        <w:t>#import &lt;LiveEB_IOS/LiveEB_IOS.h&gt;</w:t>
       </w:r>
     </w:p>
     <w:p>
       <w:pPr>
-        <w:snapToGrid w:val="false"/>
-        <w:spacing/>
-        <w:ind/>
         <w:jc w:val="left"/>
         <w:rPr>
-          <w:rFonts w:ascii="微软雅黑" w:hAnsi="微软雅黑" w:eastAsia="微软雅黑"/>
-          <w:b w:val="true"/>
-          <w:bCs w:val="true"/>
+          <w:rFonts w:ascii="Microsoft YaHei" w:eastAsia="Microsoft YaHei" w:hAnsi="Microsoft YaHei"/>
+          <w:sz w:val="24"/>
+          <w:szCs w:val="24"/>
+        </w:rPr>
+      </w:pPr>
+    </w:p>
+    <w:p>
+      <w:pPr>
+        <w:snapToGrid w:val="0"/>
+        <w:jc w:val="left"/>
+        <w:rPr>
+          <w:rFonts w:ascii="Microsoft YaHei" w:eastAsia="Microsoft YaHei" w:hAnsi="Microsoft YaHei"/>
+          <w:b/>
+          <w:bCs/>
           <w:sz w:val="28"/>
           <w:szCs w:val="28"/>
         </w:rPr>
       </w:pPr>
       <w:r>
         <w:rPr>
-          <w:rFonts w:ascii="微软雅黑" w:hAnsi="微软雅黑" w:eastAsia="微软雅黑"/>
-          <w:b w:val="true"/>
-          <w:bCs w:val="true"/>
+          <w:rFonts w:ascii="Microsoft YaHei" w:eastAsia="Microsoft YaHei" w:hAnsi="Microsoft YaHei"/>
+          <w:b/>
+          <w:bCs/>
           <w:sz w:val="28"/>
           <w:szCs w:val="28"/>
         </w:rPr>
-        <w:t>四&gt; 验证</w:t>
+        <w:t>四</w:t>
+      </w:r>
+      <w:r>
+        <w:rPr>
+          <w:rFonts w:ascii="Microsoft YaHei" w:eastAsia="Microsoft YaHei" w:hAnsi="Microsoft YaHei"/>
+          <w:b/>
+          <w:bCs/>
+          <w:sz w:val="28"/>
+          <w:szCs w:val="28"/>
+        </w:rPr>
+        <w:t xml:space="preserve">&gt; </w:t>
+      </w:r>
+      <w:r>
+        <w:rPr>
+          <w:rFonts w:ascii="Microsoft YaHei" w:eastAsia="Microsoft YaHei" w:hAnsi="Microsoft YaHei"/>
+          <w:b/>
+          <w:bCs/>
+          <w:sz w:val="28"/>
+          <w:szCs w:val="28"/>
+        </w:rPr>
+        <w:t>验证</w:t>
       </w:r>
     </w:p>
     <w:p>
       <w:pPr>
-        <w:snapToGrid w:val="false"/>
-        <w:spacing/>
-        <w:ind/>
+        <w:snapToGrid w:val="0"/>
         <w:jc w:val="left"/>
         <w:rPr>
-          <w:rFonts w:ascii="微软雅黑" w:hAnsi="微软雅黑" w:eastAsia="微软雅黑"/>
-          <w:b w:val="true"/>
-          <w:bCs w:val="true"/>
-          <w:sz w:val="24"/>
-          <w:szCs w:val="24"/>
-        </w:rPr>
-      </w:pPr>
-      <w:r>
-        <w:rPr>
-          <w:rFonts w:ascii="微软雅黑" w:hAnsi="微软雅黑" w:eastAsia="微软雅黑"/>
-          <w:b w:val="true"/>
-          <w:bCs w:val="true"/>
-          <w:sz w:val="24"/>
-          <w:szCs w:val="24"/>
-        </w:rPr>
-        <w:t>1&gt;  初始化sdk</w:t>
+          <w:rFonts w:ascii="Microsoft YaHei" w:eastAsia="Microsoft YaHei" w:hAnsi="Microsoft YaHei"/>
+          <w:b/>
+          <w:bCs/>
+          <w:sz w:val="24"/>
+          <w:szCs w:val="24"/>
+        </w:rPr>
+      </w:pPr>
+      <w:r>
+        <w:rPr>
+          <w:rFonts w:ascii="Microsoft YaHei" w:eastAsia="Microsoft YaHei" w:hAnsi="Microsoft YaHei"/>
+          <w:b/>
+          <w:bCs/>
+          <w:sz w:val="24"/>
+          <w:szCs w:val="24"/>
+        </w:rPr>
+        <w:t xml:space="preserve">1&gt;  </w:t>
+      </w:r>
+      <w:r>
+        <w:rPr>
+          <w:rFonts w:ascii="Microsoft YaHei" w:eastAsia="Microsoft YaHei" w:hAnsi="Microsoft YaHei"/>
+          <w:b/>
+          <w:bCs/>
+          <w:sz w:val="24"/>
+          <w:szCs w:val="24"/>
+        </w:rPr>
+        <w:t>初始化</w:t>
+      </w:r>
+      <w:r>
+        <w:rPr>
+          <w:rFonts w:ascii="Microsoft YaHei" w:eastAsia="Microsoft YaHei" w:hAnsi="Microsoft YaHei"/>
+          <w:b/>
+          <w:bCs/>
+          <w:sz w:val="24"/>
+          <w:szCs w:val="24"/>
+        </w:rPr>
+        <w:t>sdk</w:t>
       </w:r>
     </w:p>
     <w:p>
       <w:pPr>
-        <w:spacing/>
-        <w:ind/>
         <w:jc w:val="left"/>
         <w:rPr>
-          <w:rFonts w:ascii="微软雅黑" w:hAnsi="微软雅黑" w:eastAsia="微软雅黑"/>
-          <w:b w:val="true"/>
-          <w:bCs w:val="true"/>
-          <w:color w:val="10314e"/>
-          <w:sz w:val="24"/>
-          <w:szCs w:val="24"/>
-        </w:rPr>
-      </w:pPr>
-      <w:r>
-        <w:rPr>
-          <w:rFonts w:ascii="微软雅黑" w:hAnsi="微软雅黑" w:eastAsia="微软雅黑"/>
-          <w:b w:val="true"/>
-          <w:bCs w:val="true"/>
-          <w:color w:val="10314e"/>
+          <w:rFonts w:ascii="Microsoft YaHei" w:eastAsia="Microsoft YaHei" w:hAnsi="Microsoft YaHei"/>
+          <w:b/>
+          <w:bCs/>
+          <w:color w:val="10314E"/>
+          <w:sz w:val="24"/>
+          <w:szCs w:val="24"/>
+        </w:rPr>
+      </w:pPr>
+      <w:r>
+        <w:rPr>
+          <w:rFonts w:ascii="Microsoft YaHei" w:eastAsia="Microsoft YaHei" w:hAnsi="Microsoft YaHei"/>
+          <w:b/>
+          <w:bCs/>
+          <w:color w:val="10314E"/>
           <w:sz w:val="24"/>
           <w:szCs w:val="24"/>
         </w:rPr>
@@ -669,115 +746,128 @@
     </w:p>
     <w:p>
       <w:pPr>
-        <w:spacing/>
-        <w:ind/>
         <w:jc w:val="left"/>
         <w:rPr>
-          <w:rFonts w:ascii="微软雅黑" w:hAnsi="微软雅黑" w:eastAsia="微软雅黑"/>
-          <w:b w:val="true"/>
-          <w:bCs w:val="true"/>
-          <w:color w:val="10314e"/>
-          <w:sz w:val="24"/>
-          <w:szCs w:val="24"/>
-        </w:rPr>
-      </w:pPr>
-      <w:r>
-        <w:rPr>
-          <w:rFonts w:ascii="微软雅黑" w:hAnsi="微软雅黑" w:eastAsia="微软雅黑"/>
-          <w:b w:val="true"/>
-          <w:bCs w:val="true"/>
-          <w:color w:val="10314e"/>
-          <w:sz w:val="24"/>
-          <w:szCs w:val="24"/>
-        </w:rPr>
-        <w:t> [[LiveEBManager sharedManager] initSDK:weakSelf];</w:t>
+          <w:rFonts w:ascii="Microsoft YaHei" w:eastAsia="Microsoft YaHei" w:hAnsi="Microsoft YaHei"/>
+          <w:b/>
+          <w:bCs/>
+          <w:color w:val="10314E"/>
+          <w:sz w:val="24"/>
+          <w:szCs w:val="24"/>
+        </w:rPr>
+      </w:pPr>
+      <w:r>
+        <w:rPr>
+          <w:rFonts w:ascii="Microsoft YaHei" w:eastAsia="Microsoft YaHei" w:hAnsi="Microsoft YaHei"/>
+          <w:b/>
+          <w:bCs/>
+          <w:color w:val="10314E"/>
+          <w:sz w:val="24"/>
+          <w:szCs w:val="24"/>
+        </w:rPr>
+        <w:t xml:space="preserve"> [[LiveEBManager sharedManager] </w:t>
+      </w:r>
+      <w:r>
+        <w:rPr>
+          <w:rFonts w:ascii="Microsoft YaHei" w:eastAsia="Microsoft YaHei" w:hAnsi="Microsoft YaHei"/>
+          <w:b/>
+          <w:bCs/>
+          <w:color w:val="10314E"/>
+          <w:sz w:val="24"/>
+          <w:szCs w:val="24"/>
+        </w:rPr>
+        <w:t>initSDK:weakSelf];</w:t>
       </w:r>
     </w:p>
     <w:p>
       <w:pPr>
-        <w:snapToGrid w:val="false"/>
-        <w:spacing/>
-        <w:ind/>
+        <w:snapToGrid w:val="0"/>
         <w:jc w:val="left"/>
         <w:rPr>
-          <w:rFonts w:ascii="微软雅黑" w:hAnsi="微软雅黑" w:eastAsia="微软雅黑"/>
-          <w:sz w:val="24"/>
-          <w:szCs w:val="24"/>
-        </w:rPr>
-      </w:pPr>
-      <w:r>
-        <w:rPr>
-          <w:rFonts w:ascii="微软雅黑" w:hAnsi="微软雅黑" w:eastAsia="微软雅黑"/>
-          <w:sz w:val="24"/>
-          <w:szCs w:val="24"/>
-        </w:rPr>
-      </w:r>
+          <w:rFonts w:ascii="Microsoft YaHei" w:eastAsia="Microsoft YaHei" w:hAnsi="Microsoft YaHei"/>
+          <w:sz w:val="24"/>
+          <w:szCs w:val="24"/>
+        </w:rPr>
+      </w:pPr>
     </w:p>
     <w:p>
       <w:pPr>
-        <w:spacing/>
-        <w:ind/>
         <w:jc w:val="left"/>
         <w:rPr>
-          <w:rFonts w:ascii="微软雅黑" w:hAnsi="微软雅黑" w:eastAsia="微软雅黑"/>
-          <w:sz w:val="24"/>
-          <w:szCs w:val="24"/>
-        </w:rPr>
-      </w:pPr>
-      <w:r>
-        <w:rPr>
-          <w:rFonts w:ascii="微软雅黑" w:hAnsi="微软雅黑" w:eastAsia="微软雅黑"/>
-          <w:sz w:val="24"/>
-          <w:szCs w:val="24"/>
-        </w:rPr>
-      </w:r>
+          <w:rFonts w:ascii="Microsoft YaHei" w:eastAsia="Microsoft YaHei" w:hAnsi="Microsoft YaHei"/>
+          <w:sz w:val="24"/>
+          <w:szCs w:val="24"/>
+        </w:rPr>
+      </w:pPr>
     </w:p>
     <w:p>
       <w:pPr>
-        <w:spacing/>
-        <w:ind/>
         <w:jc w:val="left"/>
         <w:rPr>
-          <w:rFonts w:ascii="微软雅黑" w:hAnsi="微软雅黑" w:eastAsia="微软雅黑"/>
-          <w:sz w:val="24"/>
-          <w:szCs w:val="24"/>
-        </w:rPr>
-      </w:pPr>
-      <w:r>
-        <w:rPr>
-          <w:rFonts w:ascii="微软雅黑" w:hAnsi="微软雅黑" w:eastAsia="微软雅黑"/>
-          <w:b w:val="true"/>
-          <w:bCs w:val="true"/>
-          <w:sz w:val="24"/>
-          <w:szCs w:val="24"/>
-        </w:rPr>
-        <w:t>2&gt; 创建</w:t>
-      </w:r>
-      <w:r>
-        <w:rPr>
-          <w:rFonts w:ascii="微软雅黑" w:hAnsi="微软雅黑" w:eastAsia="微软雅黑"/>
-          <w:sz w:val="24"/>
-          <w:szCs w:val="24"/>
-        </w:rPr>
-        <w:t>LiveEBVideoView 用于渲染播放，设置播放url</w:t>
+          <w:rFonts w:ascii="Microsoft YaHei" w:eastAsia="Microsoft YaHei" w:hAnsi="Microsoft YaHei"/>
+          <w:sz w:val="24"/>
+          <w:szCs w:val="24"/>
+        </w:rPr>
+      </w:pPr>
+      <w:r>
+        <w:rPr>
+          <w:rFonts w:ascii="Microsoft YaHei" w:eastAsia="Microsoft YaHei" w:hAnsi="Microsoft YaHei"/>
+          <w:b/>
+          <w:bCs/>
+          <w:sz w:val="24"/>
+          <w:szCs w:val="24"/>
+        </w:rPr>
+        <w:t xml:space="preserve">2&gt; </w:t>
+      </w:r>
+      <w:r>
+        <w:rPr>
+          <w:rFonts w:ascii="Microsoft YaHei" w:eastAsia="Microsoft YaHei" w:hAnsi="Microsoft YaHei"/>
+          <w:b/>
+          <w:bCs/>
+          <w:sz w:val="24"/>
+          <w:szCs w:val="24"/>
+        </w:rPr>
+        <w:t>创建</w:t>
+      </w:r>
+      <w:r>
+        <w:rPr>
+          <w:rFonts w:ascii="Microsoft YaHei" w:eastAsia="Microsoft YaHei" w:hAnsi="Microsoft YaHei"/>
+          <w:sz w:val="24"/>
+          <w:szCs w:val="24"/>
+        </w:rPr>
+        <w:t xml:space="preserve">LiveEBVideoView </w:t>
+      </w:r>
+      <w:r>
+        <w:rPr>
+          <w:rFonts w:ascii="Microsoft YaHei" w:eastAsia="Microsoft YaHei" w:hAnsi="Microsoft YaHei"/>
+          <w:sz w:val="24"/>
+          <w:szCs w:val="24"/>
+        </w:rPr>
+        <w:t>用于渲染播放，设置播放</w:t>
+      </w:r>
+      <w:r>
+        <w:rPr>
+          <w:rFonts w:ascii="Microsoft YaHei" w:eastAsia="Microsoft YaHei" w:hAnsi="Microsoft YaHei"/>
+          <w:sz w:val="24"/>
+          <w:szCs w:val="24"/>
+        </w:rPr>
+        <w:t>url</w:t>
       </w:r>
     </w:p>
     <w:p>
       <w:pPr>
-        <w:spacing/>
-        <w:ind/>
         <w:jc w:val="left"/>
         <w:rPr>
-          <w:rFonts w:ascii="微软雅黑" w:hAnsi="微软雅黑" w:eastAsia="微软雅黑"/>
-          <w:sz w:val="24"/>
-          <w:szCs w:val="24"/>
-        </w:rPr>
-      </w:pPr>
-      <w:r>
-        <w:rPr>
-          <w:rFonts w:ascii="微软雅黑" w:hAnsi="微软雅黑" w:eastAsia="微软雅黑"/>
-          <w:b w:val="true"/>
-          <w:bCs w:val="true"/>
+          <w:rFonts w:ascii="Microsoft YaHei" w:eastAsia="Microsoft YaHei" w:hAnsi="Microsoft YaHei"/>
+          <w:sz w:val="24"/>
+          <w:szCs w:val="24"/>
+        </w:rPr>
+      </w:pPr>
+      <w:r>
+        <w:rPr>
+          <w:rFonts w:ascii="Microsoft YaHei" w:eastAsia="Microsoft YaHei" w:hAnsi="Microsoft YaHei"/>
+          <w:b/>
+          <w:bCs/>
           <w:sz w:val="24"/>
           <w:szCs w:val="24"/>
         </w:rPr>
@@ -785,7 +875,7 @@
       </w:r>
       <w:r>
         <w:rPr>
-          <w:rFonts w:ascii="微软雅黑" w:hAnsi="微软雅黑" w:eastAsia="微软雅黑"/>
+          <w:rFonts w:ascii="Microsoft YaHei" w:eastAsia="Microsoft YaHei" w:hAnsi="Microsoft YaHei"/>
           <w:sz w:val="24"/>
           <w:szCs w:val="24"/>
         </w:rPr>
@@ -794,18 +884,16 @@
     </w:p>
     <w:p>
       <w:pPr>
-        <w:spacing/>
-        <w:ind/>
         <w:jc w:val="left"/>
         <w:rPr>
-          <w:rFonts w:ascii="微软雅黑" w:hAnsi="微软雅黑" w:eastAsia="微软雅黑"/>
-          <w:sz w:val="24"/>
-          <w:szCs w:val="24"/>
-        </w:rPr>
-      </w:pPr>
-      <w:r>
-        <w:rPr>
-          <w:rFonts w:ascii="微软雅黑" w:hAnsi="微软雅黑" w:eastAsia="微软雅黑"/>
+          <w:rFonts w:ascii="Microsoft YaHei" w:eastAsia="Microsoft YaHei" w:hAnsi="Microsoft YaHei"/>
+          <w:sz w:val="24"/>
+          <w:szCs w:val="24"/>
+        </w:rPr>
+      </w:pPr>
+      <w:r>
+        <w:rPr>
+          <w:rFonts w:ascii="Microsoft YaHei" w:eastAsia="Microsoft YaHei" w:hAnsi="Microsoft YaHei"/>
           <w:sz w:val="24"/>
           <w:szCs w:val="24"/>
         </w:rPr>
@@ -814,38 +902,35 @@
     </w:p>
     <w:p>
       <w:pPr>
-        <w:spacing/>
-        <w:ind/>
         <w:jc w:val="left"/>
         <w:rPr>
-          <w:rFonts w:ascii="微软雅黑" w:hAnsi="微软雅黑" w:eastAsia="微软雅黑"/>
-          <w:sz w:val="24"/>
-          <w:szCs w:val="24"/>
-        </w:rPr>
-      </w:pPr>
-      <w:r>
-        <w:rPr>
-          <w:rFonts w:ascii="微软雅黑" w:hAnsi="微软雅黑" w:eastAsia="微软雅黑"/>
-          <w:sz w:val="24"/>
-          <w:szCs w:val="24"/>
-        </w:rPr>
+          <w:rFonts w:ascii="Microsoft YaHei" w:eastAsia="Microsoft YaHei" w:hAnsi="Microsoft YaHei"/>
+          <w:sz w:val="24"/>
+          <w:szCs w:val="24"/>
+        </w:rPr>
+      </w:pPr>
+      <w:r>
+        <w:rPr>
+          <w:rFonts w:ascii="Microsoft YaHei" w:eastAsia="Microsoft YaHei" w:hAnsi="Microsoft YaHei"/>
+          <w:sz w:val="24"/>
+          <w:szCs w:val="24"/>
+        </w:rPr>
+        <w:lastRenderedPageBreak/>
         <w:t>     </w:t>
       </w:r>
     </w:p>
     <w:p>
       <w:pPr>
-        <w:spacing/>
-        <w:ind/>
         <w:jc w:val="left"/>
         <w:rPr>
-          <w:rFonts w:ascii="微软雅黑" w:hAnsi="微软雅黑" w:eastAsia="微软雅黑"/>
-          <w:sz w:val="24"/>
-          <w:szCs w:val="24"/>
-        </w:rPr>
-      </w:pPr>
-      <w:r>
-        <w:rPr>
-          <w:rFonts w:ascii="微软雅黑" w:hAnsi="微软雅黑" w:eastAsia="微软雅黑"/>
+          <w:rFonts w:ascii="Microsoft YaHei" w:eastAsia="Microsoft YaHei" w:hAnsi="Microsoft YaHei"/>
+          <w:sz w:val="24"/>
+          <w:szCs w:val="24"/>
+        </w:rPr>
+      </w:pPr>
+      <w:r>
+        <w:rPr>
+          <w:rFonts w:ascii="Microsoft YaHei" w:eastAsia="Microsoft YaHei" w:hAnsi="Microsoft YaHei"/>
           <w:sz w:val="24"/>
           <w:szCs w:val="24"/>
         </w:rPr>
@@ -854,107 +939,109 @@
     </w:p>
     <w:p>
       <w:pPr>
-        <w:spacing/>
-        <w:ind/>
         <w:jc w:val="left"/>
         <w:rPr>
-          <w:rFonts w:ascii="微软雅黑" w:hAnsi="微软雅黑" w:eastAsia="微软雅黑"/>
-          <w:sz w:val="24"/>
-          <w:szCs w:val="24"/>
-        </w:rPr>
-      </w:pPr>
-      <w:r>
-        <w:rPr>
-          <w:rFonts w:ascii="微软雅黑" w:hAnsi="微软雅黑" w:eastAsia="微软雅黑"/>
-          <w:sz w:val="24"/>
-          <w:szCs w:val="24"/>
-        </w:rPr>
-        <w:t>eg: webrtc://6721.liveplay.now.qq.com/live/6721_c21f14dc5c3ce1b2513f5810f359ea15?txSecret=c96521895c01742114c033f3cb585339&amp;txTime=5DDE5CBC</w:t>
+          <w:rFonts w:ascii="Microsoft YaHei" w:eastAsia="Microsoft YaHei" w:hAnsi="Microsoft YaHei"/>
+          <w:sz w:val="24"/>
+          <w:szCs w:val="24"/>
+        </w:rPr>
+      </w:pPr>
+      <w:r>
+        <w:rPr>
+          <w:rFonts w:ascii="Microsoft YaHei" w:eastAsia="Microsoft YaHei" w:hAnsi="Microsoft YaHei"/>
+          <w:sz w:val="24"/>
+          <w:szCs w:val="24"/>
+        </w:rPr>
+        <w:t>eg: webrtc://6721.liveplay.now.qq.com/live/6721_c21f14dc5c3ce1b2513f5810f</w:t>
+      </w:r>
+      <w:r>
+        <w:rPr>
+          <w:rFonts w:ascii="Microsoft YaHei" w:eastAsia="Microsoft YaHei" w:hAnsi="Microsoft YaHei"/>
+          <w:sz w:val="24"/>
+          <w:szCs w:val="24"/>
+        </w:rPr>
+        <w:t>359ea15?txSecret=c96521895c01742114c033f3cb585339&amp;txTime=5DDE5CBC</w:t>
       </w:r>
     </w:p>
     <w:p>
       <w:pPr>
-        <w:spacing/>
-        <w:ind/>
         <w:jc w:val="left"/>
         <w:rPr>
-          <w:rFonts w:ascii="微软雅黑" w:hAnsi="微软雅黑" w:eastAsia="微软雅黑"/>
-          <w:sz w:val="24"/>
-          <w:szCs w:val="24"/>
-        </w:rPr>
-      </w:pPr>
-      <w:r>
-        <w:rPr>
-          <w:rFonts w:ascii="微软雅黑" w:hAnsi="微软雅黑" w:eastAsia="微软雅黑"/>
-          <w:sz w:val="24"/>
-          <w:szCs w:val="24"/>
-        </w:rPr>
-      </w:r>
+          <w:rFonts w:ascii="Microsoft YaHei" w:eastAsia="Microsoft YaHei" w:hAnsi="Microsoft YaHei"/>
+          <w:sz w:val="24"/>
+          <w:szCs w:val="24"/>
+        </w:rPr>
+      </w:pPr>
     </w:p>
     <w:p>
       <w:pPr>
-        <w:snapToGrid w:val="false"/>
-        <w:spacing/>
-        <w:ind/>
+        <w:snapToGrid w:val="0"/>
         <w:jc w:val="left"/>
         <w:rPr>
-          <w:rFonts w:ascii="微软雅黑" w:hAnsi="微软雅黑" w:eastAsia="微软雅黑"/>
-          <w:sz w:val="24"/>
-          <w:szCs w:val="24"/>
-        </w:rPr>
-      </w:pPr>
-      <w:r>
-        <w:rPr>
-          <w:rFonts w:ascii="微软雅黑" w:hAnsi="微软雅黑" w:eastAsia="微软雅黑"/>
-          <w:sz w:val="24"/>
-          <w:szCs w:val="24"/>
-        </w:rPr>
-      </w:r>
+          <w:rFonts w:ascii="Microsoft YaHei" w:eastAsia="Microsoft YaHei" w:hAnsi="Microsoft YaHei"/>
+          <w:sz w:val="24"/>
+          <w:szCs w:val="24"/>
+        </w:rPr>
+      </w:pPr>
     </w:p>
     <w:p>
       <w:pPr>
-        <w:spacing/>
-        <w:ind/>
         <w:jc w:val="left"/>
         <w:rPr>
-          <w:rFonts w:ascii="微软雅黑" w:hAnsi="微软雅黑" w:eastAsia="微软雅黑"/>
-          <w:sz w:val="24"/>
-          <w:szCs w:val="24"/>
-        </w:rPr>
-      </w:pPr>
-      <w:r>
-        <w:rPr>
-          <w:rFonts w:ascii="微软雅黑" w:hAnsi="微软雅黑" w:eastAsia="微软雅黑"/>
-          <w:b w:val="true"/>
-          <w:bCs w:val="true"/>
-          <w:sz w:val="24"/>
-          <w:szCs w:val="24"/>
-        </w:rPr>
-        <w:t>3&gt; 获取</w:t>
-      </w:r>
-      <w:r>
-        <w:rPr>
-          <w:rFonts w:ascii="微软雅黑" w:hAnsi="微软雅黑" w:eastAsia="微软雅黑"/>
-          <w:sz w:val="24"/>
-          <w:szCs w:val="24"/>
-        </w:rPr>
-        <w:t>LiveEBVideoViewControllerDelegate 进行播放控制</w:t>
+          <w:rFonts w:ascii="Microsoft YaHei" w:eastAsia="Microsoft YaHei" w:hAnsi="Microsoft YaHei"/>
+          <w:sz w:val="24"/>
+          <w:szCs w:val="24"/>
+        </w:rPr>
+      </w:pPr>
+      <w:r>
+        <w:rPr>
+          <w:rFonts w:ascii="Microsoft YaHei" w:eastAsia="Microsoft YaHei" w:hAnsi="Microsoft YaHei"/>
+          <w:b/>
+          <w:bCs/>
+          <w:sz w:val="24"/>
+          <w:szCs w:val="24"/>
+        </w:rPr>
+        <w:t xml:space="preserve">3&gt; </w:t>
+      </w:r>
+      <w:r>
+        <w:rPr>
+          <w:rFonts w:ascii="Microsoft YaHei" w:eastAsia="Microsoft YaHei" w:hAnsi="Microsoft YaHei"/>
+          <w:b/>
+          <w:bCs/>
+          <w:sz w:val="24"/>
+          <w:szCs w:val="24"/>
+        </w:rPr>
+        <w:t>获取</w:t>
+      </w:r>
+      <w:r>
+        <w:rPr>
+          <w:rFonts w:ascii="Microsoft YaHei" w:eastAsia="Microsoft YaHei" w:hAnsi="Microsoft YaHei"/>
+          <w:sz w:val="24"/>
+          <w:szCs w:val="24"/>
+        </w:rPr>
+        <w:t xml:space="preserve">LiveEBVideoViewControllerDelegate </w:t>
+      </w:r>
+      <w:r>
+        <w:rPr>
+          <w:rFonts w:ascii="Microsoft YaHei" w:eastAsia="Microsoft YaHei" w:hAnsi="Microsoft YaHei"/>
+          <w:sz w:val="24"/>
+          <w:szCs w:val="24"/>
+        </w:rPr>
+        <w:t>进行播放控制</w:t>
       </w:r>
     </w:p>
     <w:p>
       <w:pPr>
-        <w:spacing/>
-        <w:ind/>
         <w:jc w:val="left"/>
         <w:rPr>
-          <w:rFonts w:ascii="微软雅黑" w:hAnsi="微软雅黑" w:eastAsia="微软雅黑"/>
-          <w:sz w:val="24"/>
-          <w:szCs w:val="24"/>
-        </w:rPr>
-      </w:pPr>
-      <w:r>
-        <w:rPr>
-          <w:rFonts w:ascii="微软雅黑" w:hAnsi="微软雅黑" w:eastAsia="微软雅黑"/>
+          <w:rFonts w:ascii="Microsoft YaHei" w:eastAsia="Microsoft YaHei" w:hAnsi="Microsoft YaHei"/>
+          <w:sz w:val="24"/>
+          <w:szCs w:val="24"/>
+        </w:rPr>
+      </w:pPr>
+      <w:r>
+        <w:rPr>
+          <w:rFonts w:ascii="Microsoft YaHei" w:eastAsia="Microsoft YaHei" w:hAnsi="Microsoft YaHei"/>
           <w:sz w:val="24"/>
           <w:szCs w:val="24"/>
         </w:rPr>
@@ -963,97 +1050,112 @@
     </w:p>
     <w:p>
       <w:pPr>
-        <w:spacing/>
-        <w:ind/>
         <w:jc w:val="left"/>
         <w:rPr>
-          <w:rFonts w:ascii="微软雅黑" w:hAnsi="微软雅黑" w:eastAsia="微软雅黑"/>
-          <w:sz w:val="24"/>
-          <w:szCs w:val="24"/>
-        </w:rPr>
-      </w:pPr>
-      <w:r>
-        <w:rPr>
-          <w:rFonts w:ascii="微软雅黑" w:hAnsi="微软雅黑" w:eastAsia="微软雅黑"/>
-          <w:sz w:val="24"/>
-          <w:szCs w:val="24"/>
-        </w:rPr>
-      </w:r>
+          <w:rFonts w:ascii="Microsoft YaHei" w:eastAsia="Microsoft YaHei" w:hAnsi="Microsoft YaHei"/>
+          <w:sz w:val="24"/>
+          <w:szCs w:val="24"/>
+        </w:rPr>
+      </w:pPr>
     </w:p>
     <w:p>
       <w:pPr>
-        <w:spacing/>
-        <w:ind/>
         <w:jc w:val="left"/>
         <w:rPr>
-          <w:rFonts w:ascii="微软雅黑" w:hAnsi="微软雅黑" w:eastAsia="微软雅黑"/>
-          <w:sz w:val="24"/>
-          <w:szCs w:val="24"/>
-        </w:rPr>
-      </w:pPr>
-      <w:r>
-        <w:rPr>
-          <w:rFonts w:ascii="微软雅黑" w:hAnsi="微软雅黑" w:eastAsia="微软雅黑"/>
-          <w:sz w:val="24"/>
-          <w:szCs w:val="24"/>
-        </w:rPr>
-        <w:t>   -(void)start;  //开始播放</w:t>
+          <w:rFonts w:ascii="Microsoft YaHei" w:eastAsia="Microsoft YaHei" w:hAnsi="Microsoft YaHei"/>
+          <w:sz w:val="24"/>
+          <w:szCs w:val="24"/>
+        </w:rPr>
+      </w:pPr>
+      <w:r>
+        <w:rPr>
+          <w:rFonts w:ascii="Microsoft YaHei" w:eastAsia="Microsoft YaHei" w:hAnsi="Microsoft YaHei"/>
+          <w:sz w:val="24"/>
+          <w:szCs w:val="24"/>
+        </w:rPr>
+        <w:t>   -(void)start;  //</w:t>
+      </w:r>
+      <w:r>
+        <w:rPr>
+          <w:rFonts w:ascii="Microsoft YaHei" w:eastAsia="Microsoft YaHei" w:hAnsi="Microsoft YaHei"/>
+          <w:sz w:val="24"/>
+          <w:szCs w:val="24"/>
+        </w:rPr>
+        <w:t>开始播放</w:t>
       </w:r>
     </w:p>
     <w:p>
       <w:pPr>
-        <w:spacing/>
-        <w:ind/>
         <w:jc w:val="left"/>
         <w:rPr>
-          <w:rFonts w:ascii="微软雅黑" w:hAnsi="微软雅黑" w:eastAsia="微软雅黑"/>
-          <w:sz w:val="24"/>
-          <w:szCs w:val="24"/>
-        </w:rPr>
-      </w:pPr>
-      <w:r>
-        <w:rPr>
-          <w:rFonts w:ascii="微软雅黑" w:hAnsi="微软雅黑" w:eastAsia="微软雅黑"/>
-          <w:sz w:val="24"/>
-          <w:szCs w:val="24"/>
-        </w:rPr>
-        <w:t>    -(void)stop;  //结束播放</w:t>
+          <w:rFonts w:ascii="Microsoft YaHei" w:eastAsia="Microsoft YaHei" w:hAnsi="Microsoft YaHei"/>
+          <w:sz w:val="24"/>
+          <w:szCs w:val="24"/>
+        </w:rPr>
+      </w:pPr>
+      <w:r>
+        <w:rPr>
+          <w:rFonts w:ascii="Microsoft YaHei" w:eastAsia="Microsoft YaHei" w:hAnsi="Microsoft YaHei"/>
+          <w:sz w:val="24"/>
+          <w:szCs w:val="24"/>
+        </w:rPr>
+        <w:t>    -(void)stop;  //</w:t>
+      </w:r>
+      <w:r>
+        <w:rPr>
+          <w:rFonts w:ascii="Microsoft YaHei" w:eastAsia="Microsoft YaHei" w:hAnsi="Microsoft YaHei"/>
+          <w:sz w:val="24"/>
+          <w:szCs w:val="24"/>
+        </w:rPr>
+        <w:t>结束播放</w:t>
       </w:r>
     </w:p>
     <w:p>
       <w:pPr>
-        <w:spacing/>
-        <w:ind/>
         <w:jc w:val="left"/>
         <w:rPr>
-          <w:rFonts w:ascii="微软雅黑" w:hAnsi="微软雅黑" w:eastAsia="微软雅黑"/>
-          <w:sz w:val="24"/>
-          <w:szCs w:val="24"/>
-        </w:rPr>
-      </w:pPr>
-      <w:r>
-        <w:rPr>
-          <w:rFonts w:ascii="微软雅黑" w:hAnsi="微软雅黑" w:eastAsia="微软雅黑"/>
-          <w:sz w:val="24"/>
-          <w:szCs w:val="24"/>
-        </w:rPr>
-        <w:t>4 释放sdk.</w:t>
+          <w:rFonts w:ascii="Microsoft YaHei" w:eastAsia="Microsoft YaHei" w:hAnsi="Microsoft YaHei"/>
+          <w:sz w:val="24"/>
+          <w:szCs w:val="24"/>
+        </w:rPr>
+      </w:pPr>
+      <w:r>
+        <w:rPr>
+          <w:rFonts w:ascii="Microsoft YaHei" w:eastAsia="Microsoft YaHei" w:hAnsi="Microsoft YaHei"/>
+          <w:sz w:val="24"/>
+          <w:szCs w:val="24"/>
+        </w:rPr>
+        <w:t xml:space="preserve">4 </w:t>
+      </w:r>
+      <w:r>
+        <w:rPr>
+          <w:rFonts w:ascii="Microsoft YaHei" w:eastAsia="Microsoft YaHei" w:hAnsi="Microsoft YaHei"/>
+          <w:sz w:val="24"/>
+          <w:szCs w:val="24"/>
+        </w:rPr>
+        <w:t>释放</w:t>
+      </w:r>
+      <w:r>
+        <w:rPr>
+          <w:rFonts w:ascii="Microsoft YaHei" w:eastAsia="Microsoft YaHei" w:hAnsi="Microsoft YaHei"/>
+          <w:sz w:val="24"/>
+          <w:szCs w:val="24"/>
+        </w:rPr>
+        <w:t>sdk.</w:t>
       </w:r>
     </w:p>
     <w:p>
       <w:pPr>
-        <w:spacing/>
-        <w:ind/>
         <w:jc w:val="left"/>
         <w:rPr>
-          <w:rFonts w:ascii="微软雅黑" w:hAnsi="微软雅黑" w:eastAsia="微软雅黑"/>
-          <w:sz w:val="24"/>
-          <w:szCs w:val="24"/>
-        </w:rPr>
-      </w:pPr>
-      <w:r>
-        <w:rPr>
-          <w:rFonts w:ascii="微软雅黑" w:hAnsi="微软雅黑" w:eastAsia="微软雅黑"/>
+          <w:rFonts w:ascii="Microsoft YaHei" w:eastAsia="Microsoft YaHei" w:hAnsi="Microsoft YaHei"/>
+          <w:sz w:val="24"/>
+          <w:szCs w:val="24"/>
+        </w:rPr>
+      </w:pPr>
+      <w:r>
+        <w:rPr>
+          <w:rFonts w:ascii="Microsoft YaHei" w:eastAsia="Microsoft YaHei" w:hAnsi="Microsoft YaHei"/>
           <w:sz w:val="24"/>
           <w:szCs w:val="24"/>
         </w:rPr>
@@ -1062,62 +1164,51 @@
     </w:p>
     <w:p>
       <w:pPr>
-        <w:spacing/>
-        <w:ind/>
         <w:jc w:val="left"/>
         <w:rPr>
-          <w:rFonts w:ascii="微软雅黑" w:hAnsi="微软雅黑" w:eastAsia="微软雅黑"/>
-          <w:sz w:val="24"/>
-          <w:szCs w:val="24"/>
-        </w:rPr>
-      </w:pPr>
-      <w:r>
-        <w:rPr>
-          <w:rFonts w:ascii="微软雅黑" w:hAnsi="微软雅黑" w:eastAsia="微软雅黑"/>
-          <w:sz w:val="24"/>
-          <w:szCs w:val="24"/>
-        </w:rPr>
-      </w:r>
+          <w:rFonts w:ascii="Microsoft YaHei" w:eastAsia="Microsoft YaHei" w:hAnsi="Microsoft YaHei"/>
+          <w:sz w:val="24"/>
+          <w:szCs w:val="24"/>
+        </w:rPr>
+      </w:pPr>
     </w:p>
     <w:p>
       <w:pPr>
-        <w:snapToGrid w:val="false"/>
-        <w:spacing/>
-        <w:ind/>
+        <w:snapToGrid w:val="0"/>
         <w:jc w:val="left"/>
         <w:rPr>
-          <w:rFonts w:ascii="微软雅黑" w:hAnsi="微软雅黑" w:eastAsia="微软雅黑"/>
-          <w:b w:val="true"/>
-          <w:bCs w:val="true"/>
+          <w:rFonts w:ascii="Microsoft YaHei" w:eastAsia="Microsoft YaHei" w:hAnsi="Microsoft YaHei"/>
+          <w:b/>
+          <w:bCs/>
           <w:sz w:val="28"/>
           <w:szCs w:val="28"/>
         </w:rPr>
       </w:pPr>
       <w:r>
         <w:rPr>
-          <w:rFonts w:ascii="微软雅黑" w:hAnsi="微软雅黑" w:eastAsia="微软雅黑"/>
-          <w:b w:val="true"/>
-          <w:bCs w:val="true"/>
+          <w:rFonts w:ascii="Microsoft YaHei" w:eastAsia="Microsoft YaHei" w:hAnsi="Microsoft YaHei"/>
+          <w:b/>
+          <w:bCs/>
           <w:sz w:val="28"/>
           <w:szCs w:val="28"/>
         </w:rPr>
-        <w:t>五 demo</w:t>
-      </w:r>
-      <w:r>
-        <w:rPr>
-          <w:rFonts w:ascii="微软雅黑" w:hAnsi="微软雅黑" w:eastAsia="微软雅黑"/>
-          <w:b w:val="true"/>
-          <w:bCs w:val="true"/>
+        <w:t>五</w:t>
+      </w:r>
+      <w:r>
+        <w:rPr>
+          <w:rFonts w:ascii="Microsoft YaHei" w:eastAsia="Microsoft YaHei" w:hAnsi="Microsoft YaHei"/>
+          <w:b/>
+          <w:bCs/>
           <w:sz w:val="28"/>
           <w:szCs w:val="28"/>
         </w:rPr>
-        <w:t xml:space="preserve"> sdk </w:t>
-      </w:r>
-      <w:r>
-        <w:rPr>
-          <w:rFonts w:ascii="微软雅黑" w:hAnsi="微软雅黑" w:eastAsia="微软雅黑"/>
-          <w:b w:val="true"/>
-          <w:bCs w:val="true"/>
+        <w:t xml:space="preserve"> demo sdk </w:t>
+      </w:r>
+      <w:r>
+        <w:rPr>
+          <w:rFonts w:ascii="Microsoft YaHei" w:eastAsia="Microsoft YaHei" w:hAnsi="Microsoft YaHei"/>
+          <w:b/>
+          <w:bCs/>
           <w:sz w:val="28"/>
           <w:szCs w:val="28"/>
         </w:rPr>
@@ -1126,45 +1217,33 @@
     </w:p>
     <w:p>
       <w:pPr>
-        <w:spacing/>
-        <w:ind/>
         <w:jc w:val="left"/>
         <w:rPr>
-          <w:rFonts w:ascii="微软雅黑" w:hAnsi="微软雅黑" w:eastAsia="微软雅黑"/>
-          <w:sz w:val="24"/>
-          <w:szCs w:val="24"/>
-        </w:rPr>
-      </w:pPr>
-      <w:r>
-        <w:rPr>
-          <w:rFonts w:ascii="微软雅黑" w:hAnsi="微软雅黑" w:eastAsia="微软雅黑"/>
-          <w:sz w:val="24"/>
-          <w:szCs w:val="24"/>
-        </w:rPr>
-        <w:t xml:space="preserve">	demo: https://github.com/tencentyun/leb-ios-demo.git </w:t>
+          <w:rFonts w:ascii="Microsoft YaHei" w:eastAsia="Microsoft YaHei" w:hAnsi="Microsoft YaHei"/>
+          <w:sz w:val="24"/>
+          <w:szCs w:val="24"/>
+        </w:rPr>
+      </w:pPr>
+      <w:r>
+        <w:rPr>
+          <w:rFonts w:ascii="Microsoft YaHei" w:eastAsia="Microsoft YaHei" w:hAnsi="Microsoft YaHei"/>
+          <w:sz w:val="24"/>
+          <w:szCs w:val="24"/>
+        </w:rPr>
+        <w:tab/>
+        <w:t>demo: https://github.com/tencentyun/leb-ios-demo.git </w:t>
       </w:r>
     </w:p>
     <w:p>
       <w:pPr>
-        <w:snapToGrid w:val="false"/>
-        <w:spacing/>
-        <w:ind/>
+        <w:snapToGrid w:val="0"/>
         <w:jc w:val="left"/>
         <w:rPr>
-          <w:rFonts w:ascii="微软雅黑" w:hAnsi="微软雅黑" w:eastAsia="微软雅黑"/>
-          <w:sz w:val="24"/>
-          <w:szCs w:val="24"/>
-        </w:rPr>
-      </w:pPr>
-      <w:r>
-        <w:rPr>
-          <w:rFonts w:ascii="微软雅黑" w:hAnsi="微软雅黑" w:eastAsia="微软雅黑"/>
-          <w:b w:val="true"/>
-          <w:bCs w:val="true"/>
-          <w:sz w:val="21"/>
-          <w:szCs w:val="21"/>
-        </w:rPr>
-      </w:r>
+          <w:rFonts w:ascii="Microsoft YaHei" w:eastAsia="Microsoft YaHei" w:hAnsi="Microsoft YaHei"/>
+          <w:sz w:val="24"/>
+          <w:szCs w:val="24"/>
+        </w:rPr>
+      </w:pPr>
     </w:p>
     <w:sectPr>
       <w:pgSz w:w="11906" w:h="16838"/>
@@ -1177,7 +1256,7 @@
 </file>
 
 <file path=word/numbering.xml><?xml version="1.0" encoding="utf-8"?>
-<w:numbering xmlns:wpc="http://schemas.microsoft.com/office/word/2010/wordprocessingCanvas" xmlns:cx="http://schemas.microsoft.com/office/drawing/2014/chartex" xmlns:cx1="http://schemas.microsoft.com/office/drawing/2015/9/8/chartex" xmlns:mc="http://schemas.openxmlformats.org/markup-compatibility/2006" xmlns:o="urn:schemas-microsoft-com:office:office" xmlns:r="http://schemas.openxmlformats.org/officeDocument/2006/relationships" xmlns:m="http://schemas.openxmlformats.org/officeDocument/2006/math" xmlns:v="urn:schemas-microsoft-com:vml" xmlns:wp14="http://schemas.microsoft.com/office/word/2010/wordprocessingDrawing" xmlns:wp="http://schemas.openxmlformats.org/drawingml/2006/wordprocessingDrawing" xmlns:w10="urn:schemas-microsoft-com:office:word" xmlns:w="http://schemas.openxmlformats.org/wordprocessingml/2006/main" xmlns:w14="http://schemas.microsoft.com/office/word/2010/wordml" xmlns:w15="http://schemas.microsoft.com/office/word/2012/wordml" xmlns:w16se="http://schemas.microsoft.com/office/word/2015/wordml/symex" xmlns:wpg="http://schemas.microsoft.com/office/word/2010/wordprocessingGroup" xmlns:wpi="http://schemas.microsoft.com/office/word/2010/wordprocessingInk" xmlns:wne="http://schemas.microsoft.com/office/word/2006/wordml" xmlns:wps="http://schemas.microsoft.com/office/word/2010/wordprocessingShape" mc:Ignorable="w14 w15 w16se wp14">
+<w:numbering xmlns:wpc="http://schemas.microsoft.com/office/word/2010/wordprocessingCanvas" xmlns:cx="http://schemas.microsoft.com/office/drawing/2014/chartex" xmlns:cx1="http://schemas.microsoft.com/office/drawing/2015/9/8/chartex" xmlns:cx2="http://schemas.microsoft.com/office/drawing/2015/10/21/chartex" xmlns:cx3="http://schemas.microsoft.com/office/drawing/2016/5/9/chartex" xmlns:cx4="http://schemas.microsoft.com/office/drawing/2016/5/10/chartex" xmlns:cx5="http://schemas.microsoft.com/office/drawing/2016/5/11/chartex" xmlns:cx6="http://schemas.microsoft.com/office/drawing/2016/5/12/chartex" xmlns:cx7="http://schemas.microsoft.com/office/drawing/2016/5/13/chartex" xmlns:cx8="http://schemas.microsoft.com/office/drawing/2016/5/14/chartex" xmlns:mc="http://schemas.openxmlformats.org/markup-compatibility/2006" xmlns:aink="http://schemas.microsoft.com/office/drawing/2016/ink" xmlns:am3d="http://schemas.microsoft.com/office/drawing/2017/model3d" xmlns:o="urn:schemas-microsoft-com:office:office" xmlns:r="http://schemas.openxmlformats.org/officeDocument/2006/relationships" xmlns:m="http://schemas.openxmlformats.org/officeDocument/2006/math" xmlns:v="urn:schemas-microsoft-com:vml" xmlns:wp14="http://schemas.microsoft.com/office/word/2010/wordprocessingDrawing" xmlns:wp="http://schemas.openxmlformats.org/drawingml/2006/wordprocessingDrawing" xmlns:w10="urn:schemas-microsoft-com:office:word" xmlns:w="http://schemas.openxmlformats.org/wordprocessingml/2006/main" xmlns:w14="http://schemas.microsoft.com/office/word/2010/wordml" xmlns:w15="http://schemas.microsoft.com/office/word/2012/wordml" xmlns:w16cex="http://schemas.microsoft.com/office/word/2018/wordml/cex" xmlns:w16cid="http://schemas.microsoft.com/office/word/2016/wordml/cid" xmlns:w16="http://schemas.microsoft.com/office/word/2018/wordml" xmlns:w16se="http://schemas.microsoft.com/office/word/2015/wordml/symex" xmlns:wpg="http://schemas.microsoft.com/office/word/2010/wordprocessingGroup" xmlns:wpi="http://schemas.microsoft.com/office/word/2010/wordprocessingInk" xmlns:wne="http://schemas.microsoft.com/office/word/2006/wordml" xmlns:wps="http://schemas.microsoft.com/office/word/2010/wordprocessingShape" mc:Ignorable="w14 w15 w16se w16cid w16 w16cex wp14">
   <w:abstractNum w:abstractNumId="0" w15:restartNumberingAfterBreak="0">
     <w:nsid w:val="1E537D43"/>
     <w:multiLevelType w:val="multilevel"/>
@@ -5002,174 +5081,171 @@
 </file>
 
 <file path=word/styles.xml><?xml version="1.0" encoding="utf-8"?>
-<w:styles xmlns:w="http://schemas.openxmlformats.org/wordprocessingml/2006/main" xmlns:r="http://schemas.openxmlformats.org/officeDocument/2006/relationships" xmlns:w14="http://schemas.microsoft.com/office/word/2010/wordml" xmlns:w15="http://schemas.microsoft.com/office/word/2012/wordml" xmlns:m="http://schemas.openxmlformats.org/officeDocument/2006/math" xmlns:ns6="http://schemas.openxmlformats.org/schemaLibrary/2006/main" xmlns:mc="http://schemas.openxmlformats.org/markup-compatibility/2006" xmlns:wp="http://schemas.openxmlformats.org/drawingml/2006/wordprocessingDrawing" xmlns:a="http://schemas.openxmlformats.org/drawingml/2006/main" xmlns:wp14="http://schemas.microsoft.com/office/word/2010/wordprocessingDrawing" xmlns:wne="http://schemas.microsoft.com/office/word/2006/wordml" xmlns:c="http://schemas.openxmlformats.org/drawingml/2006/chart" xmlns:ns13="http://schemas.openxmlformats.org/drawingml/2006/chartDrawing" xmlns:dgm="http://schemas.openxmlformats.org/drawingml/2006/diagram" xmlns:pic="http://schemas.openxmlformats.org/drawingml/2006/picture" xmlns:xdr="http://schemas.openxmlformats.org/drawingml/2006/spreadsheetDrawing" xmlns:dsp="http://schemas.microsoft.com/office/drawing/2008/diagram" xmlns:v="urn:schemas-microsoft-com:vml" xmlns:o="urn:schemas-microsoft-com:office:office" xmlns:ns20="urn:schemas-microsoft-com:office:excel" xmlns:w10="urn:schemas-microsoft-com:office:word" xmlns:ns22="urn:schemas-microsoft-com:office:powerpoint" xmlns:ns24="http://schemas.microsoft.com/office/2006/coverPageProps" xmlns:odx="http://opendope.org/xpaths" xmlns:odc="http://opendope.org/conditions" xmlns:odq="http://opendope.org/questions" xmlns:oda="http://opendope.org/answers" xmlns:odi="http://opendope.org/components" xmlns:odgm="http://opendope.org/SmartArt/DataHierarchy" xmlns:b="http://schemas.openxmlformats.org/officeDocument/2006/bibliography" xmlns:wetp="http://schemas.microsoft.com/office/webextensions/taskpanes/2010/11" xmlns:we="http://schemas.microsoft.com/office/webextensions/webextension/2010/11" xmlns:ns34="http://schemas.openxmlformats.org/drawingml/2006/compatibility" xmlns:ns35="http://schemas.openxmlformats.org/drawingml/2006/lockedCanvas">
+<w:styles xmlns:mc="http://schemas.openxmlformats.org/markup-compatibility/2006" xmlns:r="http://schemas.openxmlformats.org/officeDocument/2006/relationships" xmlns:w="http://schemas.openxmlformats.org/wordprocessingml/2006/main" xmlns:w14="http://schemas.microsoft.com/office/word/2010/wordml" xmlns:w15="http://schemas.microsoft.com/office/word/2012/wordml" xmlns:w16cex="http://schemas.microsoft.com/office/word/2018/wordml/cex" xmlns:w16cid="http://schemas.microsoft.com/office/word/2016/wordml/cid" xmlns:w16="http://schemas.microsoft.com/office/word/2018/wordml" xmlns:w16se="http://schemas.microsoft.com/office/word/2015/wordml/symex" mc:Ignorable="w14 w15 w16se w16cid w16 w16cex">
   <w:docDefaults>
     <w:rPrDefault>
       <w:rPr>
-        <w:rFonts w:asciiTheme="minorHAnsi" w:hAnsiTheme="minorHAnsi" w:eastAsiaTheme="minorEastAsia" w:cstheme="minorBidi"/>
+        <w:rFonts w:asciiTheme="minorHAnsi" w:eastAsiaTheme="minorEastAsia" w:hAnsiTheme="minorHAnsi" w:cstheme="minorBidi"/>
         <w:lang w:val="en-US" w:eastAsia="zh-CN" w:bidi="ar-SA"/>
       </w:rPr>
     </w:rPrDefault>
     <w:pPrDefault/>
   </w:docDefaults>
-  <w:latentStyles w:defLockedState="false" w:defUIPriority="99" w:defSemiHidden="false" w:defUnhideWhenUsed="false" w:defQFormat="false" w:count="371">
-    <w:lsdException w:name="Normal" w:uiPriority="0" w:qFormat="true"/>
-    <w:lsdException w:name="heading 1" w:uiPriority="9" w:qFormat="true"/>
-    <w:lsdException w:name="heading 2" w:uiPriority="9" w:semiHidden="true" w:unhideWhenUsed="true" w:qFormat="true"/>
-    <w:lsdException w:name="heading 3" w:uiPriority="9" w:semiHidden="true" w:unhideWhenUsed="true" w:qFormat="true"/>
-    <w:lsdException w:name="heading 4" w:uiPriority="9" w:semiHidden="true" w:unhideWhenUsed="true" w:qFormat="true"/>
-    <w:lsdException w:name="heading 5" w:uiPriority="9" w:semiHidden="true" w:unhideWhenUsed="true" w:qFormat="true"/>
-    <w:lsdException w:name="heading 6" w:uiPriority="9" w:semiHidden="true" w:unhideWhenUsed="true" w:qFormat="true"/>
-    <w:lsdException w:name="heading 7" w:uiPriority="9" w:semiHidden="true" w:unhideWhenUsed="true" w:qFormat="true"/>
-    <w:lsdException w:name="heading 8" w:uiPriority="9" w:semiHidden="true" w:unhideWhenUsed="true" w:qFormat="true"/>
-    <w:lsdException w:name="heading 9" w:uiPriority="9" w:semiHidden="true" w:unhideWhenUsed="true" w:qFormat="true"/>
-    <w:lsdException w:name="index 1" w:semiHidden="true" w:unhideWhenUsed="true"/>
-    <w:lsdException w:name="index 2" w:semiHidden="true" w:unhideWhenUsed="true"/>
-    <w:lsdException w:name="index 3" w:semiHidden="true" w:unhideWhenUsed="true"/>
-    <w:lsdException w:name="index 4" w:semiHidden="true" w:unhideWhenUsed="true"/>
-    <w:lsdException w:name="index 5" w:semiHidden="true" w:unhideWhenUsed="true"/>
-    <w:lsdException w:name="index 6" w:semiHidden="true" w:unhideWhenUsed="true"/>
-    <w:lsdException w:name="index 7" w:semiHidden="true" w:unhideWhenUsed="true"/>
-    <w:lsdException w:name="index 8" w:semiHidden="true" w:unhideWhenUsed="true"/>
-    <w:lsdException w:name="index 9" w:semiHidden="true" w:unhideWhenUsed="true"/>
-    <w:lsdException w:name="toc 1" w:uiPriority="39" w:semiHidden="true" w:unhideWhenUsed="true"/>
-    <w:lsdException w:name="toc 2" w:uiPriority="39" w:semiHidden="true" w:unhideWhenUsed="true"/>
-    <w:lsdException w:name="toc 3" w:uiPriority="39" w:semiHidden="true" w:unhideWhenUsed="true"/>
-    <w:lsdException w:name="toc 4" w:uiPriority="39" w:semiHidden="true" w:unhideWhenUsed="true"/>
-    <w:lsdException w:name="toc 5" w:uiPriority="39" w:semiHidden="true" w:unhideWhenUsed="true"/>
-    <w:lsdException w:name="toc 6" w:uiPriority="39" w:semiHidden="true" w:unhideWhenUsed="true"/>
-    <w:lsdException w:name="toc 7" w:uiPriority="39" w:semiHidden="true" w:unhideWhenUsed="true"/>
-    <w:lsdException w:name="toc 8" w:uiPriority="39" w:semiHidden="true" w:unhideWhenUsed="true"/>
-    <w:lsdException w:name="toc 9" w:uiPriority="39" w:semiHidden="true" w:unhideWhenUsed="true"/>
-    <w:lsdException w:name="Normal Indent" w:semiHidden="true" w:unhideWhenUsed="true"/>
-    <w:lsdException w:name="footnote text" w:semiHidden="true" w:unhideWhenUsed="true"/>
-    <w:lsdException w:name="annotation text" w:semiHidden="true" w:unhideWhenUsed="true"/>
-    <w:lsdException w:name="header" w:unhideWhenUsed="true" w:qFormat="true"/>
-    <w:lsdException w:name="footer" w:unhideWhenUsed="true" w:qFormat="true"/>
-    <w:lsdException w:name="index heading" w:semiHidden="true" w:unhideWhenUsed="true"/>
-    <w:lsdException w:name="caption" w:uiPriority="35" w:semiHidden="true" w:unhideWhenUsed="true" w:qFormat="true"/>
-    <w:lsdException w:name="table of figures" w:semiHidden="true" w:unhideWhenUsed="true"/>
-    <w:lsdException w:name="envelope address" w:semiHidden="true" w:unhideWhenUsed="true"/>
-    <w:lsdException w:name="envelope return" w:semiHidden="true" w:unhideWhenUsed="true"/>
-    <w:lsdException w:name="footnote reference" w:semiHidden="true" w:unhideWhenUsed="true"/>
-    <w:lsdException w:name="annotation reference" w:semiHidden="true" w:unhideWhenUsed="true"/>
-    <w:lsdException w:name="line number" w:semiHidden="true" w:unhideWhenUsed="true"/>
-    <w:lsdException w:name="page number" w:semiHidden="true" w:unhideWhenUsed="true"/>
-    <w:lsdException w:name="endnote reference" w:semiHidden="true" w:unhideWhenUsed="true"/>
-    <w:lsdException w:name="endnote text" w:semiHidden="true" w:unhideWhenUsed="true"/>
-    <w:lsdException w:name="table of authorities" w:semiHidden="true" w:unhideWhenUsed="true"/>
-    <w:lsdException w:name="macro" w:semiHidden="true" w:unhideWhenUsed="true"/>
-    <w:lsdException w:name="toa heading" w:semiHidden="true" w:unhideWhenUsed="true"/>
-    <w:lsdException w:name="List" w:semiHidden="true" w:unhideWhenUsed="true"/>
-    <w:lsdException w:name="List Bullet" w:semiHidden="true" w:unhideWhenUsed="true"/>
-    <w:lsdException w:name="List Number" w:semiHidden="true" w:unhideWhenUsed="true"/>
-    <w:lsdException w:name="List 2" w:semiHidden="true" w:unhideWhenUsed="true"/>
-    <w:lsdException w:name="List 3" w:semiHidden="true" w:unhideWhenUsed="true"/>
-    <w:lsdException w:name="List 4" w:semiHidden="true" w:unhideWhenUsed="true"/>
-    <w:lsdException w:name="List 5" w:semiHidden="true" w:unhideWhenUsed="true"/>
-    <w:lsdException w:name="List Bullet 2" w:semiHidden="true" w:unhideWhenUsed="true"/>
-    <w:lsdException w:name="List Bullet 3" w:semiHidden="true" w:unhideWhenUsed="true"/>
-    <w:lsdException w:name="List Bullet 4" w:semiHidden="true" w:unhideWhenUsed="true"/>
-    <w:lsdException w:name="List Bullet 5" w:semiHidden="true" w:unhideWhenUsed="true"/>
-    <w:lsdException w:name="List Number 2" w:semiHidden="true" w:unhideWhenUsed="true"/>
-    <w:lsdException w:name="List Number 3" w:semiHidden="true" w:unhideWhenUsed="true"/>
-    <w:lsdException w:name="List Number 4" w:semiHidden="true" w:unhideWhenUsed="true"/>
-    <w:lsdException w:name="List Number 5" w:semiHidden="true" w:unhideWhenUsed="true"/>
-    <w:lsdException w:name="Title" w:uiPriority="10" w:qFormat="true"/>
-    <w:lsdException w:name="Closing" w:semiHidden="true" w:unhideWhenUsed="true"/>
-    <w:lsdException w:name="Signature" w:semiHidden="true" w:unhideWhenUsed="true"/>
-    <w:lsdException w:name="Default Paragraph Font" w:uiPriority="1" w:unhideWhenUsed="true" w:qFormat="true"/>
-    <w:lsdException w:name="Body Text" w:semiHidden="true" w:unhideWhenUsed="true"/>
-    <w:lsdException w:name="Body Text Indent" w:semiHidden="true" w:unhideWhenUsed="true"/>
-    <w:lsdException w:name="List Continue" w:semiHidden="true" w:unhideWhenUsed="true"/>
-    <w:lsdException w:name="List Continue 2" w:semiHidden="true" w:unhideWhenUsed="true"/>
-    <w:lsdException w:name="List Continue 3" w:semiHidden="true" w:unhideWhenUsed="true"/>
-    <w:lsdException w:name="List Continue 4" w:semiHidden="true" w:unhideWhenUsed="true"/>
-    <w:lsdException w:name="List Continue 5" w:semiHidden="true" w:unhideWhenUsed="true"/>
-    <w:lsdException w:name="Message Header" w:semiHidden="true" w:unhideWhenUsed="true"/>
-    <w:lsdException w:name="Subtitle" w:uiPriority="11" w:qFormat="true"/>
-    <w:lsdException w:name="Salutation" w:semiHidden="true" w:unhideWhenUsed="true"/>
-    <w:lsdException w:name="Date" w:semiHidden="true" w:unhideWhenUsed="true"/>
-    <w:lsdException w:name="Body Text First Indent" w:semiHidden="true" w:unhideWhenUsed="true"/>
-    <w:lsdException w:name="Body Text First Indent 2" w:semiHidden="true" w:unhideWhenUsed="true"/>
-    <w:lsdException w:name="Note Heading" w:semiHidden="true" w:unhideWhenUsed="true"/>
-    <w:lsdException w:name="Body Text 2" w:semiHidden="true" w:unhideWhenUsed="true"/>
-    <w:lsdException w:name="Body Text 3" w:semiHidden="true" w:unhideWhenUsed="true"/>
-    <w:lsdException w:name="Body Text Indent 2" w:semiHidden="true" w:unhideWhenUsed="true"/>
-    <w:lsdException w:name="Body Text Indent 3" w:semiHidden="true" w:unhideWhenUsed="true"/>
-    <w:lsdException w:name="Block Text" w:semiHidden="true" w:unhideWhenUsed="true"/>
-    <w:lsdException w:name="Hyperlink" w:semiHidden="true" w:unhideWhenUsed="true"/>
-    <w:lsdException w:name="FollowedHyperlink" w:semiHidden="true" w:unhideWhenUsed="true"/>
-    <w:lsdException w:name="Strong" w:uiPriority="22" w:qFormat="true"/>
-    <w:lsdException w:name="Emphasis" w:uiPriority="20" w:qFormat="true"/>
-    <w:lsdException w:name="Document Map" w:semiHidden="true" w:unhideWhenUsed="true"/>
-    <w:lsdException w:name="Plain Text" w:semiHidden="true" w:unhideWhenUsed="true"/>
-    <w:lsdException w:name="E-mail Signature" w:semiHidden="true" w:unhideWhenUsed="true"/>
-    <w:lsdException w:name="HTML Top of Form" w:semiHidden="true" w:unhideWhenUsed="true"/>
-    <w:lsdException w:name="HTML Bottom of Form" w:semiHidden="true" w:unhideWhenUsed="true"/>
-    <w:lsdException w:name="Normal (Web)" w:semiHidden="true" w:unhideWhenUsed="true"/>
-    <w:lsdException w:name="HTML Acronym" w:semiHidden="true" w:unhideWhenUsed="true"/>
-    <w:lsdException w:name="HTML Address" w:semiHidden="true" w:unhideWhenUsed="true"/>
-    <w:lsdException w:name="HTML Cite" w:semiHidden="true" w:unhideWhenUsed="true"/>
-    <w:lsdException w:name="HTML Code" w:semiHidden="true" w:unhideWhenUsed="true"/>
-    <w:lsdException w:name="HTML Definition" w:semiHidden="true" w:unhideWhenUsed="true"/>
-    <w:lsdException w:name="HTML Keyboard" w:semiHidden="true" w:unhideWhenUsed="true"/>
-    <w:lsdException w:name="HTML Preformatted" w:semiHidden="true" w:unhideWhenUsed="true"/>
-    <w:lsdException w:name="HTML Sample" w:semiHidden="true" w:unhideWhenUsed="true"/>
-    <w:lsdException w:name="HTML Typewriter" w:semiHidden="true" w:unhideWhenUsed="true"/>
-    <w:lsdException w:name="HTML Variable" w:semiHidden="true" w:unhideWhenUsed="true"/>
-    <w:lsdException w:name="Normal Table" w:semiHidden="true" w:unhideWhenUsed="true" w:qFormat="true"/>
-    <w:lsdException w:name="annotation subject" w:semiHidden="true" w:unhideWhenUsed="true"/>
-    <w:lsdException w:name="No List" w:semiHidden="true" w:unhideWhenUsed="true"/>
-    <w:lsdException w:name="Outline List 1" w:semiHidden="true" w:unhideWhenUsed="true"/>
-    <w:lsdException w:name="Outline List 2" w:semiHidden="true" w:unhideWhenUsed="true"/>
-    <w:lsdException w:name="Outline List 3" w:semiHidden="true" w:unhideWhenUsed="true"/>
-    <w:lsdException w:name="Table Simple 1" w:semiHidden="true" w:unhideWhenUsed="true"/>
-    <w:lsdException w:name="Table Simple 2" w:semiHidden="true" w:unhideWhenUsed="true"/>
-    <w:lsdException w:name="Table Simple 3" w:semiHidden="true" w:unhideWhenUsed="true"/>
-    <w:lsdException w:name="Table Classic 1" w:semiHidden="true" w:unhideWhenUsed="true"/>
-    <w:lsdException w:name="Table Classic 2" w:semiHidden="true" w:unhideWhenUsed="true"/>
-    <w:lsdException w:name="Table Classic 3" w:semiHidden="true" w:unhideWhenUsed="true"/>
-    <w:lsdException w:name="Table Classic 4" w:semiHidden="true" w:unhideWhenUsed="true"/>
-    <w:lsdException w:name="Table Colorful 1" w:semiHidden="true" w:unhideWhenUsed="true"/>
-    <w:lsdException w:name="Table Colorful 2" w:semiHidden="true" w:unhideWhenUsed="true"/>
-    <w:lsdException w:name="Table Colorful 3" w:semiHidden="true" w:unhideWhenUsed="true"/>
-    <w:lsdException w:name="Table Columns 1" w:semiHidden="true" w:unhideWhenUsed="true"/>
-    <w:lsdException w:name="Table Columns 2" w:semiHidden="true" w:unhideWhenUsed="true"/>
-    <w:lsdException w:name="Table Columns 3" w:semiHidden="true" w:unhideWhenUsed="true"/>
-    <w:lsdException w:name="Table Columns 4" w:semiHidden="true" w:unhideWhenUsed="true"/>
-    <w:lsdException w:name="Table Columns 5" w:semiHidden="true" w:unhideWhenUsed="true"/>
-    <w:lsdException w:name="Table Grid 1" w:semiHidden="true" w:unhideWhenUsed="true"/>
-    <w:lsdException w:name="Table Grid 2" w:semiHidden="true" w:unhideWhenUsed="true"/>
-    <w:lsdException w:name="Table Grid 3" w:semiHidden="true" w:unhideWhenUsed="true"/>
-    <w:lsdException w:name="Table Grid 4" w:semiHidden="true" w:unhideWhenUsed="true"/>
-    <w:lsdException w:name="Table Grid 5" w:semiHidden="true" w:unhideWhenUsed="true"/>
-    <w:lsdException w:name="Table Grid 6" w:semiHidden="true" w:unhideWhenUsed="true"/>
-    <w:lsdException w:name="Table Grid 7" w:semiHidden="true" w:unhideWhenUsed="true"/>
-    <w:lsdException w:name="Table Grid 8" w:semiHidden="true" w:unhideWhenUsed="true"/>
-    <w:lsdException w:name="Table List 1" w:semiHidden="true" w:unhideWhenUsed="true"/>
-    <w:lsdException w:name="Table List 2" w:semiHidden="true" w:unhideWhenUsed="true"/>
-    <w:lsdException w:name="Table List 3" w:semiHidden="true" w:unhideWhenUsed="true"/>
-    <w:lsdException w:name="Table List 4" w:semiHidden="true" w:unhideWhenUsed="true"/>
-    <w:lsdException w:name="Table List 5" w:semiHidden="true" w:unhideWhenUsed="true"/>
-    <w:lsdException w:name="Table List 6" w:semiHidden="true" w:unhideWhenUsed="true"/>
-    <w:lsdException w:name="Table List 7" w:semiHidden="true" w:unhideWhenUsed="true"/>
-    <w:lsdException w:name="Table List 8" w:semiHidden="true" w:unhideWhenUsed="true"/>
-    <w:lsdException w:name="Table 3D effects 1" w:semiHidden="true" w:unhideWhenUsed="true"/>
-    <w:lsdException w:name="Table 3D effects 2" w:semiHidden="true" w:unhideWhenUsed="true"/>
-    <w:lsdException w:name="Table 3D effects 3" w:semiHidden="true" w:unhideWhenUsed="true"/>
-    <w:lsdException w:name="Table Contemporary" w:semiHidden="true" w:unhideWhenUsed="true"/>
-    <w:lsdException w:name="Table Elegant" w:semiHidden="true" w:unhideWhenUsed="true"/>
-    <w:lsdException w:name="Table Professional" w:semiHidden="true" w:unhideWhenUsed="true"/>
-    <w:lsdException w:name="Table Subtle 1" w:semiHidden="true" w:unhideWhenUsed="true"/>
-    <w:lsdException w:name="Table Subtle 2" w:semiHidden="true" w:unhideWhenUsed="true"/>
-    <w:lsdException w:name="Table Web 1" w:semiHidden="true" w:unhideWhenUsed="true"/>
-    <w:lsdException w:name="Table Web 2" w:semiHidden="true" w:unhideWhenUsed="true"/>
-    <w:lsdException w:name="Table Web 3" w:semiHidden="true" w:unhideWhenUsed="true"/>
-    <w:lsdException w:name="Balloon Text" w:semiHidden="true" w:unhideWhenUsed="true"/>
-    <w:lsdException w:name="Table Grid" w:uiPriority="59" w:semiHidden="true" w:unhideWhenUsed="true" w:qFormat="true"/>
-    <w:lsdException w:name="Table Theme" w:semiHidden="true" w:unhideWhenUsed="true"/>
-    <w:lsdException w:name="Placeholder Text" w:semiHidden="true"/>
+  <w:latentStyles w:defLockedState="0" w:defUIPriority="99" w:defSemiHidden="0" w:defUnhideWhenUsed="0" w:defQFormat="0" w:count="376">
+    <w:lsdException w:name="Normal" w:uiPriority="0" w:qFormat="1"/>
+    <w:lsdException w:name="heading 1" w:uiPriority="9" w:qFormat="1"/>
+    <w:lsdException w:name="heading 2" w:semiHidden="1" w:uiPriority="9" w:unhideWhenUsed="1" w:qFormat="1"/>
+    <w:lsdException w:name="heading 3" w:semiHidden="1" w:uiPriority="9" w:unhideWhenUsed="1" w:qFormat="1"/>
+    <w:lsdException w:name="heading 4" w:semiHidden="1" w:uiPriority="9" w:unhideWhenUsed="1" w:qFormat="1"/>
+    <w:lsdException w:name="heading 5" w:semiHidden="1" w:uiPriority="9" w:unhideWhenUsed="1" w:qFormat="1"/>
+    <w:lsdException w:name="heading 6" w:semiHidden="1" w:uiPriority="9" w:unhideWhenUsed="1" w:qFormat="1"/>
+    <w:lsdException w:name="heading 7" w:semiHidden="1" w:uiPriority="9" w:unhideWhenUsed="1" w:qFormat="1"/>
+    <w:lsdException w:name="heading 8" w:semiHidden="1" w:uiPriority="9" w:unhideWhenUsed="1" w:qFormat="1"/>
+    <w:lsdException w:name="heading 9" w:semiHidden="1" w:uiPriority="9" w:unhideWhenUsed="1" w:qFormat="1"/>
+    <w:lsdException w:name="index 1" w:semiHidden="1" w:unhideWhenUsed="1"/>
+    <w:lsdException w:name="index 2" w:semiHidden="1" w:unhideWhenUsed="1"/>
+    <w:lsdException w:name="index 3" w:semiHidden="1" w:unhideWhenUsed="1"/>
+    <w:lsdException w:name="index 4" w:semiHidden="1" w:unhideWhenUsed="1"/>
+    <w:lsdException w:name="index 5" w:semiHidden="1" w:unhideWhenUsed="1"/>
+    <w:lsdException w:name="index 6" w:semiHidden="1" w:unhideWhenUsed="1"/>
+    <w:lsdException w:name="index 7" w:semiHidden="1" w:unhideWhenUsed="1"/>
+    <w:lsdException w:name="index 8" w:semiHidden="1" w:unhideWhenUsed="1"/>
+    <w:lsdException w:name="index 9" w:semiHidden="1" w:unhideWhenUsed="1"/>
+    <w:lsdException w:name="toc 1" w:semiHidden="1" w:uiPriority="39" w:unhideWhenUsed="1"/>
+    <w:lsdException w:name="toc 2" w:semiHidden="1" w:uiPriority="39" w:unhideWhenUsed="1"/>
+    <w:lsdException w:name="toc 3" w:semiHidden="1" w:uiPriority="39" w:unhideWhenUsed="1"/>
+    <w:lsdException w:name="toc 4" w:semiHidden="1" w:uiPriority="39" w:unhideWhenUsed="1"/>
+    <w:lsdException w:name="toc 5" w:semiHidden="1" w:uiPriority="39" w:unhideWhenUsed="1"/>
+    <w:lsdException w:name="toc 6" w:semiHidden="1" w:uiPriority="39" w:unhideWhenUsed="1"/>
+    <w:lsdException w:name="toc 7" w:semiHidden="1" w:uiPriority="39" w:unhideWhenUsed="1"/>
+    <w:lsdException w:name="toc 8" w:semiHidden="1" w:uiPriority="39" w:unhideWhenUsed="1"/>
+    <w:lsdException w:name="toc 9" w:semiHidden="1" w:uiPriority="39" w:unhideWhenUsed="1"/>
+    <w:lsdException w:name="Normal Indent" w:semiHidden="1" w:unhideWhenUsed="1"/>
+    <w:lsdException w:name="footnote text" w:semiHidden="1" w:unhideWhenUsed="1"/>
+    <w:lsdException w:name="annotation text" w:semiHidden="1" w:unhideWhenUsed="1"/>
+    <w:lsdException w:name="header" w:unhideWhenUsed="1" w:qFormat="1"/>
+    <w:lsdException w:name="footer" w:unhideWhenUsed="1" w:qFormat="1"/>
+    <w:lsdException w:name="index heading" w:semiHidden="1" w:unhideWhenUsed="1"/>
+    <w:lsdException w:name="caption" w:semiHidden="1" w:uiPriority="35" w:unhideWhenUsed="1" w:qFormat="1"/>
+    <w:lsdException w:name="table of figures" w:semiHidden="1" w:unhideWhenUsed="1"/>
+    <w:lsdException w:name="envelope address" w:semiHidden="1" w:unhideWhenUsed="1"/>
+    <w:lsdException w:name="envelope return" w:semiHidden="1" w:unhideWhenUsed="1"/>
+    <w:lsdException w:name="footnote reference" w:semiHidden="1" w:unhideWhenUsed="1"/>
+    <w:lsdException w:name="annotation reference" w:semiHidden="1" w:unhideWhenUsed="1"/>
+    <w:lsdException w:name="line number" w:semiHidden="1" w:unhideWhenUsed="1"/>
+    <w:lsdException w:name="page number" w:semiHidden="1" w:unhideWhenUsed="1"/>
+    <w:lsdException w:name="endnote reference" w:semiHidden="1" w:unhideWhenUsed="1"/>
+    <w:lsdException w:name="endnote text" w:semiHidden="1" w:unhideWhenUsed="1"/>
+    <w:lsdException w:name="table of authorities" w:semiHidden="1" w:unhideWhenUsed="1"/>
+    <w:lsdException w:name="macro" w:semiHidden="1" w:unhideWhenUsed="1"/>
+    <w:lsdException w:name="toa heading" w:semiHidden="1" w:unhideWhenUsed="1"/>
+    <w:lsdException w:name="List" w:semiHidden="1" w:unhideWhenUsed="1"/>
+    <w:lsdException w:name="List Bullet" w:semiHidden="1" w:unhideWhenUsed="1"/>
+    <w:lsdException w:name="List Number" w:semiHidden="1" w:unhideWhenUsed="1"/>
+    <w:lsdException w:name="List 2" w:semiHidden="1" w:unhideWhenUsed="1"/>
+    <w:lsdException w:name="List 3" w:semiHidden="1" w:unhideWhenUsed="1"/>
+    <w:lsdException w:name="List 4" w:semiHidden="1" w:unhideWhenUsed="1"/>
+    <w:lsdException w:name="List 5" w:semiHidden="1" w:unhideWhenUsed="1"/>
+    <w:lsdException w:name="List Bullet 2" w:semiHidden="1" w:unhideWhenUsed="1"/>
+    <w:lsdException w:name="List Bullet 3" w:semiHidden="1" w:unhideWhenUsed="1"/>
+    <w:lsdException w:name="List Bullet 4" w:semiHidden="1" w:unhideWhenUsed="1"/>
+    <w:lsdException w:name="List Bullet 5" w:semiHidden="1" w:unhideWhenUsed="1"/>
+    <w:lsdException w:name="List Number 2" w:semiHidden="1" w:unhideWhenUsed="1"/>
+    <w:lsdException w:name="List Number 3" w:semiHidden="1" w:unhideWhenUsed="1"/>
+    <w:lsdException w:name="List Number 4" w:semiHidden="1" w:unhideWhenUsed="1"/>
+    <w:lsdException w:name="List Number 5" w:semiHidden="1" w:unhideWhenUsed="1"/>
+    <w:lsdException w:name="Title" w:uiPriority="10" w:qFormat="1"/>
+    <w:lsdException w:name="Closing" w:semiHidden="1" w:unhideWhenUsed="1"/>
+    <w:lsdException w:name="Signature" w:semiHidden="1" w:unhideWhenUsed="1"/>
+    <w:lsdException w:name="Default Paragraph Font" w:uiPriority="1" w:unhideWhenUsed="1" w:qFormat="1"/>
+    <w:lsdException w:name="Body Text" w:semiHidden="1" w:unhideWhenUsed="1"/>
+    <w:lsdException w:name="Body Text Indent" w:semiHidden="1" w:unhideWhenUsed="1"/>
+    <w:lsdException w:name="List Continue" w:semiHidden="1" w:unhideWhenUsed="1"/>
+    <w:lsdException w:name="List Continue 2" w:semiHidden="1" w:unhideWhenUsed="1"/>
+    <w:lsdException w:name="List Continue 3" w:semiHidden="1" w:unhideWhenUsed="1"/>
+    <w:lsdException w:name="List Continue 4" w:semiHidden="1" w:unhideWhenUsed="1"/>
+    <w:lsdException w:name="List Continue 5" w:semiHidden="1" w:unhideWhenUsed="1"/>
+    <w:lsdException w:name="Message Header" w:semiHidden="1" w:unhideWhenUsed="1"/>
+    <w:lsdException w:name="Subtitle" w:uiPriority="11" w:qFormat="1"/>
+    <w:lsdException w:name="Salutation" w:semiHidden="1" w:unhideWhenUsed="1"/>
+    <w:lsdException w:name="Date" w:semiHidden="1" w:unhideWhenUsed="1"/>
+    <w:lsdException w:name="Body Text First Indent" w:semiHidden="1" w:unhideWhenUsed="1"/>
+    <w:lsdException w:name="Body Text First Indent 2" w:semiHidden="1" w:unhideWhenUsed="1"/>
+    <w:lsdException w:name="Note Heading" w:semiHidden="1" w:unhideWhenUsed="1"/>
+    <w:lsdException w:name="Body Text 2" w:semiHidden="1" w:unhideWhenUsed="1"/>
+    <w:lsdException w:name="Body Text 3" w:semiHidden="1" w:unhideWhenUsed="1"/>
+    <w:lsdException w:name="Body Text Indent 2" w:semiHidden="1" w:unhideWhenUsed="1"/>
+    <w:lsdException w:name="Body Text Indent 3" w:semiHidden="1" w:unhideWhenUsed="1"/>
+    <w:lsdException w:name="Block Text" w:semiHidden="1" w:unhideWhenUsed="1"/>
+    <w:lsdException w:name="Hyperlink" w:semiHidden="1" w:unhideWhenUsed="1"/>
+    <w:lsdException w:name="FollowedHyperlink" w:semiHidden="1" w:unhideWhenUsed="1"/>
+    <w:lsdException w:name="Strong" w:uiPriority="22" w:qFormat="1"/>
+    <w:lsdException w:name="Emphasis" w:uiPriority="20" w:qFormat="1"/>
+    <w:lsdException w:name="Document Map" w:semiHidden="1" w:unhideWhenUsed="1"/>
+    <w:lsdException w:name="Plain Text" w:semiHidden="1" w:unhideWhenUsed="1"/>
+    <w:lsdException w:name="E-mail Signature" w:semiHidden="1" w:unhideWhenUsed="1"/>
+    <w:lsdException w:name="HTML Top of Form" w:semiHidden="1" w:unhideWhenUsed="1"/>
+    <w:lsdException w:name="HTML Bottom of Form" w:semiHidden="1" w:unhideWhenUsed="1"/>
+    <w:lsdException w:name="Normal (Web)" w:semiHidden="1" w:unhideWhenUsed="1"/>
+    <w:lsdException w:name="HTML Acronym" w:semiHidden="1" w:unhideWhenUsed="1"/>
+    <w:lsdException w:name="HTML Address" w:semiHidden="1" w:unhideWhenUsed="1"/>
+    <w:lsdException w:name="HTML Cite" w:semiHidden="1" w:unhideWhenUsed="1"/>
+    <w:lsdException w:name="HTML Code" w:semiHidden="1" w:unhideWhenUsed="1"/>
+    <w:lsdException w:name="HTML Definition" w:semiHidden="1" w:unhideWhenUsed="1"/>
+    <w:lsdException w:name="HTML Keyboard" w:semiHidden="1" w:unhideWhenUsed="1"/>
+    <w:lsdException w:name="HTML Preformatted" w:semiHidden="1" w:unhideWhenUsed="1"/>
+    <w:lsdException w:name="HTML Sample" w:semiHidden="1" w:unhideWhenUsed="1"/>
+    <w:lsdException w:name="HTML Typewriter" w:semiHidden="1" w:unhideWhenUsed="1"/>
+    <w:lsdException w:name="HTML Variable" w:semiHidden="1" w:unhideWhenUsed="1"/>
+    <w:lsdException w:name="Normal Table" w:qFormat="1"/>
+    <w:lsdException w:name="annotation subject" w:semiHidden="1" w:unhideWhenUsed="1"/>
+    <w:lsdException w:name="No List" w:semiHidden="1" w:unhideWhenUsed="1"/>
+    <w:lsdException w:name="Outline List 1" w:semiHidden="1" w:unhideWhenUsed="1"/>
+    <w:lsdException w:name="Outline List 2" w:semiHidden="1" w:unhideWhenUsed="1"/>
+    <w:lsdException w:name="Outline List 3" w:semiHidden="1" w:unhideWhenUsed="1"/>
+    <w:lsdException w:name="Table Simple 1" w:semiHidden="1" w:unhideWhenUsed="1"/>
+    <w:lsdException w:name="Table Simple 2" w:semiHidden="1" w:unhideWhenUsed="1"/>
+    <w:lsdException w:name="Table Simple 3" w:semiHidden="1" w:unhideWhenUsed="1"/>
+    <w:lsdException w:name="Table Classic 1" w:semiHidden="1" w:unhideWhenUsed="1"/>
+    <w:lsdException w:name="Table Classic 2" w:semiHidden="1" w:unhideWhenUsed="1"/>
+    <w:lsdException w:name="Table Classic 3" w:semiHidden="1" w:unhideWhenUsed="1"/>
+    <w:lsdException w:name="Table Classic 4" w:semiHidden="1" w:unhideWhenUsed="1"/>
+    <w:lsdException w:name="Table Colorful 1" w:semiHidden="1" w:unhideWhenUsed="1"/>
+    <w:lsdException w:name="Table Colorful 2" w:semiHidden="1" w:unhideWhenUsed="1"/>
+    <w:lsdException w:name="Table Colorful 3" w:semiHidden="1" w:unhideWhenUsed="1"/>
+    <w:lsdException w:name="Table Columns 1" w:semiHidden="1" w:unhideWhenUsed="1"/>
+    <w:lsdException w:name="Table Columns 2" w:semiHidden="1" w:unhideWhenUsed="1"/>
+    <w:lsdException w:name="Table Columns 3" w:semiHidden="1" w:unhideWhenUsed="1"/>
+    <w:lsdException w:name="Table Columns 4" w:semiHidden="1" w:unhideWhenUsed="1"/>
+    <w:lsdException w:name="Table Columns 5" w:semiHidden="1" w:unhideWhenUsed="1"/>
+    <w:lsdException w:name="Table Grid 1" w:semiHidden="1" w:unhideWhenUsed="1"/>
+    <w:lsdException w:name="Table Grid 2" w:semiHidden="1" w:unhideWhenUsed="1"/>
+    <w:lsdException w:name="Table Grid 3" w:semiHidden="1" w:unhideWhenUsed="1"/>
+    <w:lsdException w:name="Table Grid 4" w:semiHidden="1" w:unhideWhenUsed="1"/>
+    <w:lsdException w:name="Table Grid 5" w:semiHidden="1" w:unhideWhenUsed="1"/>
+    <w:lsdException w:name="Table Grid 6" w:semiHidden="1" w:unhideWhenUsed="1"/>
+    <w:lsdException w:name="Table Grid 7" w:semiHidden="1" w:unhideWhenUsed="1"/>
+    <w:lsdException w:name="Table Grid 8" w:semiHidden="1" w:unhideWhenUsed="1"/>
+    <w:lsdException w:name="Table List 1" w:semiHidden="1" w:unhideWhenUsed="1"/>
+    <w:lsdException w:name="Table List 2" w:semiHidden="1" w:unhideWhenUsed="1"/>
+    <w:lsdException w:name="Table List 3" w:semiHidden="1" w:unhideWhenUsed="1"/>
+    <w:lsdException w:name="Table List 4" w:semiHidden="1" w:unhideWhenUsed="1"/>
+    <w:lsdException w:name="Table List 5" w:semiHidden="1" w:unhideWhenUsed="1"/>
+    <w:lsdException w:name="Table List 6" w:semiHidden="1" w:unhideWhenUsed="1"/>
+    <w:lsdException w:name="Table List 7" w:semiHidden="1" w:unhideWhenUsed="1"/>
+    <w:lsdException w:name="Table List 8" w:semiHidden="1" w:unhideWhenUsed="1"/>
+    <w:lsdException w:name="Table 3D effects 1" w:semiHidden="1" w:unhideWhenUsed="1"/>
+    <w:lsdException w:name="Table 3D effects 2" w:semiHidden="1" w:unhideWhenUsed="1"/>
+    <w:lsdException w:name="Table 3D effects 3" w:semiHidden="1" w:unhideWhenUsed="1"/>
+    <w:lsdException w:name="Table Contemporary" w:semiHidden="1" w:unhideWhenUsed="1"/>
+    <w:lsdException w:name="Table Elegant" w:semiHidden="1" w:unhideWhenUsed="1"/>
+    <w:lsdException w:name="Table Professional" w:semiHidden="1" w:unhideWhenUsed="1"/>
+    <w:lsdException w:name="Table Subtle 2" w:semiHidden="1" w:unhideWhenUsed="1"/>
+    <w:lsdException w:name="Table Web 1" w:semiHidden="1" w:unhideWhenUsed="1"/>
+    <w:lsdException w:name="Balloon Text" w:semiHidden="1" w:unhideWhenUsed="1"/>
+    <w:lsdException w:name="Table Grid" w:uiPriority="59" w:qFormat="1"/>
+    <w:lsdException w:name="Table Theme" w:semiHidden="1" w:unhideWhenUsed="1"/>
+    <w:lsdException w:name="Placeholder Text" w:semiHidden="1"/>
     <w:lsdException w:name="Light Shading" w:uiPriority="60"/>
     <w:lsdException w:name="Light List" w:uiPriority="61"/>
     <w:lsdException w:name="Light Grid" w:uiPriority="62"/>
@@ -5190,8 +5266,8 @@
     <w:lsdException w:name="Medium Shading 1 Accent 1" w:uiPriority="63"/>
     <w:lsdException w:name="Medium Shading 2 Accent 1" w:uiPriority="64"/>
     <w:lsdException w:name="Medium List 1 Accent 1" w:uiPriority="65"/>
-    <w:lsdException w:name="Revision" w:semiHidden="true"/>
-    <w:lsdException w:name="List Paragraph" w:uiPriority="34" w:qFormat="true"/>
+    <w:lsdException w:name="Revision" w:semiHidden="1"/>
+    <w:lsdException w:name="List Paragraph" w:uiPriority="34" w:qFormat="1"/>
     <w:lsdException w:name="Medium List 2 Accent 1" w:uiPriority="66"/>
     <w:lsdException w:name="Medium Grid 1 Accent 1" w:uiPriority="67"/>
     <w:lsdException w:name="Medium Grid 2 Accent 1" w:uiPriority="68"/>
@@ -5270,13 +5346,13 @@
     <w:lsdException w:name="Colorful Shading Accent 6" w:uiPriority="71"/>
     <w:lsdException w:name="Colorful List Accent 6" w:uiPriority="72"/>
     <w:lsdException w:name="Colorful Grid Accent 6" w:uiPriority="73"/>
-    <w:lsdException w:name="Subtle Emphasis" w:uiPriority="19" w:qFormat="true"/>
-    <w:lsdException w:name="Intense Emphasis" w:uiPriority="21" w:qFormat="true"/>
-    <w:lsdException w:name="Subtle Reference" w:uiPriority="31" w:qFormat="true"/>
-    <w:lsdException w:name="Intense Reference" w:uiPriority="32" w:qFormat="true"/>
-    <w:lsdException w:name="Book Title" w:uiPriority="33" w:qFormat="true"/>
-    <w:lsdException w:name="Bibliography" w:uiPriority="37" w:semiHidden="true" w:unhideWhenUsed="true"/>
-    <w:lsdException w:name="TOC Heading" w:uiPriority="39" w:semiHidden="true" w:unhideWhenUsed="true" w:qFormat="true"/>
+    <w:lsdException w:name="Subtle Emphasis" w:uiPriority="19" w:qFormat="1"/>
+    <w:lsdException w:name="Intense Emphasis" w:uiPriority="21" w:qFormat="1"/>
+    <w:lsdException w:name="Subtle Reference" w:uiPriority="31" w:qFormat="1"/>
+    <w:lsdException w:name="Intense Reference" w:uiPriority="32" w:qFormat="1"/>
+    <w:lsdException w:name="Book Title" w:uiPriority="33" w:qFormat="1"/>
+    <w:lsdException w:name="Bibliography" w:semiHidden="1" w:uiPriority="37" w:unhideWhenUsed="1"/>
+    <w:lsdException w:name="TOC Heading" w:semiHidden="1" w:uiPriority="39" w:unhideWhenUsed="1" w:qFormat="1"/>
     <w:lsdException w:name="Plain Table 1" w:uiPriority="41"/>
     <w:lsdException w:name="Plain Table 2" w:uiPriority="42"/>
     <w:lsdException w:name="Plain Table 3" w:uiPriority="43"/>
@@ -5381,12 +5457,17 @@
     <w:lsdException w:name="List Table 5 Dark Accent 6" w:uiPriority="50"/>
     <w:lsdException w:name="List Table 6 Colorful Accent 6" w:uiPriority="51"/>
     <w:lsdException w:name="List Table 7 Colorful Accent 6" w:uiPriority="52"/>
+    <w:lsdException w:name="Mention" w:semiHidden="1" w:unhideWhenUsed="1"/>
+    <w:lsdException w:name="Smart Hyperlink" w:semiHidden="1" w:unhideWhenUsed="1"/>
+    <w:lsdException w:name="Hashtag" w:semiHidden="1" w:unhideWhenUsed="1"/>
+    <w:lsdException w:name="Unresolved Mention" w:semiHidden="1" w:unhideWhenUsed="1"/>
+    <w:lsdException w:name="Smart Link" w:semiHidden="1" w:unhideWhenUsed="1"/>
   </w:latentStyles>
-  <w:style w:type="paragraph" w:styleId="a" w:default="true">
+  <w:style w:type="paragraph" w:default="1" w:styleId="Normal">
     <w:name w:val="Normal"/>
     <w:qFormat/>
     <w:pPr>
-      <w:widowControl w:val="false"/>
+      <w:widowControl w:val="0"/>
       <w:jc w:val="both"/>
     </w:pPr>
     <w:rPr>
@@ -5395,133 +5476,10 @@
       <w:szCs w:val="22"/>
     </w:rPr>
   </w:style>
-  <w:style w:type="character" w:styleId="a0" w:default="true">
-    <w:name w:val="Default Paragraph Font"/>
-    <w:uiPriority w:val="1"/>
-    <w:semiHidden/>
-    <w:unhideWhenUsed/>
-  </w:style>
-  <w:style w:type="table" w:styleId="a1" w:default="true">
-    <w:name w:val="Normal Table"/>
-    <w:uiPriority w:val="99"/>
-    <w:semiHidden/>
-    <w:unhideWhenUsed/>
-    <w:tblPr>
-      <w:tblInd w:w="0" w:type="dxa"/>
-      <w:tblCellMar>
-        <w:top w:w="0" w:type="dxa"/>
-        <w:left w:w="108" w:type="dxa"/>
-        <w:bottom w:w="0" w:type="dxa"/>
-        <w:right w:w="108" w:type="dxa"/>
-      </w:tblCellMar>
-    </w:tblPr>
-  </w:style>
-  <w:style w:type="numbering" w:styleId="a2" w:default="true">
-    <w:name w:val="No List"/>
-    <w:uiPriority w:val="99"/>
-    <w:semiHidden/>
-    <w:unhideWhenUsed/>
-  </w:style>
-  <w:style w:type="paragraph" w:styleId="a3">
-    <w:name w:val="footer"/>
-    <w:basedOn w:val="a"/>
-    <w:link w:val="a4"/>
-    <w:uiPriority w:val="99"/>
-    <w:unhideWhenUsed/>
-    <w:qFormat/>
-    <w:pPr>
-      <w:tabs>
-        <w:tab w:val="center" w:pos="4153"/>
-        <w:tab w:val="right" w:pos="8306"/>
-      </w:tabs>
-      <w:snapToGrid w:val="false"/>
-      <w:jc w:val="left"/>
-    </w:pPr>
-    <w:rPr>
-      <w:sz w:val="18"/>
-      <w:szCs w:val="18"/>
-    </w:rPr>
-  </w:style>
-  <w:style w:type="paragraph" w:styleId="a5">
-    <w:name w:val="header"/>
-    <w:basedOn w:val="a"/>
-    <w:link w:val="a6"/>
-    <w:uiPriority w:val="99"/>
-    <w:unhideWhenUsed/>
-    <w:qFormat/>
-    <w:pPr>
-      <w:pBdr>
-        <w:bottom w:val="single" w:color="auto" w:sz="6" w:space="1"/>
-      </w:pBdr>
-      <w:tabs>
-        <w:tab w:val="center" w:pos="4153"/>
-        <w:tab w:val="right" w:pos="8306"/>
-      </w:tabs>
-      <w:snapToGrid w:val="false"/>
-      <w:jc w:val="center"/>
-    </w:pPr>
-    <w:rPr>
-      <w:sz w:val="18"/>
-      <w:szCs w:val="18"/>
-    </w:rPr>
-  </w:style>
-  <w:style w:type="table" w:styleId="a7">
-    <w:name w:val="Table Grid"/>
-    <w:basedOn w:val="a1"/>
-    <w:uiPriority w:val="59"/>
-    <w:qFormat/>
-    <w:pPr>
-      <w:widowControl w:val="false"/>
-      <w:jc w:val="both"/>
-    </w:pPr>
-    <w:tblPr>
-      <w:tblBorders>
-        <w:top w:val="single" w:color="auto" w:sz="4" w:space="0"/>
-        <w:left w:val="single" w:color="auto" w:sz="4" w:space="0"/>
-        <w:bottom w:val="single" w:color="auto" w:sz="4" w:space="0"/>
-        <w:right w:val="single" w:color="auto" w:sz="4" w:space="0"/>
-        <w:insideH w:val="single" w:color="auto" w:sz="4" w:space="0"/>
-        <w:insideV w:val="single" w:color="auto" w:sz="4" w:space="0"/>
-      </w:tblBorders>
-    </w:tblPr>
-  </w:style>
-  <w:style w:type="character" w:styleId="a6" w:customStyle="true">
-    <w:name w:val="页眉 字符"/>
-    <w:basedOn w:val="a0"/>
-    <w:link w:val="a5"/>
-    <w:uiPriority w:val="99"/>
-    <w:semiHidden/>
-    <w:qFormat/>
-    <w:rPr>
-      <w:sz w:val="18"/>
-      <w:szCs w:val="18"/>
-    </w:rPr>
-  </w:style>
-  <w:style w:type="character" w:styleId="a4" w:customStyle="true">
-    <w:name w:val="页脚 字符"/>
-    <w:basedOn w:val="a0"/>
-    <w:link w:val="a3"/>
-    <w:uiPriority w:val="99"/>
-    <w:semiHidden/>
-    <w:qFormat/>
-    <w:rPr>
-      <w:sz w:val="18"/>
-      <w:szCs w:val="18"/>
-    </w:rPr>
-  </w:style>
-  <w:style w:type="paragraph" w:styleId="a8">
-    <w:name w:val="List Paragraph"/>
-    <w:basedOn w:val="a"/>
-    <w:uiPriority w:val="34"/>
-    <w:qFormat/>
-    <w:pPr>
-      <w:ind w:firstLine="420" w:firstLineChars="200"/>
-    </w:pPr>
-  </w:style>
-  <w:style w:type="paragraph" w:styleId="heading1">
+  <w:style w:type="paragraph" w:styleId="Heading1">
     <w:name w:val="heading 1"/>
-    <w:basedOn w:val="a"/>
-    <w:next w:val="a"/>
+    <w:basedOn w:val="Normal"/>
+    <w:next w:val="Normal"/>
     <w:uiPriority w:val="9"/>
     <w:qFormat/>
     <w:rsid w:val="001C768A"/>
@@ -5539,10 +5497,10 @@
       <w:szCs w:val="44"/>
     </w:rPr>
   </w:style>
-  <w:style w:type="paragraph" w:styleId="heading3">
+  <w:style w:type="paragraph" w:styleId="Heading3">
     <w:name w:val="heading 3"/>
-    <w:basedOn w:val="a"/>
-    <w:next w:val="a"/>
+    <w:basedOn w:val="Normal"/>
+    <w:next w:val="Normal"/>
     <w:uiPriority w:val="9"/>
     <w:unhideWhenUsed/>
     <w:qFormat/>
@@ -5558,6 +5516,145 @@
       <w:bCs/>
       <w:sz w:val="32"/>
       <w:szCs w:val="32"/>
+    </w:rPr>
+  </w:style>
+  <w:style w:type="character" w:default="1" w:styleId="DefaultParagraphFont">
+    <w:name w:val="Default Paragraph Font"/>
+    <w:uiPriority w:val="1"/>
+    <w:semiHidden/>
+    <w:unhideWhenUsed/>
+  </w:style>
+  <w:style w:type="table" w:default="1" w:styleId="TableNormal">
+    <w:name w:val="Normal Table"/>
+    <w:uiPriority w:val="99"/>
+    <w:semiHidden/>
+    <w:unhideWhenUsed/>
+    <w:tblPr>
+      <w:tblInd w:w="0" w:type="dxa"/>
+      <w:tblCellMar>
+        <w:top w:w="0" w:type="dxa"/>
+        <w:left w:w="108" w:type="dxa"/>
+        <w:bottom w:w="0" w:type="dxa"/>
+        <w:right w:w="108" w:type="dxa"/>
+      </w:tblCellMar>
+    </w:tblPr>
+  </w:style>
+  <w:style w:type="numbering" w:default="1" w:styleId="NoList">
+    <w:name w:val="No List"/>
+    <w:uiPriority w:val="99"/>
+    <w:semiHidden/>
+    <w:unhideWhenUsed/>
+  </w:style>
+  <w:style w:type="paragraph" w:styleId="Footer">
+    <w:name w:val="footer"/>
+    <w:basedOn w:val="Normal"/>
+    <w:link w:val="FooterChar"/>
+    <w:uiPriority w:val="99"/>
+    <w:unhideWhenUsed/>
+    <w:qFormat/>
+    <w:pPr>
+      <w:tabs>
+        <w:tab w:val="center" w:pos="4153"/>
+        <w:tab w:val="right" w:pos="8306"/>
+      </w:tabs>
+      <w:snapToGrid w:val="0"/>
+      <w:jc w:val="left"/>
+    </w:pPr>
+    <w:rPr>
+      <w:sz w:val="18"/>
+      <w:szCs w:val="18"/>
+    </w:rPr>
+  </w:style>
+  <w:style w:type="paragraph" w:styleId="Header">
+    <w:name w:val="header"/>
+    <w:basedOn w:val="Normal"/>
+    <w:link w:val="HeaderChar"/>
+    <w:uiPriority w:val="99"/>
+    <w:unhideWhenUsed/>
+    <w:qFormat/>
+    <w:pPr>
+      <w:pBdr>
+        <w:bottom w:val="single" w:sz="6" w:space="1" w:color="auto"/>
+      </w:pBdr>
+      <w:tabs>
+        <w:tab w:val="center" w:pos="4153"/>
+        <w:tab w:val="right" w:pos="8306"/>
+      </w:tabs>
+      <w:snapToGrid w:val="0"/>
+      <w:jc w:val="center"/>
+    </w:pPr>
+    <w:rPr>
+      <w:sz w:val="18"/>
+      <w:szCs w:val="18"/>
+    </w:rPr>
+  </w:style>
+  <w:style w:type="table" w:styleId="TableGrid">
+    <w:name w:val="Table Grid"/>
+    <w:basedOn w:val="TableNormal"/>
+    <w:uiPriority w:val="59"/>
+    <w:qFormat/>
+    <w:pPr>
+      <w:widowControl w:val="0"/>
+      <w:jc w:val="both"/>
+    </w:pPr>
+    <w:tblPr>
+      <w:tblBorders>
+        <w:top w:val="single" w:sz="4" w:space="0" w:color="auto"/>
+        <w:left w:val="single" w:sz="4" w:space="0" w:color="auto"/>
+        <w:bottom w:val="single" w:sz="4" w:space="0" w:color="auto"/>
+        <w:right w:val="single" w:sz="4" w:space="0" w:color="auto"/>
+        <w:insideH w:val="single" w:sz="4" w:space="0" w:color="auto"/>
+        <w:insideV w:val="single" w:sz="4" w:space="0" w:color="auto"/>
+      </w:tblBorders>
+    </w:tblPr>
+  </w:style>
+  <w:style w:type="character" w:customStyle="1" w:styleId="HeaderChar">
+    <w:name w:val="Header Char"/>
+    <w:basedOn w:val="DefaultParagraphFont"/>
+    <w:link w:val="Header"/>
+    <w:uiPriority w:val="99"/>
+    <w:semiHidden/>
+    <w:qFormat/>
+    <w:rPr>
+      <w:sz w:val="18"/>
+      <w:szCs w:val="18"/>
+    </w:rPr>
+  </w:style>
+  <w:style w:type="character" w:customStyle="1" w:styleId="FooterChar">
+    <w:name w:val="Footer Char"/>
+    <w:basedOn w:val="DefaultParagraphFont"/>
+    <w:link w:val="Footer"/>
+    <w:uiPriority w:val="99"/>
+    <w:semiHidden/>
+    <w:qFormat/>
+    <w:rPr>
+      <w:sz w:val="18"/>
+      <w:szCs w:val="18"/>
+    </w:rPr>
+  </w:style>
+  <w:style w:type="paragraph" w:styleId="ListParagraph">
+    <w:name w:val="List Paragraph"/>
+    <w:basedOn w:val="Normal"/>
+    <w:uiPriority w:val="34"/>
+    <w:qFormat/>
+    <w:pPr>
+      <w:ind w:firstLineChars="200" w:firstLine="420"/>
+    </w:pPr>
+  </w:style>
+  <w:style w:type="paragraph" w:customStyle="1" w:styleId="paragraph">
+    <w:name w:val="paragraph"/>
+    <w:basedOn w:val="Normal"/>
+    <w:rsid w:val="00834245"/>
+    <w:pPr>
+      <w:widowControl/>
+      <w:spacing w:before="100" w:beforeAutospacing="1" w:after="100" w:afterAutospacing="1"/>
+      <w:jc w:val="left"/>
+    </w:pPr>
+    <w:rPr>
+      <w:rFonts w:ascii="Times New Roman" w:eastAsia="Times New Roman" w:hAnsi="Times New Roman" w:cs="Times New Roman"/>
+      <w:kern w:val="0"/>
+      <w:sz w:val="24"/>
+      <w:szCs w:val="24"/>
     </w:rPr>
   </w:style>
 </w:styles>
@@ -5867,9 +5964,42 @@
 </file>
 
 <file path=customXml/itemProps2.xml><?xml version="1.0" encoding="utf-8"?>
-<ds:datastoreItem xmlns:ds="http://schemas.openxmlformats.org/officeDocument/2006/customXml" ds:itemID="{519BC990-40FD-42B6-B8DA-69B41A76D25A}">
+<ds:datastoreItem xmlns:ds="http://schemas.openxmlformats.org/officeDocument/2006/customXml" ds:itemID="{131AE914-ED2E-8341-A694-0A708D61EB6D}">
   <ds:schemaRefs>
+    <ds:schemaRef ds:uri="http://schemas.openxmlformats.org/wordprocessingml/2006/main"/>
+    <ds:schemaRef ds:uri="http://schemas.openxmlformats.org/officeDocument/2006/relationships"/>
+    <ds:schemaRef ds:uri="http://schemas.microsoft.com/office/word/2010/wordml"/>
+    <ds:schemaRef ds:uri="http://schemas.microsoft.com/office/word/2012/wordml"/>
+    <ds:schemaRef ds:uri="http://schemas.openxmlformats.org/officeDocument/2006/math"/>
+    <ds:schemaRef ds:uri="http://schemas.openxmlformats.org/schemaLibrary/2006/main"/>
+    <ds:schemaRef ds:uri="http://schemas.openxmlformats.org/markup-compatibility/2006"/>
+    <ds:schemaRef ds:uri="http://schemas.openxmlformats.org/drawingml/2006/wordprocessingDrawing"/>
+    <ds:schemaRef ds:uri="http://schemas.openxmlformats.org/drawingml/2006/main"/>
+    <ds:schemaRef ds:uri="http://schemas.microsoft.com/office/word/2010/wordprocessingDrawing"/>
+    <ds:schemaRef ds:uri="http://schemas.microsoft.com/office/word/2006/wordml"/>
+    <ds:schemaRef ds:uri="http://schemas.openxmlformats.org/drawingml/2006/chart"/>
+    <ds:schemaRef ds:uri="http://schemas.openxmlformats.org/drawingml/2006/chartDrawing"/>
+    <ds:schemaRef ds:uri="http://schemas.openxmlformats.org/drawingml/2006/diagram"/>
+    <ds:schemaRef ds:uri="http://schemas.openxmlformats.org/drawingml/2006/picture"/>
+    <ds:schemaRef ds:uri="http://schemas.openxmlformats.org/drawingml/2006/spreadsheetDrawing"/>
+    <ds:schemaRef ds:uri="http://schemas.microsoft.com/office/drawing/2008/diagram"/>
+    <ds:schemaRef ds:uri="urn:schemas-microsoft-com:vml"/>
+    <ds:schemaRef ds:uri="urn:schemas-microsoft-com:office:office"/>
+    <ds:schemaRef ds:uri="urn:schemas-microsoft-com:office:excel"/>
+    <ds:schemaRef ds:uri="urn:schemas-microsoft-com:office:word"/>
+    <ds:schemaRef ds:uri="urn:schemas-microsoft-com:office:powerpoint"/>
+    <ds:schemaRef ds:uri="http://schemas.microsoft.com/office/2006/coverPageProps"/>
+    <ds:schemaRef ds:uri="http://opendope.org/xpaths"/>
+    <ds:schemaRef ds:uri="http://opendope.org/conditions"/>
+    <ds:schemaRef ds:uri="http://opendope.org/questions"/>
+    <ds:schemaRef ds:uri="http://opendope.org/answers"/>
+    <ds:schemaRef ds:uri="http://opendope.org/components"/>
+    <ds:schemaRef ds:uri="http://opendope.org/SmartArt/DataHierarchy"/>
     <ds:schemaRef ds:uri="http://schemas.openxmlformats.org/officeDocument/2006/bibliography"/>
+    <ds:schemaRef ds:uri="http://schemas.microsoft.com/office/webextensions/taskpanes/2010/11"/>
+    <ds:schemaRef ds:uri="http://schemas.microsoft.com/office/webextensions/webextension/2010/11"/>
+    <ds:schemaRef ds:uri="http://schemas.openxmlformats.org/drawingml/2006/compatibility"/>
+    <ds:schemaRef ds:uri="http://schemas.openxmlformats.org/drawingml/2006/lockedCanvas"/>
   </ds:schemaRefs>
 </ds:datastoreItem>
 </file>
--- a/LiveEB SDK工程配置 (iOS).docx
+++ b/LiveEB SDK工程配置 (iOS).docx
@@ -14,13 +14,7 @@
         <w:rPr>
           <w:rFonts w:ascii="OpenSans" w:eastAsia="OpenSans" w:hAnsi="OpenSans"/>
         </w:rPr>
-        <w:t>1. SDK</w:t>
-      </w:r>
-      <w:r>
-        <w:rPr>
-          <w:rFonts w:ascii="OpenSans" w:eastAsia="OpenSans" w:hAnsi="OpenSans"/>
-        </w:rPr>
-        <w:t>信息</w:t>
+        <w:t>1. SDK信息</w:t>
       </w:r>
     </w:p>
     <w:p>
@@ -145,13 +139,7 @@
         <w:rPr>
           <w:rFonts w:ascii="OpenSans" w:eastAsia="OpenSans" w:hAnsi="OpenSans"/>
         </w:rPr>
-        <w:t>2. XCode</w:t>
-      </w:r>
-      <w:r>
-        <w:rPr>
-          <w:rFonts w:ascii="OpenSans" w:eastAsia="OpenSans" w:hAnsi="OpenSans"/>
-        </w:rPr>
-        <w:t>工程设置</w:t>
+        <w:t>2. XCode工程设置</w:t>
       </w:r>
     </w:p>
     <w:p>
@@ -177,13 +165,7 @@
         <w:rPr>
           <w:rFonts w:ascii="Microsoft YaHei" w:eastAsia="Microsoft YaHei" w:hAnsi="Microsoft YaHei"/>
         </w:rPr>
-        <w:t xml:space="preserve">2.1 </w:t>
-      </w:r>
-      <w:r>
-        <w:rPr>
-          <w:rFonts w:ascii="Microsoft YaHei" w:eastAsia="Microsoft YaHei" w:hAnsi="Microsoft YaHei"/>
-        </w:rPr>
-        <w:t>支持平台</w:t>
+        <w:t>2.1 支持平台</w:t>
       </w:r>
     </w:p>
     <w:p>
@@ -201,31 +183,7 @@
           <w:sz w:val="24"/>
           <w:szCs w:val="24"/>
         </w:rPr>
-        <w:t>SDK</w:t>
-      </w:r>
-      <w:r>
-        <w:rPr>
-          <w:rFonts w:ascii="Microsoft YaHei" w:eastAsia="Microsoft YaHei" w:hAnsi="Microsoft YaHei"/>
-          <w:sz w:val="24"/>
-          <w:szCs w:val="24"/>
-        </w:rPr>
-        <w:t>支持</w:t>
-      </w:r>
-      <w:r>
-        <w:rPr>
-          <w:rFonts w:ascii="Microsoft YaHei" w:eastAsia="Microsoft YaHei" w:hAnsi="Microsoft YaHei"/>
-          <w:sz w:val="24"/>
-          <w:szCs w:val="24"/>
-        </w:rPr>
-        <w:t>IOS 9.0</w:t>
-      </w:r>
-      <w:r>
-        <w:rPr>
-          <w:rFonts w:ascii="Microsoft YaHei" w:eastAsia="Microsoft YaHei" w:hAnsi="Microsoft YaHei"/>
-          <w:sz w:val="24"/>
-          <w:szCs w:val="24"/>
-        </w:rPr>
-        <w:t>以上系统</w:t>
+        <w:t>SDK支持IOS 9.0以上系统</w:t>
       </w:r>
     </w:p>
     <w:p>
@@ -250,13 +208,7 @@
         <w:rPr>
           <w:rFonts w:ascii="Microsoft YaHei" w:eastAsia="Microsoft YaHei" w:hAnsi="Microsoft YaHei"/>
         </w:rPr>
-        <w:t xml:space="preserve">2.2  </w:t>
-      </w:r>
-      <w:r>
-        <w:rPr>
-          <w:rFonts w:ascii="Microsoft YaHei" w:eastAsia="Microsoft YaHei" w:hAnsi="Microsoft YaHei"/>
-        </w:rPr>
-        <w:t>开发环境</w:t>
+        <w:t>2.2  开发环境</w:t>
       </w:r>
     </w:p>
     <w:p>
@@ -274,15 +226,7 @@
           <w:sz w:val="24"/>
           <w:szCs w:val="24"/>
         </w:rPr>
-        <w:t>xcode10</w:t>
-      </w:r>
-      <w:r>
-        <w:rPr>
-          <w:rFonts w:ascii="Microsoft YaHei" w:eastAsia="Microsoft YaHei" w:hAnsi="Microsoft YaHei"/>
-          <w:sz w:val="24"/>
-          <w:szCs w:val="24"/>
-        </w:rPr>
-        <w:t>及以上环境</w:t>
+        <w:t>xcode10及以上环境</w:t>
       </w:r>
     </w:p>
     <w:p>
@@ -307,13 +251,7 @@
         <w:rPr>
           <w:rFonts w:ascii="Microsoft YaHei" w:eastAsia="Microsoft YaHei" w:hAnsi="Microsoft YaHei"/>
         </w:rPr>
-        <w:t>2.3  Xcode</w:t>
-      </w:r>
-      <w:r>
-        <w:rPr>
-          <w:rFonts w:ascii="Microsoft YaHei" w:eastAsia="Microsoft YaHei" w:hAnsi="Microsoft YaHei"/>
-        </w:rPr>
-        <w:t>工程设置</w:t>
+        <w:t>2.3  Xcode工程设置</w:t>
       </w:r>
     </w:p>
     <w:p>
@@ -331,63 +269,7 @@
           <w:sz w:val="24"/>
           <w:szCs w:val="24"/>
         </w:rPr>
-        <w:t>1&gt; pod</w:t>
-      </w:r>
-      <w:r>
-        <w:rPr>
-          <w:rFonts w:ascii="Microsoft YaHei" w:eastAsia="Microsoft YaHei" w:hAnsi="Microsoft YaHei"/>
-          <w:sz w:val="24"/>
-          <w:szCs w:val="24"/>
-        </w:rPr>
-        <w:t>依赖</w:t>
-      </w:r>
-      <w:r>
-        <w:rPr>
-          <w:rFonts w:ascii="Microsoft YaHei" w:eastAsia="Microsoft YaHei" w:hAnsi="Microsoft YaHei"/>
-          <w:sz w:val="24"/>
-          <w:szCs w:val="24"/>
-        </w:rPr>
-        <w:t>framework</w:t>
-      </w:r>
-      <w:r>
-        <w:rPr>
-          <w:rFonts w:ascii="Microsoft YaHei" w:eastAsia="Microsoft YaHei" w:hAnsi="Microsoft YaHei"/>
-          <w:sz w:val="24"/>
-          <w:szCs w:val="24"/>
-        </w:rPr>
-        <w:t>。后续会把</w:t>
-      </w:r>
-      <w:r>
-        <w:rPr>
-          <w:rFonts w:ascii="Microsoft YaHei" w:eastAsia="Microsoft YaHei" w:hAnsi="Microsoft YaHei"/>
-          <w:sz w:val="24"/>
-          <w:szCs w:val="24"/>
-        </w:rPr>
-        <w:t>sdk</w:t>
-      </w:r>
-      <w:r>
-        <w:rPr>
-          <w:rFonts w:ascii="Microsoft YaHei" w:eastAsia="Microsoft YaHei" w:hAnsi="Microsoft YaHei"/>
-          <w:sz w:val="24"/>
-          <w:szCs w:val="24"/>
-        </w:rPr>
-        <w:t>代码提交，也可以依赖</w:t>
-      </w:r>
-      <w:r>
-        <w:rPr>
-          <w:rFonts w:ascii="Microsoft YaHei" w:eastAsia="Microsoft YaHei" w:hAnsi="Microsoft YaHei"/>
-          <w:sz w:val="24"/>
-          <w:szCs w:val="24"/>
-        </w:rPr>
-        <w:t>code</w:t>
-      </w:r>
-      <w:r>
-        <w:rPr>
-          <w:rFonts w:ascii="Microsoft YaHei" w:eastAsia="Microsoft YaHei" w:hAnsi="Microsoft YaHei"/>
-          <w:sz w:val="24"/>
-          <w:szCs w:val="24"/>
-        </w:rPr>
-        <w:t>。设置</w:t>
+        <w:t>1&gt; pod依赖framework。后续会把sdk代码提交，也可以依赖code。设置</w:t>
       </w:r>
       <w:r>
         <w:rPr>
@@ -396,23 +278,7 @@
           <w:szCs w:val="24"/>
         </w:rPr>
         <w:lastRenderedPageBreak/>
-        <w:t>bitcode</w:t>
-      </w:r>
-      <w:r>
-        <w:rPr>
-          <w:rFonts w:ascii="Microsoft YaHei" w:eastAsia="Microsoft YaHei" w:hAnsi="Microsoft YaHei"/>
-          <w:sz w:val="24"/>
-          <w:szCs w:val="24"/>
-        </w:rPr>
-        <w:t>为</w:t>
-      </w:r>
-      <w:r>
-        <w:rPr>
-          <w:rFonts w:ascii="Microsoft YaHei" w:eastAsia="Microsoft YaHei" w:hAnsi="Microsoft YaHei"/>
-          <w:sz w:val="24"/>
-          <w:szCs w:val="24"/>
-        </w:rPr>
-        <w:t>false.</w:t>
+        <w:t>bitcode为false.</w:t>
       </w:r>
     </w:p>
     <w:p>
@@ -458,15 +324,7 @@
           <w:sz w:val="24"/>
           <w:szCs w:val="24"/>
         </w:rPr>
-        <w:t xml:space="preserve">source </w:t>
-      </w:r>
-      <w:r>
-        <w:rPr>
-          <w:rFonts w:ascii="Microsoft YaHei" w:eastAsia="Microsoft YaHei" w:hAnsi="Microsoft YaHei"/>
-          <w:sz w:val="24"/>
-          <w:szCs w:val="24"/>
-        </w:rPr>
-        <w:t>'https://github.com/CocoaPods/Specs.git'</w:t>
+        <w:t>source 'https://github.com/CocoaPods/Specs.git'</w:t>
       </w:r>
     </w:p>
     <w:p>
@@ -506,7 +364,38 @@
           <w:sz w:val="24"/>
           <w:szCs w:val="24"/>
         </w:rPr>
-        <w:t xml:space="preserve"> platform :ios, '9.0'</w:t>
+        <w:t xml:space="preserve"> </w:t>
+      </w:r>
+      <w:proofErr w:type="gramStart"/>
+      <w:r>
+        <w:rPr>
+          <w:rFonts w:ascii="Microsoft YaHei" w:eastAsia="Microsoft YaHei" w:hAnsi="Microsoft YaHei"/>
+          <w:color w:val="17558A"/>
+          <w:sz w:val="24"/>
+          <w:szCs w:val="24"/>
+        </w:rPr>
+        <w:t>platform :</w:t>
+      </w:r>
+      <w:proofErr w:type="spellStart"/>
+      <w:r>
+        <w:rPr>
+          <w:rFonts w:ascii="Microsoft YaHei" w:eastAsia="Microsoft YaHei" w:hAnsi="Microsoft YaHei"/>
+          <w:color w:val="17558A"/>
+          <w:sz w:val="24"/>
+          <w:szCs w:val="24"/>
+        </w:rPr>
+        <w:t>ios</w:t>
+      </w:r>
+      <w:proofErr w:type="spellEnd"/>
+      <w:proofErr w:type="gramEnd"/>
+      <w:r>
+        <w:rPr>
+          <w:rFonts w:ascii="Microsoft YaHei" w:eastAsia="Microsoft YaHei" w:hAnsi="Microsoft YaHei"/>
+          <w:color w:val="17558A"/>
+          <w:sz w:val="24"/>
+          <w:szCs w:val="24"/>
+        </w:rPr>
+        <w:t>, '9.0'</w:t>
       </w:r>
     </w:p>
     <w:p>
@@ -525,8 +414,119 @@
           <w:color w:val="17558A"/>
           <w:sz w:val="24"/>
           <w:szCs w:val="24"/>
-        </w:rPr>
-        <w:t xml:space="preserve"> pod 'LiveEB_IOS', :git=&gt;'https://github.com/tencentyun/leb-ios-sdk.git' , :tag =&gt; '1.0.1'</w:t>
+          <w:lang w:val="en-GB"/>
+        </w:rPr>
+        <w:t>pod '</w:t>
+      </w:r>
+      <w:proofErr w:type="spellStart"/>
+      <w:r>
+        <w:rPr>
+          <w:rFonts w:ascii="Microsoft YaHei" w:eastAsia="Microsoft YaHei" w:hAnsi="Microsoft YaHei"/>
+          <w:color w:val="17558A"/>
+          <w:sz w:val="24"/>
+          <w:szCs w:val="24"/>
+          <w:lang w:val="en-GB"/>
+        </w:rPr>
+        <w:t>TWebRTC</w:t>
+      </w:r>
+      <w:proofErr w:type="spellEnd"/>
+      <w:r>
+        <w:rPr>
+          <w:rFonts w:ascii="Microsoft YaHei" w:eastAsia="Microsoft YaHei" w:hAnsi="Microsoft YaHei"/>
+          <w:color w:val="17558A"/>
+          <w:sz w:val="24"/>
+          <w:szCs w:val="24"/>
+          <w:lang w:val="en-GB"/>
+        </w:rPr>
+        <w:t>'</w:t>
+      </w:r>
+      <w:proofErr w:type="gramStart"/>
+      <w:r>
+        <w:rPr>
+          <w:rFonts w:ascii="Microsoft YaHei" w:eastAsia="Microsoft YaHei" w:hAnsi="Microsoft YaHei"/>
+          <w:color w:val="17558A"/>
+          <w:sz w:val="24"/>
+          <w:szCs w:val="24"/>
+          <w:lang w:val="en-GB"/>
+        </w:rPr>
+        <w:t>, :git</w:t>
+      </w:r>
+      <w:proofErr w:type="gramEnd"/>
+      <w:r>
+        <w:rPr>
+          <w:rFonts w:ascii="Microsoft YaHei" w:eastAsia="Microsoft YaHei" w:hAnsi="Microsoft YaHei"/>
+          <w:color w:val="17558A"/>
+          <w:sz w:val="24"/>
+          <w:szCs w:val="24"/>
+          <w:lang w:val="en-GB"/>
+        </w:rPr>
+        <w:t>=&gt;'https://github.com/</w:t>
+      </w:r>
+      <w:proofErr w:type="spellStart"/>
+      <w:r>
+        <w:rPr>
+          <w:rFonts w:ascii="Microsoft YaHei" w:eastAsia="Microsoft YaHei" w:hAnsi="Microsoft YaHei"/>
+          <w:color w:val="17558A"/>
+          <w:sz w:val="24"/>
+          <w:szCs w:val="24"/>
+          <w:lang w:val="en-GB"/>
+        </w:rPr>
+        <w:t>tencentyun</w:t>
+      </w:r>
+      <w:proofErr w:type="spellEnd"/>
+      <w:r>
+        <w:rPr>
+          <w:rFonts w:ascii="Microsoft YaHei" w:eastAsia="Microsoft YaHei" w:hAnsi="Microsoft YaHei"/>
+          <w:color w:val="17558A"/>
+          <w:sz w:val="24"/>
+          <w:szCs w:val="24"/>
+          <w:lang w:val="en-GB"/>
+        </w:rPr>
+        <w:t>/</w:t>
+      </w:r>
+      <w:proofErr w:type="spellStart"/>
+      <w:r>
+        <w:rPr>
+          <w:rFonts w:ascii="Microsoft YaHei" w:eastAsia="Microsoft YaHei" w:hAnsi="Microsoft YaHei"/>
+          <w:color w:val="17558A"/>
+          <w:sz w:val="24"/>
+          <w:szCs w:val="24"/>
+          <w:lang w:val="en-GB"/>
+        </w:rPr>
+        <w:t>TWebRTC</w:t>
+      </w:r>
+      <w:proofErr w:type="spellEnd"/>
+      <w:r>
+        <w:rPr>
+          <w:rFonts w:ascii="Microsoft YaHei" w:eastAsia="Microsoft YaHei" w:hAnsi="Microsoft YaHei"/>
+          <w:color w:val="17558A"/>
+          <w:sz w:val="24"/>
+          <w:szCs w:val="24"/>
+          <w:lang w:val="en-GB"/>
+        </w:rPr>
+        <w:t>-IOS-</w:t>
+      </w:r>
+      <w:proofErr w:type="spellStart"/>
+      <w:r>
+        <w:rPr>
+          <w:rFonts w:ascii="Microsoft YaHei" w:eastAsia="Microsoft YaHei" w:hAnsi="Microsoft YaHei"/>
+          <w:color w:val="17558A"/>
+          <w:sz w:val="24"/>
+          <w:szCs w:val="24"/>
+          <w:lang w:val="en-GB"/>
+        </w:rPr>
+        <w:t>SDK.git</w:t>
+      </w:r>
+      <w:proofErr w:type="spellEnd"/>
+      <w:r>
+        <w:rPr>
+          <w:rFonts w:ascii="Microsoft YaHei" w:eastAsia="Microsoft YaHei" w:hAnsi="Microsoft YaHei"/>
+          <w:color w:val="17558A"/>
+          <w:sz w:val="24"/>
+          <w:szCs w:val="24"/>
+          <w:lang w:val="en-GB"/>
+        </w:rPr>
+        <w:t>' , :tag =&gt; '1.0.0'</w:t>
       </w:r>
     </w:p>
     <w:p>
@@ -546,7 +546,27 @@
           <w:sz w:val="24"/>
           <w:szCs w:val="24"/>
         </w:rPr>
-        <w:t xml:space="preserve"> </w:t>
+        <w:t xml:space="preserve"> pod 'LiveEB_IOS'</w:t>
+      </w:r>
+      <w:proofErr w:type="gramStart"/>
+      <w:r>
+        <w:rPr>
+          <w:rFonts w:ascii="Microsoft YaHei" w:eastAsia="Microsoft YaHei" w:hAnsi="Microsoft YaHei"/>
+          <w:color w:val="17558A"/>
+          <w:sz w:val="24"/>
+          <w:szCs w:val="24"/>
+        </w:rPr>
+        <w:t>, :git</w:t>
+      </w:r>
+      <w:proofErr w:type="gramEnd"/>
+      <w:r>
+        <w:rPr>
+          <w:rFonts w:ascii="Microsoft YaHei" w:eastAsia="Microsoft YaHei" w:hAnsi="Microsoft YaHei"/>
+          <w:color w:val="17558A"/>
+          <w:sz w:val="24"/>
+          <w:szCs w:val="24"/>
+        </w:rPr>
+        <w:t>=&gt;'https://github.com/tencentyun/leb-ios-sdk.git' , :tag =&gt; '1.0.1'</w:t>
       </w:r>
     </w:p>
     <w:p>
@@ -566,11 +586,31 @@
           <w:sz w:val="24"/>
           <w:szCs w:val="24"/>
         </w:rPr>
-        <w:t>end</w:t>
+        <w:t xml:space="preserve"> </w:t>
       </w:r>
     </w:p>
     <w:p>
       <w:pPr>
+        <w:jc w:val="left"/>
+        <w:rPr>
+          <w:rFonts w:ascii="Microsoft YaHei" w:eastAsia="Microsoft YaHei" w:hAnsi="Microsoft YaHei"/>
+          <w:color w:val="17558A"/>
+          <w:sz w:val="24"/>
+          <w:szCs w:val="24"/>
+        </w:rPr>
+      </w:pPr>
+      <w:r>
+        <w:rPr>
+          <w:rFonts w:ascii="Microsoft YaHei" w:eastAsia="Microsoft YaHei" w:hAnsi="Microsoft YaHei"/>
+          <w:color w:val="17558A"/>
+          <w:sz w:val="24"/>
+          <w:szCs w:val="24"/>
+        </w:rPr>
+        <w:t>end</w:t>
+      </w:r>
+    </w:p>
+    <w:p>
+      <w:pPr>
         <w:snapToGrid w:val="0"/>
         <w:jc w:val="left"/>
         <w:rPr>
@@ -595,15 +635,7 @@
           <w:sz w:val="24"/>
           <w:szCs w:val="24"/>
         </w:rPr>
-        <w:t xml:space="preserve">3&gt; </w:t>
-      </w:r>
-      <w:r>
-        <w:rPr>
-          <w:rFonts w:ascii="Microsoft YaHei" w:eastAsia="Microsoft YaHei" w:hAnsi="Microsoft YaHei"/>
-          <w:sz w:val="24"/>
-          <w:szCs w:val="24"/>
-        </w:rPr>
-        <w:t>添加头文件</w:t>
+        <w:t>3&gt; 添加头文件</w:t>
       </w:r>
     </w:p>
     <w:p>
@@ -654,9 +686,393 @@
           <w:sz w:val="28"/>
           <w:szCs w:val="28"/>
         </w:rPr>
-        <w:t>四</w:t>
-      </w:r>
-      <w:r>
+        <w:t>四&gt; 验证</w:t>
+      </w:r>
+    </w:p>
+    <w:p>
+      <w:pPr>
+        <w:snapToGrid w:val="0"/>
+        <w:jc w:val="left"/>
+        <w:rPr>
+          <w:rFonts w:ascii="Microsoft YaHei" w:eastAsia="Microsoft YaHei" w:hAnsi="Microsoft YaHei"/>
+          <w:b/>
+          <w:bCs/>
+          <w:sz w:val="24"/>
+          <w:szCs w:val="24"/>
+        </w:rPr>
+      </w:pPr>
+      <w:r>
+        <w:rPr>
+          <w:rFonts w:ascii="Microsoft YaHei" w:eastAsia="Microsoft YaHei" w:hAnsi="Microsoft YaHei"/>
+          <w:b/>
+          <w:bCs/>
+          <w:sz w:val="24"/>
+          <w:szCs w:val="24"/>
+        </w:rPr>
+        <w:t>1&gt;  初始化sdk</w:t>
+      </w:r>
+    </w:p>
+    <w:p>
+      <w:pPr>
+        <w:jc w:val="left"/>
+        <w:rPr>
+          <w:rFonts w:ascii="Microsoft YaHei" w:eastAsia="Microsoft YaHei" w:hAnsi="Microsoft YaHei"/>
+          <w:b/>
+          <w:bCs/>
+          <w:color w:val="10314E"/>
+          <w:sz w:val="24"/>
+          <w:szCs w:val="24"/>
+        </w:rPr>
+      </w:pPr>
+      <w:r>
+        <w:rPr>
+          <w:rFonts w:ascii="Microsoft YaHei" w:eastAsia="Microsoft YaHei" w:hAnsi="Microsoft YaHei"/>
+          <w:b/>
+          <w:bCs/>
+          <w:color w:val="10314E"/>
+          <w:sz w:val="24"/>
+          <w:szCs w:val="24"/>
+        </w:rPr>
+        <w:t>__weak typeof(self) weakSelf = self;</w:t>
+      </w:r>
+    </w:p>
+    <w:p>
+      <w:pPr>
+        <w:jc w:val="left"/>
+        <w:rPr>
+          <w:rFonts w:ascii="Microsoft YaHei" w:eastAsia="Microsoft YaHei" w:hAnsi="Microsoft YaHei"/>
+          <w:b/>
+          <w:bCs/>
+          <w:color w:val="10314E"/>
+          <w:sz w:val="24"/>
+          <w:szCs w:val="24"/>
+        </w:rPr>
+      </w:pPr>
+      <w:r>
+        <w:rPr>
+          <w:rFonts w:ascii="Microsoft YaHei" w:eastAsia="Microsoft YaHei" w:hAnsi="Microsoft YaHei"/>
+          <w:b/>
+          <w:bCs/>
+          <w:color w:val="10314E"/>
+          <w:sz w:val="24"/>
+          <w:szCs w:val="24"/>
+        </w:rPr>
+        <w:t> [[LiveEBManager sharedManager] initSDK:weakSelf];</w:t>
+      </w:r>
+    </w:p>
+    <w:p>
+      <w:pPr>
+        <w:snapToGrid w:val="0"/>
+        <w:jc w:val="left"/>
+        <w:rPr>
+          <w:rFonts w:ascii="Microsoft YaHei" w:eastAsia="Microsoft YaHei" w:hAnsi="Microsoft YaHei"/>
+          <w:sz w:val="24"/>
+          <w:szCs w:val="24"/>
+        </w:rPr>
+      </w:pPr>
+    </w:p>
+    <w:p>
+      <w:pPr>
+        <w:jc w:val="left"/>
+        <w:rPr>
+          <w:rFonts w:ascii="Microsoft YaHei" w:eastAsia="Microsoft YaHei" w:hAnsi="Microsoft YaHei"/>
+          <w:sz w:val="24"/>
+          <w:szCs w:val="24"/>
+        </w:rPr>
+      </w:pPr>
+    </w:p>
+    <w:p>
+      <w:pPr>
+        <w:jc w:val="left"/>
+        <w:rPr>
+          <w:rFonts w:ascii="Microsoft YaHei" w:eastAsia="Microsoft YaHei" w:hAnsi="Microsoft YaHei"/>
+          <w:sz w:val="24"/>
+          <w:szCs w:val="24"/>
+        </w:rPr>
+      </w:pPr>
+      <w:r>
+        <w:rPr>
+          <w:rFonts w:ascii="Microsoft YaHei" w:eastAsia="Microsoft YaHei" w:hAnsi="Microsoft YaHei"/>
+          <w:b/>
+          <w:bCs/>
+          <w:sz w:val="24"/>
+          <w:szCs w:val="24"/>
+        </w:rPr>
+        <w:t>2&gt; 创建</w:t>
+      </w:r>
+      <w:r>
+        <w:rPr>
+          <w:rFonts w:ascii="Microsoft YaHei" w:eastAsia="Microsoft YaHei" w:hAnsi="Microsoft YaHei"/>
+          <w:sz w:val="24"/>
+          <w:szCs w:val="24"/>
+        </w:rPr>
+        <w:t>LiveEBVideoView 用于渲染播放，设置播放url</w:t>
+      </w:r>
+    </w:p>
+    <w:p>
+      <w:pPr>
+        <w:jc w:val="left"/>
+        <w:rPr>
+          <w:rFonts w:ascii="Microsoft YaHei" w:eastAsia="Microsoft YaHei" w:hAnsi="Microsoft YaHei"/>
+          <w:sz w:val="24"/>
+          <w:szCs w:val="24"/>
+        </w:rPr>
+      </w:pPr>
+      <w:r>
+        <w:rPr>
+          <w:rFonts w:ascii="Microsoft YaHei" w:eastAsia="Microsoft YaHei" w:hAnsi="Microsoft YaHei"/>
+          <w:b/>
+          <w:bCs/>
+          <w:sz w:val="24"/>
+          <w:szCs w:val="24"/>
+        </w:rPr>
+        <w:lastRenderedPageBreak/>
+        <w:t xml:space="preserve"> </w:t>
+      </w:r>
+      <w:r>
+        <w:rPr>
+          <w:rFonts w:ascii="Microsoft YaHei" w:eastAsia="Microsoft YaHei" w:hAnsi="Microsoft YaHei"/>
+          <w:sz w:val="24"/>
+          <w:szCs w:val="24"/>
+        </w:rPr>
+        <w:t>_remoteVideoView = [LiveEBVideoView new];</w:t>
+      </w:r>
+    </w:p>
+    <w:p>
+      <w:pPr>
+        <w:jc w:val="left"/>
+        <w:rPr>
+          <w:rFonts w:ascii="Microsoft YaHei" w:eastAsia="Microsoft YaHei" w:hAnsi="Microsoft YaHei"/>
+          <w:sz w:val="24"/>
+          <w:szCs w:val="24"/>
+        </w:rPr>
+      </w:pPr>
+      <w:r>
+        <w:rPr>
+          <w:rFonts w:ascii="Microsoft YaHei" w:eastAsia="Microsoft YaHei" w:hAnsi="Microsoft YaHei"/>
+          <w:sz w:val="24"/>
+          <w:szCs w:val="24"/>
+        </w:rPr>
+        <w:t>[self addSubview:_remoteVideoView];</w:t>
+      </w:r>
+    </w:p>
+    <w:p>
+      <w:pPr>
+        <w:jc w:val="left"/>
+        <w:rPr>
+          <w:rFonts w:ascii="Microsoft YaHei" w:eastAsia="Microsoft YaHei" w:hAnsi="Microsoft YaHei"/>
+          <w:sz w:val="24"/>
+          <w:szCs w:val="24"/>
+        </w:rPr>
+      </w:pPr>
+      <w:r>
+        <w:rPr>
+          <w:rFonts w:ascii="Microsoft YaHei" w:eastAsia="Microsoft YaHei" w:hAnsi="Microsoft YaHei"/>
+          <w:sz w:val="24"/>
+          <w:szCs w:val="24"/>
+        </w:rPr>
+        <w:t>     </w:t>
+      </w:r>
+    </w:p>
+    <w:p>
+      <w:pPr>
+        <w:jc w:val="left"/>
+        <w:rPr>
+          <w:rFonts w:ascii="Microsoft YaHei" w:eastAsia="Microsoft YaHei" w:hAnsi="Microsoft YaHei"/>
+          <w:sz w:val="24"/>
+          <w:szCs w:val="24"/>
+        </w:rPr>
+      </w:pPr>
+      <w:r>
+        <w:rPr>
+          <w:rFonts w:ascii="Microsoft YaHei" w:eastAsia="Microsoft YaHei" w:hAnsi="Microsoft YaHei"/>
+          <w:sz w:val="24"/>
+          <w:szCs w:val="24"/>
+        </w:rPr>
+        <w:t>_remoteVideoView2.liveEBURL = liveEBURL;</w:t>
+      </w:r>
+    </w:p>
+    <w:p>
+      <w:pPr>
+        <w:jc w:val="left"/>
+        <w:rPr>
+          <w:rFonts w:ascii="Microsoft YaHei" w:eastAsia="Microsoft YaHei" w:hAnsi="Microsoft YaHei"/>
+          <w:sz w:val="24"/>
+          <w:szCs w:val="24"/>
+        </w:rPr>
+      </w:pPr>
+      <w:r>
+        <w:rPr>
+          <w:rFonts w:ascii="Microsoft YaHei" w:eastAsia="Microsoft YaHei" w:hAnsi="Microsoft YaHei"/>
+          <w:sz w:val="24"/>
+          <w:szCs w:val="24"/>
+        </w:rPr>
+        <w:t>eg: webrtc://6721.liveplay.now.qq.com/live/6721_c21f14dc5c3ce1b2513f5810f359ea15?txSecret=c96521895c01742114c033f3cb585339&amp;txTime=5DDE5CBC</w:t>
+      </w:r>
+    </w:p>
+    <w:p>
+      <w:pPr>
+        <w:jc w:val="left"/>
+        <w:rPr>
+          <w:rFonts w:ascii="Microsoft YaHei" w:eastAsia="Microsoft YaHei" w:hAnsi="Microsoft YaHei"/>
+          <w:sz w:val="24"/>
+          <w:szCs w:val="24"/>
+        </w:rPr>
+      </w:pPr>
+    </w:p>
+    <w:p>
+      <w:pPr>
+        <w:snapToGrid w:val="0"/>
+        <w:jc w:val="left"/>
+        <w:rPr>
+          <w:rFonts w:ascii="Microsoft YaHei" w:eastAsia="Microsoft YaHei" w:hAnsi="Microsoft YaHei"/>
+          <w:sz w:val="24"/>
+          <w:szCs w:val="24"/>
+        </w:rPr>
+      </w:pPr>
+    </w:p>
+    <w:p>
+      <w:pPr>
+        <w:jc w:val="left"/>
+        <w:rPr>
+          <w:rFonts w:ascii="Microsoft YaHei" w:eastAsia="Microsoft YaHei" w:hAnsi="Microsoft YaHei"/>
+          <w:sz w:val="24"/>
+          <w:szCs w:val="24"/>
+        </w:rPr>
+      </w:pPr>
+      <w:r>
+        <w:rPr>
+          <w:rFonts w:ascii="Microsoft YaHei" w:eastAsia="Microsoft YaHei" w:hAnsi="Microsoft YaHei"/>
+          <w:b/>
+          <w:bCs/>
+          <w:sz w:val="24"/>
+          <w:szCs w:val="24"/>
+        </w:rPr>
+        <w:t>3&gt; 获取</w:t>
+      </w:r>
+      <w:r>
+        <w:rPr>
+          <w:rFonts w:ascii="Microsoft YaHei" w:eastAsia="Microsoft YaHei" w:hAnsi="Microsoft YaHei"/>
+          <w:sz w:val="24"/>
+          <w:szCs w:val="24"/>
+        </w:rPr>
+        <w:t>LiveEBVideoViewControllerDelegate 进行播放控制</w:t>
+      </w:r>
+    </w:p>
+    <w:p>
+      <w:pPr>
+        <w:jc w:val="left"/>
+        <w:rPr>
+          <w:rFonts w:ascii="Microsoft YaHei" w:eastAsia="Microsoft YaHei" w:hAnsi="Microsoft YaHei"/>
+          <w:sz w:val="24"/>
+          <w:szCs w:val="24"/>
+        </w:rPr>
+      </w:pPr>
+      <w:r>
+        <w:rPr>
+          <w:rFonts w:ascii="Microsoft YaHei" w:eastAsia="Microsoft YaHei" w:hAnsi="Microsoft YaHei"/>
+          <w:sz w:val="24"/>
+          <w:szCs w:val="24"/>
+        </w:rPr>
+        <w:t>_controlDelegate = _remoteVideoView;</w:t>
+      </w:r>
+    </w:p>
+    <w:p>
+      <w:pPr>
+        <w:jc w:val="left"/>
+        <w:rPr>
+          <w:rFonts w:ascii="Microsoft YaHei" w:eastAsia="Microsoft YaHei" w:hAnsi="Microsoft YaHei"/>
+          <w:sz w:val="24"/>
+          <w:szCs w:val="24"/>
+        </w:rPr>
+      </w:pPr>
+    </w:p>
+    <w:p>
+      <w:pPr>
+        <w:jc w:val="left"/>
+        <w:rPr>
+          <w:rFonts w:ascii="Microsoft YaHei" w:eastAsia="Microsoft YaHei" w:hAnsi="Microsoft YaHei"/>
+          <w:sz w:val="24"/>
+          <w:szCs w:val="24"/>
+        </w:rPr>
+      </w:pPr>
+      <w:r>
+        <w:rPr>
+          <w:rFonts w:ascii="Microsoft YaHei" w:eastAsia="Microsoft YaHei" w:hAnsi="Microsoft YaHei"/>
+          <w:sz w:val="24"/>
+          <w:szCs w:val="24"/>
+        </w:rPr>
+        <w:t>   -(void)start;  //开始播放</w:t>
+      </w:r>
+    </w:p>
+    <w:p>
+      <w:pPr>
+        <w:jc w:val="left"/>
+        <w:rPr>
+          <w:rFonts w:ascii="Microsoft YaHei" w:eastAsia="Microsoft YaHei" w:hAnsi="Microsoft YaHei"/>
+          <w:sz w:val="24"/>
+          <w:szCs w:val="24"/>
+        </w:rPr>
+      </w:pPr>
+      <w:r>
+        <w:rPr>
+          <w:rFonts w:ascii="Microsoft YaHei" w:eastAsia="Microsoft YaHei" w:hAnsi="Microsoft YaHei"/>
+          <w:sz w:val="24"/>
+          <w:szCs w:val="24"/>
+        </w:rPr>
+        <w:t>    -(void)stop;  //结束播放</w:t>
+      </w:r>
+    </w:p>
+    <w:p>
+      <w:pPr>
+        <w:jc w:val="left"/>
+        <w:rPr>
+          <w:rFonts w:ascii="Microsoft YaHei" w:eastAsia="Microsoft YaHei" w:hAnsi="Microsoft YaHei"/>
+          <w:sz w:val="24"/>
+          <w:szCs w:val="24"/>
+        </w:rPr>
+      </w:pPr>
+      <w:r>
+        <w:rPr>
+          <w:rFonts w:ascii="Microsoft YaHei" w:eastAsia="Microsoft YaHei" w:hAnsi="Microsoft YaHei"/>
+          <w:sz w:val="24"/>
+          <w:szCs w:val="24"/>
+        </w:rPr>
+        <w:t>4 释放sdk.</w:t>
+      </w:r>
+    </w:p>
+    <w:p>
+      <w:pPr>
+        <w:jc w:val="left"/>
+        <w:rPr>
+          <w:rFonts w:ascii="Microsoft YaHei" w:eastAsia="Microsoft YaHei" w:hAnsi="Microsoft YaHei"/>
+          <w:sz w:val="24"/>
+          <w:szCs w:val="24"/>
+        </w:rPr>
+      </w:pPr>
+      <w:r>
+        <w:rPr>
+          <w:rFonts w:ascii="Microsoft YaHei" w:eastAsia="Microsoft YaHei" w:hAnsi="Microsoft YaHei"/>
+          <w:sz w:val="24"/>
+          <w:szCs w:val="24"/>
+        </w:rPr>
+        <w:t>-(void)finitSDK;</w:t>
+      </w:r>
+    </w:p>
+    <w:p>
+      <w:pPr>
+        <w:jc w:val="left"/>
+        <w:rPr>
+          <w:rFonts w:ascii="Microsoft YaHei" w:eastAsia="Microsoft YaHei" w:hAnsi="Microsoft YaHei"/>
+          <w:sz w:val="24"/>
+          <w:szCs w:val="24"/>
+        </w:rPr>
+      </w:pPr>
+    </w:p>
+    <w:p>
+      <w:pPr>
+        <w:snapToGrid w:val="0"/>
+        <w:jc w:val="left"/>
         <w:rPr>
           <w:rFonts w:ascii="Microsoft YaHei" w:eastAsia="Microsoft YaHei" w:hAnsi="Microsoft YaHei"/>
           <w:b/>
@@ -664,8 +1080,7 @@
           <w:sz w:val="28"/>
           <w:szCs w:val="28"/>
         </w:rPr>
-        <w:t xml:space="preserve">&gt; </w:t>
-      </w:r>
+      </w:pPr>
       <w:r>
         <w:rPr>
           <w:rFonts w:ascii="Microsoft YaHei" w:eastAsia="Microsoft YaHei" w:hAnsi="Microsoft YaHei"/>
@@ -674,545 +1089,7 @@
           <w:sz w:val="28"/>
           <w:szCs w:val="28"/>
         </w:rPr>
-        <w:t>验证</w:t>
-      </w:r>
-    </w:p>
-    <w:p>
-      <w:pPr>
-        <w:snapToGrid w:val="0"/>
-        <w:jc w:val="left"/>
-        <w:rPr>
-          <w:rFonts w:ascii="Microsoft YaHei" w:eastAsia="Microsoft YaHei" w:hAnsi="Microsoft YaHei"/>
-          <w:b/>
-          <w:bCs/>
-          <w:sz w:val="24"/>
-          <w:szCs w:val="24"/>
-        </w:rPr>
-      </w:pPr>
-      <w:r>
-        <w:rPr>
-          <w:rFonts w:ascii="Microsoft YaHei" w:eastAsia="Microsoft YaHei" w:hAnsi="Microsoft YaHei"/>
-          <w:b/>
-          <w:bCs/>
-          <w:sz w:val="24"/>
-          <w:szCs w:val="24"/>
-        </w:rPr>
-        <w:t xml:space="preserve">1&gt;  </w:t>
-      </w:r>
-      <w:r>
-        <w:rPr>
-          <w:rFonts w:ascii="Microsoft YaHei" w:eastAsia="Microsoft YaHei" w:hAnsi="Microsoft YaHei"/>
-          <w:b/>
-          <w:bCs/>
-          <w:sz w:val="24"/>
-          <w:szCs w:val="24"/>
-        </w:rPr>
-        <w:t>初始化</w:t>
-      </w:r>
-      <w:r>
-        <w:rPr>
-          <w:rFonts w:ascii="Microsoft YaHei" w:eastAsia="Microsoft YaHei" w:hAnsi="Microsoft YaHei"/>
-          <w:b/>
-          <w:bCs/>
-          <w:sz w:val="24"/>
-          <w:szCs w:val="24"/>
-        </w:rPr>
-        <w:t>sdk</w:t>
-      </w:r>
-    </w:p>
-    <w:p>
-      <w:pPr>
-        <w:jc w:val="left"/>
-        <w:rPr>
-          <w:rFonts w:ascii="Microsoft YaHei" w:eastAsia="Microsoft YaHei" w:hAnsi="Microsoft YaHei"/>
-          <w:b/>
-          <w:bCs/>
-          <w:color w:val="10314E"/>
-          <w:sz w:val="24"/>
-          <w:szCs w:val="24"/>
-        </w:rPr>
-      </w:pPr>
-      <w:r>
-        <w:rPr>
-          <w:rFonts w:ascii="Microsoft YaHei" w:eastAsia="Microsoft YaHei" w:hAnsi="Microsoft YaHei"/>
-          <w:b/>
-          <w:bCs/>
-          <w:color w:val="10314E"/>
-          <w:sz w:val="24"/>
-          <w:szCs w:val="24"/>
-        </w:rPr>
-        <w:t>__weak typeof(self) weakSelf = self;</w:t>
-      </w:r>
-    </w:p>
-    <w:p>
-      <w:pPr>
-        <w:jc w:val="left"/>
-        <w:rPr>
-          <w:rFonts w:ascii="Microsoft YaHei" w:eastAsia="Microsoft YaHei" w:hAnsi="Microsoft YaHei"/>
-          <w:b/>
-          <w:bCs/>
-          <w:color w:val="10314E"/>
-          <w:sz w:val="24"/>
-          <w:szCs w:val="24"/>
-        </w:rPr>
-      </w:pPr>
-      <w:r>
-        <w:rPr>
-          <w:rFonts w:ascii="Microsoft YaHei" w:eastAsia="Microsoft YaHei" w:hAnsi="Microsoft YaHei"/>
-          <w:b/>
-          <w:bCs/>
-          <w:color w:val="10314E"/>
-          <w:sz w:val="24"/>
-          <w:szCs w:val="24"/>
-        </w:rPr>
-        <w:t xml:space="preserve"> [[LiveEBManager sharedManager] </w:t>
-      </w:r>
-      <w:r>
-        <w:rPr>
-          <w:rFonts w:ascii="Microsoft YaHei" w:eastAsia="Microsoft YaHei" w:hAnsi="Microsoft YaHei"/>
-          <w:b/>
-          <w:bCs/>
-          <w:color w:val="10314E"/>
-          <w:sz w:val="24"/>
-          <w:szCs w:val="24"/>
-        </w:rPr>
-        <w:t>initSDK:weakSelf];</w:t>
-      </w:r>
-    </w:p>
-    <w:p>
-      <w:pPr>
-        <w:snapToGrid w:val="0"/>
-        <w:jc w:val="left"/>
-        <w:rPr>
-          <w:rFonts w:ascii="Microsoft YaHei" w:eastAsia="Microsoft YaHei" w:hAnsi="Microsoft YaHei"/>
-          <w:sz w:val="24"/>
-          <w:szCs w:val="24"/>
-        </w:rPr>
-      </w:pPr>
-    </w:p>
-    <w:p>
-      <w:pPr>
-        <w:jc w:val="left"/>
-        <w:rPr>
-          <w:rFonts w:ascii="Microsoft YaHei" w:eastAsia="Microsoft YaHei" w:hAnsi="Microsoft YaHei"/>
-          <w:sz w:val="24"/>
-          <w:szCs w:val="24"/>
-        </w:rPr>
-      </w:pPr>
-    </w:p>
-    <w:p>
-      <w:pPr>
-        <w:jc w:val="left"/>
-        <w:rPr>
-          <w:rFonts w:ascii="Microsoft YaHei" w:eastAsia="Microsoft YaHei" w:hAnsi="Microsoft YaHei"/>
-          <w:sz w:val="24"/>
-          <w:szCs w:val="24"/>
-        </w:rPr>
-      </w:pPr>
-      <w:r>
-        <w:rPr>
-          <w:rFonts w:ascii="Microsoft YaHei" w:eastAsia="Microsoft YaHei" w:hAnsi="Microsoft YaHei"/>
-          <w:b/>
-          <w:bCs/>
-          <w:sz w:val="24"/>
-          <w:szCs w:val="24"/>
-        </w:rPr>
-        <w:t xml:space="preserve">2&gt; </w:t>
-      </w:r>
-      <w:r>
-        <w:rPr>
-          <w:rFonts w:ascii="Microsoft YaHei" w:eastAsia="Microsoft YaHei" w:hAnsi="Microsoft YaHei"/>
-          <w:b/>
-          <w:bCs/>
-          <w:sz w:val="24"/>
-          <w:szCs w:val="24"/>
-        </w:rPr>
-        <w:t>创建</w:t>
-      </w:r>
-      <w:r>
-        <w:rPr>
-          <w:rFonts w:ascii="Microsoft YaHei" w:eastAsia="Microsoft YaHei" w:hAnsi="Microsoft YaHei"/>
-          <w:sz w:val="24"/>
-          <w:szCs w:val="24"/>
-        </w:rPr>
-        <w:t xml:space="preserve">LiveEBVideoView </w:t>
-      </w:r>
-      <w:r>
-        <w:rPr>
-          <w:rFonts w:ascii="Microsoft YaHei" w:eastAsia="Microsoft YaHei" w:hAnsi="Microsoft YaHei"/>
-          <w:sz w:val="24"/>
-          <w:szCs w:val="24"/>
-        </w:rPr>
-        <w:t>用于渲染播放，设置播放</w:t>
-      </w:r>
-      <w:r>
-        <w:rPr>
-          <w:rFonts w:ascii="Microsoft YaHei" w:eastAsia="Microsoft YaHei" w:hAnsi="Microsoft YaHei"/>
-          <w:sz w:val="24"/>
-          <w:szCs w:val="24"/>
-        </w:rPr>
-        <w:t>url</w:t>
-      </w:r>
-    </w:p>
-    <w:p>
-      <w:pPr>
-        <w:jc w:val="left"/>
-        <w:rPr>
-          <w:rFonts w:ascii="Microsoft YaHei" w:eastAsia="Microsoft YaHei" w:hAnsi="Microsoft YaHei"/>
-          <w:sz w:val="24"/>
-          <w:szCs w:val="24"/>
-        </w:rPr>
-      </w:pPr>
-      <w:r>
-        <w:rPr>
-          <w:rFonts w:ascii="Microsoft YaHei" w:eastAsia="Microsoft YaHei" w:hAnsi="Microsoft YaHei"/>
-          <w:b/>
-          <w:bCs/>
-          <w:sz w:val="24"/>
-          <w:szCs w:val="24"/>
-        </w:rPr>
-        <w:t xml:space="preserve"> </w:t>
-      </w:r>
-      <w:r>
-        <w:rPr>
-          <w:rFonts w:ascii="Microsoft YaHei" w:eastAsia="Microsoft YaHei" w:hAnsi="Microsoft YaHei"/>
-          <w:sz w:val="24"/>
-          <w:szCs w:val="24"/>
-        </w:rPr>
-        <w:t>_remoteVideoView = [LiveEBVideoView new];</w:t>
-      </w:r>
-    </w:p>
-    <w:p>
-      <w:pPr>
-        <w:jc w:val="left"/>
-        <w:rPr>
-          <w:rFonts w:ascii="Microsoft YaHei" w:eastAsia="Microsoft YaHei" w:hAnsi="Microsoft YaHei"/>
-          <w:sz w:val="24"/>
-          <w:szCs w:val="24"/>
-        </w:rPr>
-      </w:pPr>
-      <w:r>
-        <w:rPr>
-          <w:rFonts w:ascii="Microsoft YaHei" w:eastAsia="Microsoft YaHei" w:hAnsi="Microsoft YaHei"/>
-          <w:sz w:val="24"/>
-          <w:szCs w:val="24"/>
-        </w:rPr>
-        <w:t>[self addSubview:_remoteVideoView];</w:t>
-      </w:r>
-    </w:p>
-    <w:p>
-      <w:pPr>
-        <w:jc w:val="left"/>
-        <w:rPr>
-          <w:rFonts w:ascii="Microsoft YaHei" w:eastAsia="Microsoft YaHei" w:hAnsi="Microsoft YaHei"/>
-          <w:sz w:val="24"/>
-          <w:szCs w:val="24"/>
-        </w:rPr>
-      </w:pPr>
-      <w:r>
-        <w:rPr>
-          <w:rFonts w:ascii="Microsoft YaHei" w:eastAsia="Microsoft YaHei" w:hAnsi="Microsoft YaHei"/>
-          <w:sz w:val="24"/>
-          <w:szCs w:val="24"/>
-        </w:rPr>
-        <w:lastRenderedPageBreak/>
-        <w:t>     </w:t>
-      </w:r>
-    </w:p>
-    <w:p>
-      <w:pPr>
-        <w:jc w:val="left"/>
-        <w:rPr>
-          <w:rFonts w:ascii="Microsoft YaHei" w:eastAsia="Microsoft YaHei" w:hAnsi="Microsoft YaHei"/>
-          <w:sz w:val="24"/>
-          <w:szCs w:val="24"/>
-        </w:rPr>
-      </w:pPr>
-      <w:r>
-        <w:rPr>
-          <w:rFonts w:ascii="Microsoft YaHei" w:eastAsia="Microsoft YaHei" w:hAnsi="Microsoft YaHei"/>
-          <w:sz w:val="24"/>
-          <w:szCs w:val="24"/>
-        </w:rPr>
-        <w:t>_remoteVideoView2.liveEBURL = liveEBURL;</w:t>
-      </w:r>
-    </w:p>
-    <w:p>
-      <w:pPr>
-        <w:jc w:val="left"/>
-        <w:rPr>
-          <w:rFonts w:ascii="Microsoft YaHei" w:eastAsia="Microsoft YaHei" w:hAnsi="Microsoft YaHei"/>
-          <w:sz w:val="24"/>
-          <w:szCs w:val="24"/>
-        </w:rPr>
-      </w:pPr>
-      <w:r>
-        <w:rPr>
-          <w:rFonts w:ascii="Microsoft YaHei" w:eastAsia="Microsoft YaHei" w:hAnsi="Microsoft YaHei"/>
-          <w:sz w:val="24"/>
-          <w:szCs w:val="24"/>
-        </w:rPr>
-        <w:t>eg: webrtc://6721.liveplay.now.qq.com/live/6721_c21f14dc5c3ce1b2513f5810f</w:t>
-      </w:r>
-      <w:r>
-        <w:rPr>
-          <w:rFonts w:ascii="Microsoft YaHei" w:eastAsia="Microsoft YaHei" w:hAnsi="Microsoft YaHei"/>
-          <w:sz w:val="24"/>
-          <w:szCs w:val="24"/>
-        </w:rPr>
-        <w:t>359ea15?txSecret=c96521895c01742114c033f3cb585339&amp;txTime=5DDE5CBC</w:t>
-      </w:r>
-    </w:p>
-    <w:p>
-      <w:pPr>
-        <w:jc w:val="left"/>
-        <w:rPr>
-          <w:rFonts w:ascii="Microsoft YaHei" w:eastAsia="Microsoft YaHei" w:hAnsi="Microsoft YaHei"/>
-          <w:sz w:val="24"/>
-          <w:szCs w:val="24"/>
-        </w:rPr>
-      </w:pPr>
-    </w:p>
-    <w:p>
-      <w:pPr>
-        <w:snapToGrid w:val="0"/>
-        <w:jc w:val="left"/>
-        <w:rPr>
-          <w:rFonts w:ascii="Microsoft YaHei" w:eastAsia="Microsoft YaHei" w:hAnsi="Microsoft YaHei"/>
-          <w:sz w:val="24"/>
-          <w:szCs w:val="24"/>
-        </w:rPr>
-      </w:pPr>
-    </w:p>
-    <w:p>
-      <w:pPr>
-        <w:jc w:val="left"/>
-        <w:rPr>
-          <w:rFonts w:ascii="Microsoft YaHei" w:eastAsia="Microsoft YaHei" w:hAnsi="Microsoft YaHei"/>
-          <w:sz w:val="24"/>
-          <w:szCs w:val="24"/>
-        </w:rPr>
-      </w:pPr>
-      <w:r>
-        <w:rPr>
-          <w:rFonts w:ascii="Microsoft YaHei" w:eastAsia="Microsoft YaHei" w:hAnsi="Microsoft YaHei"/>
-          <w:b/>
-          <w:bCs/>
-          <w:sz w:val="24"/>
-          <w:szCs w:val="24"/>
-        </w:rPr>
-        <w:t xml:space="preserve">3&gt; </w:t>
-      </w:r>
-      <w:r>
-        <w:rPr>
-          <w:rFonts w:ascii="Microsoft YaHei" w:eastAsia="Microsoft YaHei" w:hAnsi="Microsoft YaHei"/>
-          <w:b/>
-          <w:bCs/>
-          <w:sz w:val="24"/>
-          <w:szCs w:val="24"/>
-        </w:rPr>
-        <w:t>获取</w:t>
-      </w:r>
-      <w:r>
-        <w:rPr>
-          <w:rFonts w:ascii="Microsoft YaHei" w:eastAsia="Microsoft YaHei" w:hAnsi="Microsoft YaHei"/>
-          <w:sz w:val="24"/>
-          <w:szCs w:val="24"/>
-        </w:rPr>
-        <w:t xml:space="preserve">LiveEBVideoViewControllerDelegate </w:t>
-      </w:r>
-      <w:r>
-        <w:rPr>
-          <w:rFonts w:ascii="Microsoft YaHei" w:eastAsia="Microsoft YaHei" w:hAnsi="Microsoft YaHei"/>
-          <w:sz w:val="24"/>
-          <w:szCs w:val="24"/>
-        </w:rPr>
-        <w:t>进行播放控制</w:t>
-      </w:r>
-    </w:p>
-    <w:p>
-      <w:pPr>
-        <w:jc w:val="left"/>
-        <w:rPr>
-          <w:rFonts w:ascii="Microsoft YaHei" w:eastAsia="Microsoft YaHei" w:hAnsi="Microsoft YaHei"/>
-          <w:sz w:val="24"/>
-          <w:szCs w:val="24"/>
-        </w:rPr>
-      </w:pPr>
-      <w:r>
-        <w:rPr>
-          <w:rFonts w:ascii="Microsoft YaHei" w:eastAsia="Microsoft YaHei" w:hAnsi="Microsoft YaHei"/>
-          <w:sz w:val="24"/>
-          <w:szCs w:val="24"/>
-        </w:rPr>
-        <w:t>_controlDelegate = _remoteVideoView;</w:t>
-      </w:r>
-    </w:p>
-    <w:p>
-      <w:pPr>
-        <w:jc w:val="left"/>
-        <w:rPr>
-          <w:rFonts w:ascii="Microsoft YaHei" w:eastAsia="Microsoft YaHei" w:hAnsi="Microsoft YaHei"/>
-          <w:sz w:val="24"/>
-          <w:szCs w:val="24"/>
-        </w:rPr>
-      </w:pPr>
-    </w:p>
-    <w:p>
-      <w:pPr>
-        <w:jc w:val="left"/>
-        <w:rPr>
-          <w:rFonts w:ascii="Microsoft YaHei" w:eastAsia="Microsoft YaHei" w:hAnsi="Microsoft YaHei"/>
-          <w:sz w:val="24"/>
-          <w:szCs w:val="24"/>
-        </w:rPr>
-      </w:pPr>
-      <w:r>
-        <w:rPr>
-          <w:rFonts w:ascii="Microsoft YaHei" w:eastAsia="Microsoft YaHei" w:hAnsi="Microsoft YaHei"/>
-          <w:sz w:val="24"/>
-          <w:szCs w:val="24"/>
-        </w:rPr>
-        <w:t>   -(void)start;  //</w:t>
-      </w:r>
-      <w:r>
-        <w:rPr>
-          <w:rFonts w:ascii="Microsoft YaHei" w:eastAsia="Microsoft YaHei" w:hAnsi="Microsoft YaHei"/>
-          <w:sz w:val="24"/>
-          <w:szCs w:val="24"/>
-        </w:rPr>
-        <w:t>开始播放</w:t>
-      </w:r>
-    </w:p>
-    <w:p>
-      <w:pPr>
-        <w:jc w:val="left"/>
-        <w:rPr>
-          <w:rFonts w:ascii="Microsoft YaHei" w:eastAsia="Microsoft YaHei" w:hAnsi="Microsoft YaHei"/>
-          <w:sz w:val="24"/>
-          <w:szCs w:val="24"/>
-        </w:rPr>
-      </w:pPr>
-      <w:r>
-        <w:rPr>
-          <w:rFonts w:ascii="Microsoft YaHei" w:eastAsia="Microsoft YaHei" w:hAnsi="Microsoft YaHei"/>
-          <w:sz w:val="24"/>
-          <w:szCs w:val="24"/>
-        </w:rPr>
-        <w:t>    -(void)stop;  //</w:t>
-      </w:r>
-      <w:r>
-        <w:rPr>
-          <w:rFonts w:ascii="Microsoft YaHei" w:eastAsia="Microsoft YaHei" w:hAnsi="Microsoft YaHei"/>
-          <w:sz w:val="24"/>
-          <w:szCs w:val="24"/>
-        </w:rPr>
-        <w:t>结束播放</w:t>
-      </w:r>
-    </w:p>
-    <w:p>
-      <w:pPr>
-        <w:jc w:val="left"/>
-        <w:rPr>
-          <w:rFonts w:ascii="Microsoft YaHei" w:eastAsia="Microsoft YaHei" w:hAnsi="Microsoft YaHei"/>
-          <w:sz w:val="24"/>
-          <w:szCs w:val="24"/>
-        </w:rPr>
-      </w:pPr>
-      <w:r>
-        <w:rPr>
-          <w:rFonts w:ascii="Microsoft YaHei" w:eastAsia="Microsoft YaHei" w:hAnsi="Microsoft YaHei"/>
-          <w:sz w:val="24"/>
-          <w:szCs w:val="24"/>
-        </w:rPr>
-        <w:t xml:space="preserve">4 </w:t>
-      </w:r>
-      <w:r>
-        <w:rPr>
-          <w:rFonts w:ascii="Microsoft YaHei" w:eastAsia="Microsoft YaHei" w:hAnsi="Microsoft YaHei"/>
-          <w:sz w:val="24"/>
-          <w:szCs w:val="24"/>
-        </w:rPr>
-        <w:t>释放</w:t>
-      </w:r>
-      <w:r>
-        <w:rPr>
-          <w:rFonts w:ascii="Microsoft YaHei" w:eastAsia="Microsoft YaHei" w:hAnsi="Microsoft YaHei"/>
-          <w:sz w:val="24"/>
-          <w:szCs w:val="24"/>
-        </w:rPr>
-        <w:t>sdk.</w:t>
-      </w:r>
-    </w:p>
-    <w:p>
-      <w:pPr>
-        <w:jc w:val="left"/>
-        <w:rPr>
-          <w:rFonts w:ascii="Microsoft YaHei" w:eastAsia="Microsoft YaHei" w:hAnsi="Microsoft YaHei"/>
-          <w:sz w:val="24"/>
-          <w:szCs w:val="24"/>
-        </w:rPr>
-      </w:pPr>
-      <w:r>
-        <w:rPr>
-          <w:rFonts w:ascii="Microsoft YaHei" w:eastAsia="Microsoft YaHei" w:hAnsi="Microsoft YaHei"/>
-          <w:sz w:val="24"/>
-          <w:szCs w:val="24"/>
-        </w:rPr>
-        <w:t>-(void)finitSDK;</w:t>
-      </w:r>
-    </w:p>
-    <w:p>
-      <w:pPr>
-        <w:jc w:val="left"/>
-        <w:rPr>
-          <w:rFonts w:ascii="Microsoft YaHei" w:eastAsia="Microsoft YaHei" w:hAnsi="Microsoft YaHei"/>
-          <w:sz w:val="24"/>
-          <w:szCs w:val="24"/>
-        </w:rPr>
-      </w:pPr>
-    </w:p>
-    <w:p>
-      <w:pPr>
-        <w:snapToGrid w:val="0"/>
-        <w:jc w:val="left"/>
-        <w:rPr>
-          <w:rFonts w:ascii="Microsoft YaHei" w:eastAsia="Microsoft YaHei" w:hAnsi="Microsoft YaHei"/>
-          <w:b/>
-          <w:bCs/>
-          <w:sz w:val="28"/>
-          <w:szCs w:val="28"/>
-        </w:rPr>
-      </w:pPr>
-      <w:r>
-        <w:rPr>
-          <w:rFonts w:ascii="Microsoft YaHei" w:eastAsia="Microsoft YaHei" w:hAnsi="Microsoft YaHei"/>
-          <w:b/>
-          <w:bCs/>
-          <w:sz w:val="28"/>
-          <w:szCs w:val="28"/>
-        </w:rPr>
-        <w:t>五</w:t>
-      </w:r>
-      <w:r>
-        <w:rPr>
-          <w:rFonts w:ascii="Microsoft YaHei" w:eastAsia="Microsoft YaHei" w:hAnsi="Microsoft YaHei"/>
-          <w:b/>
-          <w:bCs/>
-          <w:sz w:val="28"/>
-          <w:szCs w:val="28"/>
-        </w:rPr>
-        <w:t xml:space="preserve"> demo sdk </w:t>
-      </w:r>
-      <w:r>
-        <w:rPr>
-          <w:rFonts w:ascii="Microsoft YaHei" w:eastAsia="Microsoft YaHei" w:hAnsi="Microsoft YaHei"/>
-          <w:b/>
-          <w:bCs/>
-          <w:sz w:val="28"/>
-          <w:szCs w:val="28"/>
-        </w:rPr>
-        <w:t>请联系开发人员</w:t>
+        <w:t>五 demo sdk 请联系开发人员</w:t>
       </w:r>
     </w:p>
     <w:p>
@@ -5197,7 +5074,7 @@
     <w:lsdException w:name="HTML Sample" w:semiHidden="1" w:unhideWhenUsed="1"/>
     <w:lsdException w:name="HTML Typewriter" w:semiHidden="1" w:unhideWhenUsed="1"/>
     <w:lsdException w:name="HTML Variable" w:semiHidden="1" w:unhideWhenUsed="1"/>
-    <w:lsdException w:name="Normal Table" w:qFormat="1"/>
+    <w:lsdException w:name="Normal Table" w:semiHidden="1" w:unhideWhenUsed="1" w:qFormat="1"/>
     <w:lsdException w:name="annotation subject" w:semiHidden="1" w:unhideWhenUsed="1"/>
     <w:lsdException w:name="No List" w:semiHidden="1" w:unhideWhenUsed="1"/>
     <w:lsdException w:name="Outline List 1" w:semiHidden="1" w:unhideWhenUsed="1"/>
@@ -5240,8 +5117,11 @@
     <w:lsdException w:name="Table Contemporary" w:semiHidden="1" w:unhideWhenUsed="1"/>
     <w:lsdException w:name="Table Elegant" w:semiHidden="1" w:unhideWhenUsed="1"/>
     <w:lsdException w:name="Table Professional" w:semiHidden="1" w:unhideWhenUsed="1"/>
+    <w:lsdException w:name="Table Subtle 1" w:semiHidden="1" w:unhideWhenUsed="1"/>
     <w:lsdException w:name="Table Subtle 2" w:semiHidden="1" w:unhideWhenUsed="1"/>
     <w:lsdException w:name="Table Web 1" w:semiHidden="1" w:unhideWhenUsed="1"/>
+    <w:lsdException w:name="Table Web 2" w:semiHidden="1" w:unhideWhenUsed="1"/>
+    <w:lsdException w:name="Table Web 3" w:semiHidden="1" w:unhideWhenUsed="1"/>
     <w:lsdException w:name="Balloon Text" w:semiHidden="1" w:unhideWhenUsed="1"/>
     <w:lsdException w:name="Table Grid" w:uiPriority="59" w:qFormat="1"/>
     <w:lsdException w:name="Table Theme" w:semiHidden="1" w:unhideWhenUsed="1"/>
@@ -5521,7 +5401,6 @@
   <w:style w:type="character" w:default="1" w:styleId="DefaultParagraphFont">
     <w:name w:val="Default Paragraph Font"/>
     <w:uiPriority w:val="1"/>
-    <w:semiHidden/>
     <w:unhideWhenUsed/>
   </w:style>
   <w:style w:type="table" w:default="1" w:styleId="TableNormal">
@@ -5944,6 +5823,10 @@
 </file>
 
 <file path=customXml/item1.xml><?xml version="1.0" encoding="utf-8"?>
+<b:Sources xmlns:w="http://schemas.openxmlformats.org/wordprocessingml/2006/main" xmlns:r="http://schemas.openxmlformats.org/officeDocument/2006/relationships" xmlns:w14="http://schemas.microsoft.com/office/word/2010/wordml" xmlns:w15="http://schemas.microsoft.com/office/word/2012/wordml" xmlns:m="http://schemas.openxmlformats.org/officeDocument/2006/math" xmlns:ns6="http://schemas.openxmlformats.org/schemaLibrary/2006/main" xmlns:mc="http://schemas.openxmlformats.org/markup-compatibility/2006" xmlns:wp="http://schemas.openxmlformats.org/drawingml/2006/wordprocessingDrawing" xmlns:a="http://schemas.openxmlformats.org/drawingml/2006/main" xmlns:wp14="http://schemas.microsoft.com/office/word/2010/wordprocessingDrawing" xmlns:wne="http://schemas.microsoft.com/office/word/2006/wordml" xmlns:c="http://schemas.openxmlformats.org/drawingml/2006/chart" xmlns:ns13="http://schemas.openxmlformats.org/drawingml/2006/chartDrawing" xmlns:dgm="http://schemas.openxmlformats.org/drawingml/2006/diagram" xmlns:pic="http://schemas.openxmlformats.org/drawingml/2006/picture" xmlns:xdr="http://schemas.openxmlformats.org/drawingml/2006/spreadsheetDrawing" xmlns:dsp="http://schemas.microsoft.com/office/drawing/2008/diagram" xmlns:v="urn:schemas-microsoft-com:vml" xmlns:o="urn:schemas-microsoft-com:office:office" xmlns:ns20="urn:schemas-microsoft-com:office:excel" xmlns:w10="urn:schemas-microsoft-com:office:word" xmlns:ns22="urn:schemas-microsoft-com:office:powerpoint" xmlns:ns24="http://schemas.microsoft.com/office/2006/coverPageProps" xmlns:odx="http://opendope.org/xpaths" xmlns:odc="http://opendope.org/conditions" xmlns:odq="http://opendope.org/questions" xmlns:oda="http://opendope.org/answers" xmlns:odi="http://opendope.org/components" xmlns:odgm="http://opendope.org/SmartArt/DataHierarchy" xmlns:b="http://schemas.openxmlformats.org/officeDocument/2006/bibliography" xmlns:wetp="http://schemas.microsoft.com/office/webextensions/taskpanes/2010/11" xmlns:we="http://schemas.microsoft.com/office/webextensions/webextension/2010/11" xmlns:ns34="http://schemas.openxmlformats.org/drawingml/2006/compatibility" xmlns:ns35="http://schemas.openxmlformats.org/drawingml/2006/lockedCanvas" SelectedStyle="\APASixthEditionOfficeOnline.xsl" StyleName="APA"/>
+</file>
+
+<file path=customXml/item2.xml><?xml version="1.0" encoding="utf-8"?>
 <s:customData xmlns:s="http://www.wps.cn/officeDocument/2013/wpsCustomData" xmlns="http://www.wps.cn/officeDocument/2013/wpsCustomData">
   <customSectProps>
     <customSectPr/>
@@ -5951,19 +5834,7 @@
 </s:customData>
 </file>
 
-<file path=customXml/item2.xml><?xml version="1.0" encoding="utf-8"?>
-<b:Sources xmlns:w="http://schemas.openxmlformats.org/wordprocessingml/2006/main" xmlns:r="http://schemas.openxmlformats.org/officeDocument/2006/relationships" xmlns:w14="http://schemas.microsoft.com/office/word/2010/wordml" xmlns:w15="http://schemas.microsoft.com/office/word/2012/wordml" xmlns:m="http://schemas.openxmlformats.org/officeDocument/2006/math" xmlns:ns6="http://schemas.openxmlformats.org/schemaLibrary/2006/main" xmlns:mc="http://schemas.openxmlformats.org/markup-compatibility/2006" xmlns:wp="http://schemas.openxmlformats.org/drawingml/2006/wordprocessingDrawing" xmlns:a="http://schemas.openxmlformats.org/drawingml/2006/main" xmlns:wp14="http://schemas.microsoft.com/office/word/2010/wordprocessingDrawing" xmlns:wne="http://schemas.microsoft.com/office/word/2006/wordml" xmlns:c="http://schemas.openxmlformats.org/drawingml/2006/chart" xmlns:ns13="http://schemas.openxmlformats.org/drawingml/2006/chartDrawing" xmlns:dgm="http://schemas.openxmlformats.org/drawingml/2006/diagram" xmlns:pic="http://schemas.openxmlformats.org/drawingml/2006/picture" xmlns:xdr="http://schemas.openxmlformats.org/drawingml/2006/spreadsheetDrawing" xmlns:dsp="http://schemas.microsoft.com/office/drawing/2008/diagram" xmlns:v="urn:schemas-microsoft-com:vml" xmlns:o="urn:schemas-microsoft-com:office:office" xmlns:ns20="urn:schemas-microsoft-com:office:excel" xmlns:w10="urn:schemas-microsoft-com:office:word" xmlns:ns22="urn:schemas-microsoft-com:office:powerpoint" xmlns:ns24="http://schemas.microsoft.com/office/2006/coverPageProps" xmlns:odx="http://opendope.org/xpaths" xmlns:odc="http://opendope.org/conditions" xmlns:odq="http://opendope.org/questions" xmlns:oda="http://opendope.org/answers" xmlns:odi="http://opendope.org/components" xmlns:odgm="http://opendope.org/SmartArt/DataHierarchy" xmlns:b="http://schemas.openxmlformats.org/officeDocument/2006/bibliography" xmlns:wetp="http://schemas.microsoft.com/office/webextensions/taskpanes/2010/11" xmlns:we="http://schemas.microsoft.com/office/webextensions/webextension/2010/11" xmlns:ns34="http://schemas.openxmlformats.org/drawingml/2006/compatibility" xmlns:ns35="http://schemas.openxmlformats.org/drawingml/2006/lockedCanvas" SelectedStyle="\APASixthEditionOfficeOnline.xsl" StyleName="APA"/>
-</file>
-
 <file path=customXml/itemProps1.xml><?xml version="1.0" encoding="utf-8"?>
-<ds:datastoreItem xmlns:ds="http://schemas.openxmlformats.org/officeDocument/2006/customXml" ds:itemID="{B1977F7D-205B-4081-913C-38D41E755F92}">
-  <ds:schemaRefs>
-    <ds:schemaRef ds:uri="http://www.wps.cn/officeDocument/2013/wpsCustomData"/>
-  </ds:schemaRefs>
-</ds:datastoreItem>
-</file>
-
-<file path=customXml/itemProps2.xml><?xml version="1.0" encoding="utf-8"?>
 <ds:datastoreItem xmlns:ds="http://schemas.openxmlformats.org/officeDocument/2006/customXml" ds:itemID="{131AE914-ED2E-8341-A694-0A708D61EB6D}">
   <ds:schemaRefs>
     <ds:schemaRef ds:uri="http://schemas.openxmlformats.org/wordprocessingml/2006/main"/>
@@ -6002,4 +5873,12 @@
     <ds:schemaRef ds:uri="http://schemas.openxmlformats.org/drawingml/2006/lockedCanvas"/>
   </ds:schemaRefs>
 </ds:datastoreItem>
+</file>
+
+<file path=customXml/itemProps2.xml><?xml version="1.0" encoding="utf-8"?>
+<ds:datastoreItem xmlns:ds="http://schemas.openxmlformats.org/officeDocument/2006/customXml" ds:itemID="{B1977F7D-205B-4081-913C-38D41E755F92}">
+  <ds:schemaRefs>
+    <ds:schemaRef ds:uri="http://www.wps.cn/officeDocument/2013/wpsCustomData"/>
+  </ds:schemaRefs>
+</ds:datastoreItem>
 </file>
--- a/LiveEB SDK工程配置 (iOS).docx
+++ b/LiveEB SDK工程配置 (iOS).docx
@@ -402,7 +402,7 @@
       <w:pPr>
         <w:jc w:val="left"/>
         <w:rPr>
-          <w:rFonts w:ascii="Microsoft YaHei" w:eastAsia="Microsoft YaHei" w:hAnsi="Microsoft YaHei"/>
+          <w:rFonts w:ascii="Microsoft YaHei" w:eastAsia="Microsoft YaHei" w:hAnsi="Microsoft YaHei" w:hint="eastAsia"/>
           <w:color w:val="17558A"/>
           <w:sz w:val="24"/>
           <w:szCs w:val="24"/>
@@ -876,38 +876,126 @@
     </w:p>
     <w:p>
       <w:pPr>
-        <w:jc w:val="left"/>
-        <w:rPr>
-          <w:rFonts w:ascii="Microsoft YaHei" w:eastAsia="Microsoft YaHei" w:hAnsi="Microsoft YaHei"/>
-          <w:sz w:val="24"/>
-          <w:szCs w:val="24"/>
-        </w:rPr>
-      </w:pPr>
-      <w:r>
-        <w:rPr>
-          <w:rFonts w:ascii="Microsoft YaHei" w:eastAsia="Microsoft YaHei" w:hAnsi="Microsoft YaHei"/>
-          <w:sz w:val="24"/>
-          <w:szCs w:val="24"/>
-        </w:rPr>
-        <w:t>_remoteVideoView2.liveEBURL = liveEBURL;</w:t>
+        <w:pStyle w:val="NormalWeb"/>
+        <w:shd w:val="clear" w:color="auto" w:fill="FFFFFF"/>
+        <w:spacing w:before="0" w:beforeAutospacing="0" w:after="240" w:afterAutospacing="0"/>
+        <w:rPr>
+          <w:rFonts w:ascii="Helvetica" w:hAnsi="Helvetica"/>
+          <w:color w:val="24292E"/>
+        </w:rPr>
+      </w:pPr>
+      <w:r>
+        <w:rPr>
+          <w:rFonts w:ascii="Helvetica" w:hAnsi="Helvetica"/>
+          <w:color w:val="24292E"/>
+        </w:rPr>
+        <w:t xml:space="preserve">_remoteVideoView2.liveEBURL = </w:t>
+      </w:r>
+      <w:proofErr w:type="spellStart"/>
+      <w:r>
+        <w:rPr>
+          <w:rFonts w:ascii="Helvetica" w:hAnsi="Helvetica"/>
+          <w:color w:val="24292E"/>
+        </w:rPr>
+        <w:t>liveEBURL</w:t>
+      </w:r>
+      <w:proofErr w:type="spellEnd"/>
+      <w:r>
+        <w:rPr>
+          <w:rFonts w:ascii="Helvetica" w:hAnsi="Helvetica"/>
+          <w:color w:val="24292E"/>
+        </w:rPr>
+        <w:t>;</w:t>
+      </w:r>
+      <w:r>
+        <w:rPr>
+          <w:rFonts w:ascii="Helvetica" w:hAnsi="Helvetica"/>
+          <w:color w:val="24292E"/>
+        </w:rPr>
+        <w:br/>
+        <w:t xml:space="preserve">_remoteVideoView2.rtcHost = </w:t>
+      </w:r>
+      <w:proofErr w:type="spellStart"/>
+      <w:r>
+        <w:rPr>
+          <w:rFonts w:ascii="Helvetica" w:hAnsi="Helvetica"/>
+          <w:color w:val="24292E"/>
+        </w:rPr>
+        <w:t>rtcHost</w:t>
+      </w:r>
+      <w:proofErr w:type="spellEnd"/>
+      <w:r>
+        <w:rPr>
+          <w:rFonts w:ascii="Helvetica" w:hAnsi="Helvetica"/>
+          <w:color w:val="24292E"/>
+        </w:rPr>
+        <w:t>;</w:t>
       </w:r>
     </w:p>
     <w:p>
       <w:pPr>
-        <w:jc w:val="left"/>
-        <w:rPr>
-          <w:rFonts w:ascii="Microsoft YaHei" w:eastAsia="Microsoft YaHei" w:hAnsi="Microsoft YaHei"/>
-          <w:sz w:val="24"/>
-          <w:szCs w:val="24"/>
-        </w:rPr>
-      </w:pPr>
-      <w:r>
-        <w:rPr>
-          <w:rFonts w:ascii="Microsoft YaHei" w:eastAsia="Microsoft YaHei" w:hAnsi="Microsoft YaHei"/>
-          <w:sz w:val="24"/>
-          <w:szCs w:val="24"/>
-        </w:rPr>
-        <w:t>eg: webrtc://6721.liveplay.now.qq.com/live/6721_c21f14dc5c3ce1b2513f5810f359ea15?txSecret=c96521895c01742114c033f3cb585339&amp;txTime=5DDE5CBC</w:t>
+        <w:pStyle w:val="NormalWeb"/>
+        <w:shd w:val="clear" w:color="auto" w:fill="FFFFFF"/>
+        <w:spacing w:before="0" w:beforeAutospacing="0" w:after="240" w:afterAutospacing="0"/>
+        <w:rPr>
+          <w:rFonts w:ascii="Helvetica" w:hAnsi="Helvetica"/>
+          <w:color w:val="24292E"/>
+        </w:rPr>
+      </w:pPr>
+      <w:proofErr w:type="spellStart"/>
+      <w:r>
+        <w:rPr>
+          <w:rFonts w:ascii="Helvetica" w:hAnsi="Helvetica"/>
+          <w:color w:val="24292E"/>
+        </w:rPr>
+        <w:t>eg</w:t>
+      </w:r>
+      <w:proofErr w:type="spellEnd"/>
+      <w:r>
+        <w:rPr>
+          <w:rFonts w:ascii="Helvetica" w:hAnsi="Helvetica"/>
+          <w:color w:val="24292E"/>
+        </w:rPr>
+        <w:t xml:space="preserve">: </w:t>
+      </w:r>
+      <w:proofErr w:type="spellStart"/>
+      <w:r>
+        <w:rPr>
+          <w:rFonts w:ascii="Helvetica" w:hAnsi="Helvetica"/>
+          <w:color w:val="24292E"/>
+        </w:rPr>
+        <w:t>rtcHost</w:t>
+      </w:r>
+      <w:proofErr w:type="spellEnd"/>
+      <w:r>
+        <w:rPr>
+          <w:rFonts w:ascii="Helvetica" w:hAnsi="Helvetica"/>
+          <w:color w:val="24292E"/>
+        </w:rPr>
+        <w:t xml:space="preserve"> = @"webrtc.liveplay.myqcloud.com";</w:t>
+      </w:r>
+      <w:r>
+        <w:rPr>
+          <w:rFonts w:ascii="Helvetica" w:hAnsi="Helvetica"/>
+          <w:color w:val="24292E"/>
+        </w:rPr>
+        <w:br/>
+      </w:r>
+      <w:proofErr w:type="spellStart"/>
+      <w:r>
+        <w:rPr>
+          <w:rFonts w:ascii="Helvetica" w:hAnsi="Helvetica"/>
+          <w:color w:val="24292E"/>
+        </w:rPr>
+        <w:t>liveEBURL</w:t>
+      </w:r>
+      <w:proofErr w:type="spellEnd"/>
+      <w:r>
+        <w:rPr>
+          <w:rFonts w:ascii="Helvetica" w:hAnsi="Helvetica"/>
+          <w:color w:val="24292E"/>
+        </w:rPr>
+        <w:t>= @"webrtc://6721.liveplay.myqcloud.com/live/6721_d71956d9cc93e4a467b11e06fdaf039a";</w:t>
       </w:r>
     </w:p>
     <w:p>
@@ -5536,6 +5624,25 @@
       <w:szCs w:val="24"/>
     </w:rPr>
   </w:style>
+  <w:style w:type="paragraph" w:styleId="NormalWeb">
+    <w:name w:val="Normal (Web)"/>
+    <w:basedOn w:val="Normal"/>
+    <w:uiPriority w:val="99"/>
+    <w:semiHidden/>
+    <w:unhideWhenUsed/>
+    <w:rsid w:val="00EA16B8"/>
+    <w:pPr>
+      <w:widowControl/>
+      <w:spacing w:before="100" w:beforeAutospacing="1" w:after="100" w:afterAutospacing="1"/>
+      <w:jc w:val="left"/>
+    </w:pPr>
+    <w:rPr>
+      <w:rFonts w:ascii="Times New Roman" w:eastAsia="Times New Roman" w:hAnsi="Times New Roman" w:cs="Times New Roman"/>
+      <w:kern w:val="0"/>
+      <w:sz w:val="24"/>
+      <w:szCs w:val="24"/>
+    </w:rPr>
+  </w:style>
 </w:styles>
 </file>
 
